--- a/UpdatedDoc.docx
+++ b/UpdatedDoc.docx
@@ -200,22 +200,21 @@
           <w:rFonts w:ascii="Cambria" w:hAnsi="Cambria"/>
           <w:color w:val="000000"/>
         </w:rPr>
-        <w:t xml:space="preserve">                 </w:t>
-      </w:r>
-      <w:r>
-        <w:rPr>
-          <w:rFonts w:ascii="Cambria" w:hAnsi="Cambria"/>
-          <w:color w:val="000000"/>
-        </w:rPr>
-        <w:t>This article describes the Apache Cassandra database. T</w:t>
-      </w:r>
-      <w:r>
-        <w:rPr>
-          <w:rFonts w:ascii="Cambria" w:hAnsi="Cambria"/>
-          <w:color w:val="24292E"/>
-          <w:shd w:val="clear" w:color="auto" w:fill="FFFFFF"/>
-        </w:rPr>
-        <w:t>he Apache Cassandra database is the right choice when you need scalability and high availability without compromising performance.</w:t>
+        <w:t>This article describes the Apache Cassandra database.</w:t>
+      </w:r>
+      <w:r>
+        <w:rPr>
+          <w:rFonts w:ascii="Cambria" w:hAnsi="Cambria"/>
+          <w:color w:val="000000"/>
+        </w:rPr>
+        <w:t xml:space="preserve"> </w:t>
+      </w:r>
+      <w:r>
+        <w:rPr>
+          <w:rFonts w:ascii="Cambria" w:hAnsi="Cambria"/>
+          <w:color w:val="000000"/>
+        </w:rPr>
+        <w:t>The Apache Cassandra database is the right choice when you need scalability and high availability without compromising performance.</w:t>
       </w:r>
     </w:p>
     <w:p>
@@ -370,15 +369,13 @@
         </w:rPr>
         <w:t xml:space="preserve">table and Amazon Dynamo. Cassandra combines the distributed nature of Dynamo and the data model of Google's </w:t>
       </w:r>
-      <w:proofErr w:type="gramStart"/>
-      <w:r>
-        <w:rPr>
-          <w:rFonts w:ascii="Cambria" w:hAnsi="Cambria"/>
-          <w:color w:val="000000"/>
-        </w:rPr>
-        <w:t>Big</w:t>
-      </w:r>
-      <w:proofErr w:type="gramEnd"/>
+      <w:r>
+        <w:rPr>
+          <w:rFonts w:ascii="Cambria" w:hAnsi="Cambria"/>
+          <w:color w:val="000000"/>
+        </w:rPr>
+        <w:t>big</w:t>
+      </w:r>
       <w:r>
         <w:rPr>
           <w:rFonts w:ascii="Cambria" w:hAnsi="Cambria"/>
@@ -402,6 +399,7 @@
         <w:jc w:val="both"/>
         <w:rPr>
           <w:rFonts w:ascii="Cambria" w:hAnsi="Cambria"/>
+          <w:color w:val="000000"/>
         </w:rPr>
       </w:pPr>
       <w:r>
@@ -411,6 +409,31 @@
         </w:rPr>
         <w:t>            Netflix famously migrated from Oracle to Cassandra running in Amazon public cloud, Apple was also revealed to be a significant user of Cassandra running more than 75000 nodes and storing tons of Terabytes of data.</w:t>
       </w:r>
+    </w:p>
+    <w:p>
+      <w:pPr>
+        <w:pStyle w:val="NormalWeb"/>
+        <w:spacing w:before="240" w:beforeAutospacing="0" w:after="240" w:afterAutospacing="0"/>
+        <w:ind w:left="360"/>
+        <w:jc w:val="both"/>
+        <w:rPr>
+          <w:rFonts w:ascii="Cambria" w:hAnsi="Cambria"/>
+          <w:color w:val="000000"/>
+        </w:rPr>
+      </w:pPr>
+    </w:p>
+    <w:p>
+      <w:pPr>
+        <w:pStyle w:val="NormalWeb"/>
+        <w:spacing w:before="240" w:beforeAutospacing="0" w:after="240" w:afterAutospacing="0"/>
+        <w:ind w:left="360"/>
+        <w:jc w:val="both"/>
+        <w:rPr>
+          <w:rFonts w:ascii="Cambria" w:hAnsi="Cambria"/>
+        </w:rPr>
+      </w:pPr>
+      <w:bookmarkStart w:id="0" w:name="_GoBack"/>
+      <w:bookmarkEnd w:id="0"/>
     </w:p>
     <w:p>
       <w:pPr>
@@ -435,6 +458,7 @@
           <w:sz w:val="24"/>
           <w:szCs w:val="24"/>
         </w:rPr>
+        <w:lastRenderedPageBreak/>
         <w:t>Cassandra Cluster</w:t>
       </w:r>
     </w:p>
@@ -455,7 +479,6 @@
           <w:sz w:val="24"/>
           <w:szCs w:val="24"/>
         </w:rPr>
-        <w:lastRenderedPageBreak/>
         <w:drawing>
           <wp:inline distT="0" distB="0" distL="0" distR="0" wp14:anchorId="5519B6D2" wp14:editId="568766D6">
             <wp:extent cx="5943600" cy="3588385"/>
@@ -596,7 +619,6 @@
         </w:rPr>
         <w:t xml:space="preserve">How Cassandra operates under the </w:t>
       </w:r>
-      <w:proofErr w:type="gramStart"/>
       <w:r>
         <w:rPr>
           <w:rFonts w:ascii="Cambria" w:hAnsi="Cambria" w:cs="Arial"/>
@@ -604,18 +626,8 @@
           <w:sz w:val="24"/>
           <w:szCs w:val="24"/>
         </w:rPr>
-        <w:t>hood</w:t>
-      </w:r>
-      <w:r>
-        <w:rPr>
-          <w:rFonts w:ascii="Cambria" w:hAnsi="Cambria" w:cs="Arial"/>
-          <w:b/>
-          <w:sz w:val="24"/>
-          <w:szCs w:val="24"/>
-        </w:rPr>
-        <w:t xml:space="preserve"> ?</w:t>
-      </w:r>
-      <w:proofErr w:type="gramEnd"/>
+        <w:t>hood?</w:t>
+      </w:r>
     </w:p>
     <w:p>
       <w:pPr>
@@ -642,23 +654,14 @@
         </w:rPr>
         <w:t>nd</w:t>
       </w:r>
-      <w:proofErr w:type="gramStart"/>
       <w:r>
         <w:rPr>
           <w:rFonts w:ascii="Cambria" w:hAnsi="Cambria"/>
           <w:color w:val="000000"/>
           <w:vertAlign w:val="superscript"/>
         </w:rPr>
-        <w:t xml:space="preserve">  </w:t>
-      </w:r>
-      <w:r>
-        <w:rPr>
-          <w:rFonts w:ascii="Cambria" w:hAnsi="Cambria"/>
-          <w:color w:val="000000"/>
-        </w:rPr>
-        <w:t>node</w:t>
-      </w:r>
-      <w:proofErr w:type="gramEnd"/>
+        <w:t> node</w:t>
+      </w:r>
       <w:r>
         <w:rPr>
           <w:rFonts w:ascii="Cambria" w:hAnsi="Cambria"/>
@@ -733,7 +736,15 @@
           <w:rFonts w:ascii="Cambria" w:hAnsi="Cambria"/>
           <w:color w:val="000000"/>
         </w:rPr>
-        <w:t>Snitch” is suitable for development in single data environments. A much more interesting snitch is the "Gossiping</w:t>
+        <w:t xml:space="preserve">Snitch” is suitable for development in single data environments. A much more interesting snitch </w:t>
+      </w:r>
+      <w:r>
+        <w:rPr>
+          <w:rFonts w:ascii="Cambria" w:hAnsi="Cambria"/>
+          <w:color w:val="000000"/>
+        </w:rPr>
+        <w:lastRenderedPageBreak/>
+        <w:t>is the "Gossiping</w:t>
       </w:r>
       <w:r>
         <w:rPr>
@@ -794,7 +805,6 @@
           <w:color w:val="000000"/>
           <w:bdr w:val="none" w:sz="0" w:space="0" w:color="auto" w:frame="1"/>
         </w:rPr>
-        <w:lastRenderedPageBreak/>
         <w:drawing>
           <wp:inline distT="0" distB="0" distL="0" distR="0">
             <wp:extent cx="4876800" cy="4067175"/>
@@ -877,16 +887,7 @@
           <w:bCs/>
           <w:color w:val="000000"/>
         </w:rPr>
-        <w:t xml:space="preserve">       </w:t>
-      </w:r>
-      <w:r>
-        <w:rPr>
-          <w:rFonts w:ascii="Cambria" w:hAnsi="Cambria"/>
-          <w:b/>
-          <w:bCs/>
-          <w:color w:val="000000"/>
-        </w:rPr>
-        <w:t>Basics of how Cassandra works</w:t>
+        <w:t xml:space="preserve">       Basics of how Cassandra works</w:t>
       </w:r>
     </w:p>
     <w:p>
@@ -903,14 +904,7 @@
           <w:rFonts w:ascii="Cambria" w:hAnsi="Cambria"/>
           <w:color w:val="000000"/>
         </w:rPr>
-        <w:t xml:space="preserve">      </w:t>
-      </w:r>
-      <w:r>
-        <w:rPr>
-          <w:rFonts w:ascii="Cambria" w:hAnsi="Cambria"/>
-          <w:color w:val="000000"/>
-        </w:rPr>
-        <w:t>Consistency levels and replication strategies</w:t>
+        <w:t xml:space="preserve">      Consistency levels and replication strategies</w:t>
       </w:r>
     </w:p>
     <w:p>
@@ -927,14 +921,7 @@
           <w:rFonts w:ascii="Cambria" w:hAnsi="Cambria"/>
           <w:color w:val="000000"/>
         </w:rPr>
-        <w:t xml:space="preserve">      </w:t>
-      </w:r>
-      <w:r>
-        <w:rPr>
-          <w:rFonts w:ascii="Cambria" w:hAnsi="Cambria"/>
-          <w:color w:val="000000"/>
-        </w:rPr>
-        <w:t>Cassandra Query Language</w:t>
+        <w:t xml:space="preserve">      Cassandra Query Language</w:t>
       </w:r>
     </w:p>
     <w:p>
@@ -951,14 +938,7 @@
           <w:rFonts w:ascii="Cambria" w:hAnsi="Cambria"/>
           <w:color w:val="000000"/>
         </w:rPr>
-        <w:t xml:space="preserve">      </w:t>
-      </w:r>
-      <w:r>
-        <w:rPr>
-          <w:rFonts w:ascii="Cambria" w:hAnsi="Cambria"/>
-          <w:color w:val="000000"/>
-        </w:rPr>
-        <w:t>More recent additions</w:t>
+        <w:t xml:space="preserve">      More recent additions</w:t>
       </w:r>
     </w:p>
     <w:p>
@@ -975,14 +955,7 @@
           <w:rFonts w:ascii="Cambria" w:hAnsi="Cambria"/>
           <w:color w:val="000000"/>
         </w:rPr>
-        <w:t xml:space="preserve">      </w:t>
-      </w:r>
-      <w:r>
-        <w:rPr>
-          <w:rFonts w:ascii="Cambria" w:hAnsi="Cambria"/>
-          <w:color w:val="000000"/>
-        </w:rPr>
-        <w:t>Tunable consistency</w:t>
+        <w:t xml:space="preserve">      Tunable consistency</w:t>
       </w:r>
     </w:p>
     <w:p>
@@ -1059,14 +1032,17 @@
           <w:szCs w:val="24"/>
         </w:rPr>
       </w:pPr>
-      <w:r>
-        <w:rPr>
-          <w:rFonts w:ascii="Cambria" w:hAnsi="Cambria" w:cs="Arial"/>
-          <w:sz w:val="24"/>
-          <w:szCs w:val="24"/>
-        </w:rPr>
-        <w:t>.</w:t>
-      </w:r>
+    </w:p>
+    <w:p>
+      <w:pPr>
+        <w:ind w:left="360"/>
+        <w:jc w:val="both"/>
+        <w:rPr>
+          <w:rFonts w:ascii="Cambria" w:hAnsi="Cambria" w:cs="Arial"/>
+          <w:sz w:val="24"/>
+          <w:szCs w:val="24"/>
+        </w:rPr>
+      </w:pPr>
     </w:p>
     <w:p>
       <w:pPr>
@@ -1108,7 +1084,6 @@
           <w:rFonts w:ascii="Cambria" w:hAnsi="Cambria"/>
           <w:color w:val="000000"/>
         </w:rPr>
-        <w:lastRenderedPageBreak/>
         <w:t>A virtual node shows data written to a specific V node owned by a node in the cluster. In Cassandra it is expected to store multiple copies of the data on different nodes throughout the cluster.</w:t>
       </w:r>
     </w:p>
@@ -1164,7 +1139,6 @@
           <w:rFonts w:ascii="Cambria" w:hAnsi="Cambria"/>
         </w:rPr>
       </w:pPr>
-      <w:proofErr w:type="spellStart"/>
       <w:r>
         <w:rPr>
           <w:rFonts w:ascii="Cambria" w:hAnsi="Cambria"/>
@@ -1172,9 +1146,8 @@
           <w:bCs/>
           <w:color w:val="000000"/>
         </w:rPr>
-        <w:t>Keyspaces</w:t>
-      </w:r>
-      <w:proofErr w:type="spellEnd"/>
+        <w:t>Key spaces</w:t>
+      </w:r>
       <w:r>
         <w:rPr>
           <w:rFonts w:ascii="Cambria" w:hAnsi="Cambria"/>
@@ -1210,15 +1183,13 @@
         </w:rPr>
         <w:t xml:space="preserve"> is organized into </w:t>
       </w:r>
-      <w:proofErr w:type="spellStart"/>
-      <w:r>
-        <w:rPr>
-          <w:rFonts w:ascii="Cambria" w:hAnsi="Cambria"/>
-          <w:color w:val="000000"/>
-        </w:rPr>
-        <w:t>keyspaces</w:t>
-      </w:r>
-      <w:proofErr w:type="spellEnd"/>
+      <w:r>
+        <w:rPr>
+          <w:rFonts w:ascii="Cambria" w:hAnsi="Cambria"/>
+          <w:color w:val="000000"/>
+        </w:rPr>
+        <w:t>key spaces</w:t>
+      </w:r>
       <w:r>
         <w:rPr>
           <w:rFonts w:ascii="Cambria" w:hAnsi="Cambria"/>
@@ -1226,15 +1197,13 @@
         </w:rPr>
         <w:t xml:space="preserve">. The closest analogy to this in the relational world would be oracle or </w:t>
       </w:r>
-      <w:proofErr w:type="spellStart"/>
-      <w:r>
-        <w:rPr>
-          <w:rFonts w:ascii="Cambria" w:hAnsi="Cambria"/>
-          <w:color w:val="000000"/>
-        </w:rPr>
-        <w:t>mySQL</w:t>
-      </w:r>
-      <w:proofErr w:type="spellEnd"/>
+      <w:r>
+        <w:rPr>
+          <w:rFonts w:ascii="Cambria" w:hAnsi="Cambria"/>
+          <w:color w:val="000000"/>
+        </w:rPr>
+        <w:t>MySQL</w:t>
+      </w:r>
       <w:r>
         <w:rPr>
           <w:rFonts w:ascii="Cambria" w:hAnsi="Cambria"/>
@@ -1242,15 +1211,13 @@
         </w:rPr>
         <w:t xml:space="preserve"> </w:t>
       </w:r>
-      <w:proofErr w:type="spellStart"/>
-      <w:r>
-        <w:rPr>
-          <w:rFonts w:ascii="Cambria" w:hAnsi="Cambria"/>
-          <w:color w:val="000000"/>
-        </w:rPr>
-        <w:t>Tablespace</w:t>
-      </w:r>
-      <w:proofErr w:type="spellEnd"/>
+      <w:r>
+        <w:rPr>
+          <w:rFonts w:ascii="Cambria" w:hAnsi="Cambria"/>
+          <w:color w:val="000000"/>
+        </w:rPr>
+        <w:t>Table space</w:t>
+      </w:r>
       <w:r>
         <w:rPr>
           <w:rFonts w:ascii="Cambria" w:hAnsi="Cambria"/>
@@ -1284,15 +1251,13 @@
         </w:rPr>
         <w:t xml:space="preserve">: Within a Cassandra </w:t>
       </w:r>
-      <w:proofErr w:type="spellStart"/>
-      <w:r>
-        <w:rPr>
-          <w:rFonts w:ascii="Cambria" w:hAnsi="Cambria"/>
-          <w:color w:val="000000"/>
-        </w:rPr>
-        <w:t>keyspaces</w:t>
-      </w:r>
-      <w:proofErr w:type="spellEnd"/>
+      <w:r>
+        <w:rPr>
+          <w:rFonts w:ascii="Cambria" w:hAnsi="Cambria"/>
+          <w:color w:val="000000"/>
+        </w:rPr>
+        <w:t>key spaces</w:t>
+      </w:r>
       <w:r>
         <w:rPr>
           <w:rFonts w:ascii="Cambria" w:hAnsi="Cambria"/>
@@ -1435,39 +1400,22 @@
           <w:rFonts w:ascii="Cambria" w:hAnsi="Cambria"/>
           <w:color w:val="000000"/>
         </w:rPr>
+        <w:lastRenderedPageBreak/>
         <w:t xml:space="preserve">The specifics of a replication strategy are to determine at the key space levels, if the partition key is used to determine the location of the first copy of the data written to a Cassandra cluster, the </w:t>
       </w:r>
-      <w:proofErr w:type="spellStart"/>
-      <w:r>
-        <w:rPr>
-          <w:rFonts w:ascii="Cambria" w:hAnsi="Cambria"/>
-          <w:color w:val="000000"/>
-        </w:rPr>
-        <w:t>keyspace</w:t>
-      </w:r>
-      <w:proofErr w:type="spellEnd"/>
-      <w:r>
-        <w:rPr>
-          <w:rFonts w:ascii="Cambria" w:hAnsi="Cambria"/>
-          <w:color w:val="000000"/>
-        </w:rPr>
-        <w:t xml:space="preserve"> settings are used to determine the number of copies of the data and </w:t>
-      </w:r>
-      <w:proofErr w:type="gramStart"/>
-      <w:r>
-        <w:rPr>
-          <w:rFonts w:ascii="Cambria" w:hAnsi="Cambria"/>
-          <w:color w:val="000000"/>
-        </w:rPr>
-        <w:t>where</w:t>
-      </w:r>
-      <w:proofErr w:type="gramEnd"/>
-      <w:r>
-        <w:rPr>
-          <w:rFonts w:ascii="Cambria" w:hAnsi="Cambria"/>
-          <w:color w:val="000000"/>
-        </w:rPr>
-        <w:t xml:space="preserve"> they are stored throughout the cluster.</w:t>
+      <w:r>
+        <w:rPr>
+          <w:rFonts w:ascii="Cambria" w:hAnsi="Cambria"/>
+          <w:color w:val="000000"/>
+        </w:rPr>
+        <w:t>key space</w:t>
+      </w:r>
+      <w:r>
+        <w:rPr>
+          <w:rFonts w:ascii="Cambria" w:hAnsi="Cambria"/>
+          <w:color w:val="000000"/>
+        </w:rPr>
+        <w:t xml:space="preserve"> settings are used to determine the number of copies of the data and where they are stored throughout the cluster.</w:t>
       </w:r>
     </w:p>
     <w:p>
@@ -1502,7 +1450,6 @@
           <w:bCs/>
           <w:color w:val="000000"/>
         </w:rPr>
-        <w:lastRenderedPageBreak/>
         <w:t xml:space="preserve">2.1 </w:t>
       </w:r>
       <w:r>
@@ -1521,15 +1468,13 @@
         </w:rPr>
         <w:t xml:space="preserve">: As the name says it's the best used in development environments or single data center clusters. Example a SQL to create a </w:t>
       </w:r>
-      <w:proofErr w:type="spellStart"/>
-      <w:r>
-        <w:rPr>
-          <w:rFonts w:ascii="Cambria" w:hAnsi="Cambria"/>
-          <w:color w:val="000000"/>
-        </w:rPr>
-        <w:t>keyspace</w:t>
-      </w:r>
-      <w:proofErr w:type="spellEnd"/>
+      <w:r>
+        <w:rPr>
+          <w:rFonts w:ascii="Cambria" w:hAnsi="Cambria"/>
+          <w:color w:val="000000"/>
+        </w:rPr>
+        <w:t>key space</w:t>
+      </w:r>
       <w:r>
         <w:rPr>
           <w:rFonts w:ascii="Cambria" w:hAnsi="Cambria"/>
@@ -1537,15 +1482,13 @@
         </w:rPr>
         <w:t xml:space="preserve"> with a simple strategy replication, we are asking Cassandra to store 3 copies of all the partitions in all the tables written to the cluster in this </w:t>
       </w:r>
-      <w:proofErr w:type="spellStart"/>
-      <w:r>
-        <w:rPr>
-          <w:rFonts w:ascii="Cambria" w:hAnsi="Cambria"/>
-          <w:color w:val="000000"/>
-        </w:rPr>
-        <w:t>keyspace</w:t>
-      </w:r>
-      <w:proofErr w:type="spellEnd"/>
+      <w:r>
+        <w:rPr>
+          <w:rFonts w:ascii="Cambria" w:hAnsi="Cambria"/>
+          <w:color w:val="000000"/>
+        </w:rPr>
+        <w:t>key space</w:t>
+      </w:r>
       <w:r>
         <w:rPr>
           <w:rFonts w:ascii="Cambria" w:hAnsi="Cambria"/>
@@ -1703,7 +1646,6 @@
         </w:rPr>
         <w:t xml:space="preserve">Network Topology </w:t>
       </w:r>
-      <w:proofErr w:type="gramStart"/>
       <w:r>
         <w:rPr>
           <w:rFonts w:ascii="Cambria" w:hAnsi="Cambria" w:cs="Arial"/>
@@ -1716,6 +1658,13 @@
           <w:rFonts w:ascii="Cambria" w:hAnsi="Cambria"/>
           <w:color w:val="000000"/>
         </w:rPr>
+        <w:t>:</w:t>
+      </w:r>
+      <w:r>
+        <w:rPr>
+          <w:rFonts w:ascii="Cambria" w:hAnsi="Cambria"/>
+          <w:color w:val="000000"/>
+        </w:rPr>
         <w:t xml:space="preserve"> </w:t>
       </w:r>
       <w:r>
@@ -1723,32 +1672,15 @@
           <w:rFonts w:ascii="Cambria" w:hAnsi="Cambria"/>
           <w:color w:val="000000"/>
         </w:rPr>
-        <w:t>:</w:t>
-      </w:r>
-      <w:proofErr w:type="gramEnd"/>
-      <w:r>
-        <w:rPr>
-          <w:rFonts w:ascii="Cambria" w:hAnsi="Cambria"/>
-          <w:color w:val="000000"/>
-        </w:rPr>
-        <w:t xml:space="preserve"> </w:t>
-      </w:r>
-      <w:r>
-        <w:rPr>
-          <w:rFonts w:ascii="Cambria" w:hAnsi="Cambria"/>
-          <w:color w:val="000000"/>
-        </w:rPr>
         <w:t xml:space="preserve">We are not simply specifying how many copies of data to store, but instead enumerating each data center and specifying how many copies of data are stored in each. In this case, we are storing 4 copies of data for each partition in each table in </w:t>
       </w:r>
-      <w:proofErr w:type="spellStart"/>
-      <w:r>
-        <w:rPr>
-          <w:rFonts w:ascii="Cambria" w:hAnsi="Cambria"/>
-          <w:color w:val="000000"/>
-        </w:rPr>
-        <w:t>keyspace</w:t>
-      </w:r>
-      <w:proofErr w:type="spellEnd"/>
+      <w:r>
+        <w:rPr>
+          <w:rFonts w:ascii="Cambria" w:hAnsi="Cambria"/>
+          <w:color w:val="000000"/>
+        </w:rPr>
+        <w:t>key space</w:t>
+      </w:r>
       <w:r>
         <w:rPr>
           <w:rFonts w:ascii="Cambria" w:hAnsi="Cambria"/>
@@ -2143,23 +2075,7 @@
           <w:rFonts w:ascii="Cambria" w:hAnsi="Cambria"/>
           <w:color w:val="000000"/>
         </w:rPr>
-        <w:t xml:space="preserve">In a distributed environment, maintaining consistency is the hard one to achieve because in order to sync with each </w:t>
-      </w:r>
-      <w:proofErr w:type="spellStart"/>
-      <w:r>
-        <w:rPr>
-          <w:rFonts w:ascii="Cambria" w:hAnsi="Cambria"/>
-          <w:color w:val="000000"/>
-        </w:rPr>
-        <w:t>self data</w:t>
-      </w:r>
-      <w:proofErr w:type="spellEnd"/>
-      <w:r>
-        <w:rPr>
-          <w:rFonts w:ascii="Cambria" w:hAnsi="Cambria"/>
-          <w:color w:val="000000"/>
-        </w:rPr>
-        <w:t xml:space="preserve"> centers and across data centers. In the above figure Cassandra is following AP. It enhances Partition and Availability endurances itself but it is consistent, it is flexible by permitting us to tune it depending on how persistently we need our data.</w:t>
+        <w:t>In a distributed environment, maintaining consistency is the hard one to achieve because in order to sync with each self data centers and across data centers. In the above figure Cassandra is following AP. It enhances Partition and Availability endurances itself but it is consistent, it is flexible by permitting us to tune it depending on how persistently we need our data.</w:t>
       </w:r>
     </w:p>
     <w:p>
@@ -2626,23 +2542,21 @@
           <w:rFonts w:ascii="Cambria" w:hAnsi="Cambria"/>
           <w:color w:val="000000"/>
         </w:rPr>
-        <w:t>QUORUM = (Replication Factor / 2</w:t>
-      </w:r>
-      <w:proofErr w:type="gramStart"/>
-      <w:r>
-        <w:rPr>
-          <w:rFonts w:ascii="Cambria" w:hAnsi="Cambria"/>
-          <w:color w:val="000000"/>
-        </w:rPr>
-        <w:t>)+</w:t>
-      </w:r>
-      <w:proofErr w:type="gramEnd"/>
-      <w:r>
-        <w:rPr>
-          <w:rFonts w:ascii="Cambria" w:hAnsi="Cambria"/>
-          <w:color w:val="000000"/>
-        </w:rPr>
-        <w:t>1</w:t>
+        <w:t>QUORUM = (Replication Factor / 2)</w:t>
+      </w:r>
+      <w:r>
+        <w:rPr>
+          <w:rFonts w:ascii="Cambria" w:hAnsi="Cambria"/>
+          <w:color w:val="000000"/>
+        </w:rPr>
+        <w:t xml:space="preserve"> </w:t>
+      </w:r>
+      <w:r>
+        <w:rPr>
+          <w:rFonts w:ascii="Cambria" w:hAnsi="Cambria"/>
+          <w:color w:val="000000"/>
+        </w:rPr>
+        <w:t>+1</w:t>
       </w:r>
     </w:p>
     <w:p>
@@ -3334,21 +3248,7 @@
           <w:rFonts w:ascii="Cambria" w:hAnsi="Cambria"/>
           <w:color w:val="000000"/>
         </w:rPr>
-        <w:t>ALL</w:t>
-      </w:r>
-      <w:r>
-        <w:rPr>
-          <w:rFonts w:ascii="Cambria" w:hAnsi="Cambria"/>
-          <w:color w:val="000000"/>
-        </w:rPr>
-        <w:t xml:space="preserve"> </w:t>
-      </w:r>
-      <w:r>
-        <w:rPr>
-          <w:rFonts w:ascii="Cambria" w:hAnsi="Cambria"/>
-          <w:color w:val="000000"/>
-        </w:rPr>
-        <w:t>(not available but for consistency)</w:t>
+        <w:t>ALL (not available but for consistency)</w:t>
       </w:r>
     </w:p>
     <w:p>
@@ -3460,15 +3360,13 @@
         </w:rPr>
         <w:t xml:space="preserve">It is an open source project and free of cost. People who think alike share their views, ideas, </w:t>
       </w:r>
-      <w:proofErr w:type="gramStart"/>
-      <w:r>
-        <w:rPr>
-          <w:rFonts w:ascii="Cambria" w:hAnsi="Cambria"/>
-          <w:color w:val="000000"/>
-        </w:rPr>
-        <w:t>discussions</w:t>
-      </w:r>
-      <w:proofErr w:type="gramEnd"/>
+      <w:r>
+        <w:rPr>
+          <w:rFonts w:ascii="Cambria" w:hAnsi="Cambria"/>
+          <w:color w:val="000000"/>
+        </w:rPr>
+        <w:t>and discussions</w:t>
+      </w:r>
       <w:r>
         <w:rPr>
           <w:rFonts w:ascii="Cambria" w:hAnsi="Cambria"/>
@@ -3715,14 +3613,7 @@
           <w:rFonts w:ascii="Cambria" w:hAnsi="Cambria"/>
           <w:color w:val="000000"/>
         </w:rPr>
-        <w:t>Major advantage of Cassandra is elastic scalability, as it can be scale</w:t>
-      </w:r>
-      <w:r>
-        <w:rPr>
-          <w:rFonts w:ascii="Cambria" w:hAnsi="Cambria"/>
-          <w:color w:val="000000"/>
-        </w:rPr>
-        <w:t>d up or down easily</w:t>
+        <w:t>Major advantage of Cassandra is elastic scalability, as it can be scaled up or down easily</w:t>
       </w:r>
       <w:r>
         <w:rPr>
@@ -4240,6 +4131,7 @@
         <w:spacing w:before="240" w:beforeAutospacing="0" w:after="240" w:afterAutospacing="0"/>
         <w:rPr>
           <w:rFonts w:ascii="Cambria" w:hAnsi="Cambria"/>
+          <w:color w:val="000000"/>
         </w:rPr>
       </w:pPr>
       <w:r>
@@ -4273,46 +4165,43 @@
     </w:p>
     <w:p>
       <w:pPr>
-        <w:spacing w:after="240" w:line="240" w:lineRule="auto"/>
-        <w:rPr>
-          <w:rFonts w:ascii="Cambria" w:eastAsia="Times New Roman" w:hAnsi="Cambria" w:cs="Times New Roman"/>
+        <w:pStyle w:val="NormalWeb"/>
+        <w:spacing w:before="240" w:beforeAutospacing="0" w:after="240" w:afterAutospacing="0"/>
+        <w:rPr>
+          <w:rFonts w:ascii="Cambria" w:hAnsi="Cambria"/>
+        </w:rPr>
+      </w:pPr>
+    </w:p>
+    <w:p>
+      <w:pPr>
+        <w:pStyle w:val="NormalWeb"/>
+        <w:spacing w:before="0" w:beforeAutospacing="0" w:after="0" w:afterAutospacing="0"/>
+        <w:rPr>
+          <w:rFonts w:ascii="Cambria" w:hAnsi="Cambria" w:cs="Arial"/>
           <w:b/>
-          <w:bCs/>
-          <w:sz w:val="24"/>
-          <w:szCs w:val="24"/>
-        </w:rPr>
-      </w:pPr>
-      <w:r>
-        <w:rPr>
-          <w:rFonts w:ascii="Cambria" w:eastAsia="Times New Roman" w:hAnsi="Cambria" w:cs="Times New Roman"/>
+          <w:color w:val="000000"/>
+        </w:rPr>
+      </w:pPr>
+      <w:r>
+        <w:rPr>
+          <w:rFonts w:ascii="Cambria" w:hAnsi="Cambria" w:cs="Arial"/>
           <w:b/>
-          <w:bCs/>
-          <w:color w:val="434343"/>
-          <w:sz w:val="24"/>
-          <w:szCs w:val="24"/>
-        </w:rPr>
-        <w:t xml:space="preserve">5. </w:t>
-      </w:r>
-      <w:r>
-        <w:rPr>
-          <w:rFonts w:ascii="Cambria" w:eastAsia="Times New Roman" w:hAnsi="Cambria" w:cs="Times New Roman"/>
+          <w:color w:val="000000"/>
+        </w:rPr>
+        <w:lastRenderedPageBreak/>
+        <w:t>5. Conclusion:</w:t>
+      </w:r>
+    </w:p>
+    <w:p>
+      <w:pPr>
+        <w:pStyle w:val="NormalWeb"/>
+        <w:spacing w:before="0" w:beforeAutospacing="0" w:after="0" w:afterAutospacing="0"/>
+        <w:rPr>
+          <w:rFonts w:ascii="Cambria" w:hAnsi="Cambria" w:cs="Arial"/>
           <w:b/>
-          <w:bCs/>
-          <w:color w:val="434343"/>
-          <w:sz w:val="24"/>
-          <w:szCs w:val="24"/>
-        </w:rPr>
-        <w:t>Conclusion</w:t>
-      </w:r>
-      <w:r>
-        <w:rPr>
-          <w:rFonts w:ascii="Cambria" w:eastAsia="Times New Roman" w:hAnsi="Cambria" w:cs="Arial"/>
-          <w:color w:val="434343"/>
-          <w:sz w:val="24"/>
-          <w:szCs w:val="24"/>
-        </w:rPr>
-        <w:t>:</w:t>
-      </w:r>
+          <w:color w:val="000000"/>
+        </w:rPr>
+      </w:pPr>
     </w:p>
     <w:p>
       <w:pPr>
@@ -4328,7 +4217,6 @@
           <w:rFonts w:ascii="Cambria" w:hAnsi="Cambria" w:cs="Arial"/>
           <w:color w:val="000000"/>
         </w:rPr>
-        <w:lastRenderedPageBreak/>
         <w:t>To sum up, several companies are using NoSQL databases compared to MySQL</w:t>
       </w:r>
       <w:r>
@@ -4403,23 +4291,7 @@
           <w:rFonts w:ascii="Cambria" w:hAnsi="Cambria" w:cs="Arial"/>
           <w:color w:val="000000"/>
         </w:rPr>
-        <w:t>[1</w:t>
-      </w:r>
-      <w:proofErr w:type="gramStart"/>
-      <w:r>
-        <w:rPr>
-          <w:rFonts w:ascii="Cambria" w:hAnsi="Cambria" w:cs="Arial"/>
-          <w:color w:val="000000"/>
-        </w:rPr>
-        <w:t>]  “</w:t>
-      </w:r>
-      <w:proofErr w:type="gramEnd"/>
-      <w:r>
-        <w:rPr>
-          <w:rFonts w:ascii="Cambria" w:hAnsi="Cambria" w:cs="Arial"/>
-          <w:color w:val="000000"/>
-        </w:rPr>
-        <w:t>Cassandra website”</w:t>
+        <w:t>[1] “Cassandra website”</w:t>
       </w:r>
     </w:p>
     <w:p>
@@ -4478,24 +4350,13 @@
         <w:spacing w:before="0" w:beforeAutospacing="0" w:after="0" w:afterAutospacing="0"/>
       </w:pPr>
       <w:r>
-        <w:t>[3] “</w:t>
-      </w:r>
-      <w:proofErr w:type="spellStart"/>
-      <w:r>
-        <w:t>Edureka</w:t>
-      </w:r>
-      <w:proofErr w:type="spellEnd"/>
-      <w:r>
-        <w:t>”</w:t>
+        <w:t>[3] “Edureka”</w:t>
       </w:r>
     </w:p>
     <w:p>
       <w:pPr>
         <w:pStyle w:val="NormalWeb"/>
         <w:spacing w:before="0" w:beforeAutospacing="0" w:after="0" w:afterAutospacing="0"/>
-        <w:rPr>
-          <w:rFonts w:ascii="Cambria" w:hAnsi="Cambria"/>
-        </w:rPr>
       </w:pPr>
       <w:r>
         <w:t xml:space="preserve">       </w:t>
@@ -4514,28 +4375,61 @@
     </w:p>
     <w:p>
       <w:pPr>
-        <w:spacing w:after="240" w:line="240" w:lineRule="auto"/>
+        <w:pStyle w:val="NormalWeb"/>
+        <w:spacing w:before="0" w:beforeAutospacing="0" w:after="0" w:afterAutospacing="0"/>
+      </w:pPr>
+      <w:r>
+        <w:t>[4] “Oodles Technologies”</w:t>
+      </w:r>
+    </w:p>
+    <w:p>
+      <w:pPr>
+        <w:pStyle w:val="NormalWeb"/>
+        <w:spacing w:before="0" w:beforeAutospacing="0" w:after="0" w:afterAutospacing="0"/>
+      </w:pPr>
+      <w:r>
+        <w:t xml:space="preserve">       </w:t>
+      </w:r>
+      <w:hyperlink r:id="rId25" w:history="1">
+        <w:r>
+          <w:rPr>
+            <w:rStyle w:val="Hyperlink"/>
+          </w:rPr>
+          <w:t>https://www.oodlestechnologies.com/blogs/Tuning-consistency-with-Apache-Cassandra/</w:t>
+        </w:r>
+      </w:hyperlink>
+    </w:p>
+    <w:p>
+      <w:pPr>
+        <w:pStyle w:val="NormalWeb"/>
+        <w:spacing w:before="0" w:beforeAutospacing="0" w:after="0" w:afterAutospacing="0"/>
+        <w:rPr>
+          <w:rFonts w:ascii="Cambria" w:hAnsi="Cambria"/>
+        </w:rPr>
+      </w:pPr>
+    </w:p>
+    <w:p>
+      <w:pPr>
+        <w:pStyle w:val="NormalWeb"/>
+        <w:spacing w:before="0" w:beforeAutospacing="0" w:after="0" w:afterAutospacing="0"/>
+        <w:rPr>
+          <w:rFonts w:ascii="Cambria" w:hAnsi="Cambria" w:cs="Arial"/>
+          <w:color w:val="000000"/>
+        </w:rPr>
+      </w:pPr>
+    </w:p>
+    <w:p>
+      <w:pPr>
+        <w:spacing w:before="240" w:after="240" w:line="240" w:lineRule="auto"/>
         <w:rPr>
           <w:rFonts w:ascii="Cambria" w:eastAsia="Times New Roman" w:hAnsi="Cambria" w:cs="Times New Roman"/>
-          <w:b/>
-          <w:sz w:val="24"/>
-          <w:szCs w:val="24"/>
-          <w:u w:val="single"/>
-        </w:rPr>
-      </w:pPr>
-    </w:p>
-    <w:p>
-      <w:pPr>
-        <w:spacing w:before="240" w:after="240" w:line="240" w:lineRule="auto"/>
+          <w:sz w:val="24"/>
+          <w:szCs w:val="24"/>
+        </w:rPr>
+      </w:pPr>
+      <w:r>
         <w:rPr>
           <w:rFonts w:ascii="Cambria" w:eastAsia="Times New Roman" w:hAnsi="Cambria" w:cs="Times New Roman"/>
-          <w:sz w:val="24"/>
-          <w:szCs w:val="24"/>
-        </w:rPr>
-      </w:pPr>
-      <w:r>
-        <w:rPr>
-          <w:rFonts w:ascii="Cambria" w:eastAsia="Times New Roman" w:hAnsi="Cambria" w:cs="Times New Roman"/>
           <w:color w:val="000000"/>
           <w:sz w:val="24"/>
           <w:szCs w:val="24"/>
@@ -4553,8 +4447,6 @@
           <w:szCs w:val="24"/>
         </w:rPr>
       </w:pPr>
-      <w:bookmarkStart w:id="0" w:name="_GoBack"/>
-      <w:bookmarkEnd w:id="0"/>
     </w:p>
     <w:p>
       <w:pPr>
@@ -4595,7 +4487,7 @@
       </w:r>
     </w:p>
     <w:sectPr>
-      <w:headerReference w:type="default" r:id="rId25"/>
+      <w:headerReference w:type="default" r:id="rId26"/>
       <w:pgSz w:w="12240" w:h="15840"/>
       <w:pgMar w:top="1440" w:right="1440" w:bottom="1440" w:left="1440" w:header="720" w:footer="720" w:gutter="0"/>
       <w:cols w:space="720"/>
@@ -8156,7 +8048,6 @@
     <w:name w:val="Hyperlink"/>
     <w:basedOn w:val="DefaultParagraphFont"/>
     <w:uiPriority w:val="99"/>
-    <w:semiHidden/>
     <w:unhideWhenUsed/>
     <w:rsid w:val="00D17CBD"/>
     <w:rPr>

--- a/UpdatedDoc.docx
+++ b/UpdatedDoc.docx
@@ -432,8 +432,6 @@
           <w:rFonts w:ascii="Cambria" w:hAnsi="Cambria"/>
         </w:rPr>
       </w:pPr>
-      <w:bookmarkStart w:id="0" w:name="_GoBack"/>
-      <w:bookmarkEnd w:id="0"/>
     </w:p>
     <w:p>
       <w:pPr>
@@ -1146,7 +1144,16 @@
           <w:bCs/>
           <w:color w:val="000000"/>
         </w:rPr>
-        <w:t>Key spaces</w:t>
+        <w:t>Key</w:t>
+      </w:r>
+      <w:r>
+        <w:rPr>
+          <w:rFonts w:ascii="Cambria" w:hAnsi="Cambria"/>
+          <w:b/>
+          <w:bCs/>
+          <w:color w:val="000000"/>
+        </w:rPr>
+        <w:t>spaces</w:t>
       </w:r>
       <w:r>
         <w:rPr>
@@ -1188,7 +1195,14 @@
           <w:rFonts w:ascii="Cambria" w:hAnsi="Cambria"/>
           <w:color w:val="000000"/>
         </w:rPr>
-        <w:t>key spaces</w:t>
+        <w:t>key</w:t>
+      </w:r>
+      <w:r>
+        <w:rPr>
+          <w:rFonts w:ascii="Cambria" w:hAnsi="Cambria"/>
+          <w:color w:val="000000"/>
+        </w:rPr>
+        <w:t>spaces</w:t>
       </w:r>
       <w:r>
         <w:rPr>
@@ -1256,7 +1270,7 @@
           <w:rFonts w:ascii="Cambria" w:hAnsi="Cambria"/>
           <w:color w:val="000000"/>
         </w:rPr>
-        <w:t>key spaces</w:t>
+        <w:t>keyspaces</w:t>
       </w:r>
       <w:r>
         <w:rPr>
@@ -1401,14 +1415,44 @@
           <w:color w:val="000000"/>
         </w:rPr>
         <w:lastRenderedPageBreak/>
-        <w:t xml:space="preserve">The specifics of a replication strategy are to determine at the key space levels, if the partition key is used to determine the location of the first copy of the data written to a Cassandra cluster, the </w:t>
-      </w:r>
-      <w:r>
-        <w:rPr>
-          <w:rFonts w:ascii="Cambria" w:hAnsi="Cambria"/>
-          <w:color w:val="000000"/>
-        </w:rPr>
-        <w:t>key space</w:t>
+        <w:t>The specifics of a replication strat</w:t>
+      </w:r>
+      <w:r>
+        <w:rPr>
+          <w:rFonts w:ascii="Cambria" w:hAnsi="Cambria"/>
+          <w:color w:val="000000"/>
+        </w:rPr>
+        <w:t>egy are to determine at the key</w:t>
+      </w:r>
+      <w:r>
+        <w:rPr>
+          <w:rFonts w:ascii="Cambria" w:hAnsi="Cambria"/>
+          <w:color w:val="000000"/>
+        </w:rPr>
+        <w:t>space</w:t>
+      </w:r>
+      <w:bookmarkStart w:id="0" w:name="_GoBack"/>
+      <w:bookmarkEnd w:id="0"/>
+      <w:r>
+        <w:rPr>
+          <w:rFonts w:ascii="Cambria" w:hAnsi="Cambria"/>
+          <w:color w:val="000000"/>
+        </w:rPr>
+        <w:t xml:space="preserve"> levels, if the partition key is used to determine the location of the first copy of the data written to a Cassandra cluster, the </w:t>
+      </w:r>
+      <w:r>
+        <w:rPr>
+          <w:rFonts w:ascii="Cambria" w:hAnsi="Cambria"/>
+          <w:color w:val="000000"/>
+        </w:rPr>
+        <w:t>key</w:t>
+      </w:r>
+      <w:r>
+        <w:rPr>
+          <w:rFonts w:ascii="Cambria" w:hAnsi="Cambria"/>
+          <w:color w:val="000000"/>
+        </w:rPr>
+        <w:t>space</w:t>
       </w:r>
       <w:r>
         <w:rPr>
@@ -1473,7 +1517,14 @@
           <w:rFonts w:ascii="Cambria" w:hAnsi="Cambria"/>
           <w:color w:val="000000"/>
         </w:rPr>
-        <w:t>key space</w:t>
+        <w:t>key</w:t>
+      </w:r>
+      <w:r>
+        <w:rPr>
+          <w:rFonts w:ascii="Cambria" w:hAnsi="Cambria"/>
+          <w:color w:val="000000"/>
+        </w:rPr>
+        <w:t>space</w:t>
       </w:r>
       <w:r>
         <w:rPr>
@@ -1487,7 +1538,21 @@
           <w:rFonts w:ascii="Cambria" w:hAnsi="Cambria"/>
           <w:color w:val="000000"/>
         </w:rPr>
-        <w:t>key space</w:t>
+        <w:t>ke</w:t>
+      </w:r>
+      <w:r>
+        <w:rPr>
+          <w:rFonts w:ascii="Cambria" w:hAnsi="Cambria"/>
+          <w:color w:val="000000"/>
+        </w:rPr>
+        <w:t>y</w:t>
+      </w:r>
+      <w:r>
+        <w:rPr>
+          <w:rFonts w:ascii="Cambria" w:hAnsi="Cambria"/>
+          <w:color w:val="000000"/>
+        </w:rPr>
+        <w:t>space</w:t>
       </w:r>
       <w:r>
         <w:rPr>
@@ -1679,7 +1744,14 @@
           <w:rFonts w:ascii="Cambria" w:hAnsi="Cambria"/>
           <w:color w:val="000000"/>
         </w:rPr>
-        <w:t>key space</w:t>
+        <w:t>key</w:t>
+      </w:r>
+      <w:r>
+        <w:rPr>
+          <w:rFonts w:ascii="Cambria" w:hAnsi="Cambria"/>
+          <w:color w:val="000000"/>
+        </w:rPr>
+        <w:t>space</w:t>
       </w:r>
       <w:r>
         <w:rPr>
@@ -2075,7 +2147,35 @@
           <w:rFonts w:ascii="Cambria" w:hAnsi="Cambria"/>
           <w:color w:val="000000"/>
         </w:rPr>
-        <w:t>In a distributed environment, maintaining consistency is the hard one to achieve because in order to sync with each self data centers and across data centers. In the above figure Cassandra is following AP. It enhances Partition and Availability endurances itself but it is consistent, it is flexible by permitting us to tune it depending on how persistently we need our data.</w:t>
+        <w:t>In a distributed environment, maintaining consistency is the hard one to achieve because in order to sync wit</w:t>
+      </w:r>
+      <w:r>
+        <w:rPr>
+          <w:rFonts w:ascii="Cambria" w:hAnsi="Cambria"/>
+          <w:color w:val="000000"/>
+        </w:rPr>
+        <w:t xml:space="preserve">h every self data centers and </w:t>
+      </w:r>
+      <w:r>
+        <w:rPr>
+          <w:rFonts w:ascii="Cambria" w:hAnsi="Cambria"/>
+          <w:color w:val="000000"/>
+        </w:rPr>
+        <w:t>data centers</w:t>
+      </w:r>
+      <w:r>
+        <w:rPr>
+          <w:rFonts w:ascii="Cambria" w:hAnsi="Cambria"/>
+          <w:color w:val="000000"/>
+        </w:rPr>
+        <w:t xml:space="preserve"> which are across</w:t>
+      </w:r>
+      <w:r>
+        <w:rPr>
+          <w:rFonts w:ascii="Cambria" w:hAnsi="Cambria"/>
+          <w:color w:val="000000"/>
+        </w:rPr>
+        <w:t>. In the above figure Cassandra is following AP. It enhances Partition and Availability endurances itself but it is consistent, it is flexible by permitting us to tune it depending on how persistently we need our data.</w:t>
       </w:r>
     </w:p>
     <w:p>
@@ -2109,7 +2209,21 @@
           <w:rFonts w:ascii="Cambria" w:hAnsi="Cambria"/>
           <w:color w:val="000000"/>
         </w:rPr>
-        <w:t>RF (Replication Factor) - Number of copies for data.</w:t>
+        <w:t xml:space="preserve">RF (Replication Factor) - Number of copies </w:t>
+      </w:r>
+      <w:r>
+        <w:rPr>
+          <w:rFonts w:ascii="Cambria" w:hAnsi="Cambria"/>
+          <w:color w:val="000000"/>
+        </w:rPr>
+        <w:t xml:space="preserve">required </w:t>
+      </w:r>
+      <w:r>
+        <w:rPr>
+          <w:rFonts w:ascii="Cambria" w:hAnsi="Cambria"/>
+          <w:color w:val="000000"/>
+        </w:rPr>
+        <w:t>for data.</w:t>
       </w:r>
     </w:p>
     <w:p>
@@ -2126,7 +2240,21 @@
           <w:rFonts w:ascii="Cambria" w:hAnsi="Cambria"/>
           <w:color w:val="000000"/>
         </w:rPr>
-        <w:t>CL (Consistency Level) - Number of nodes required to acknowledge the read or write.</w:t>
+        <w:t>CL (Consistency L</w:t>
+      </w:r>
+      <w:r>
+        <w:rPr>
+          <w:rFonts w:ascii="Cambria" w:hAnsi="Cambria"/>
+          <w:color w:val="000000"/>
+        </w:rPr>
+        <w:t>evel) - Number of nodes preferred to recognize</w:t>
+      </w:r>
+      <w:r>
+        <w:rPr>
+          <w:rFonts w:ascii="Cambria" w:hAnsi="Cambria"/>
+          <w:color w:val="000000"/>
+        </w:rPr>
+        <w:t xml:space="preserve"> the read or write.</w:t>
       </w:r>
     </w:p>
     <w:p>
@@ -2182,7 +2310,70 @@
           <w:rFonts w:ascii="Cambria" w:hAnsi="Cambria"/>
           <w:color w:val="000000"/>
         </w:rPr>
-        <w:t>Consistency is a bit of writing. In a while of writing data, we have to write the level of consistency with which we want to write and also read data, where we need to question for a particular level of consistency. This control has been given to the developer.</w:t>
+        <w:t>Consistency is</w:t>
+      </w:r>
+      <w:r>
+        <w:rPr>
+          <w:rFonts w:ascii="Cambria" w:hAnsi="Cambria"/>
+          <w:color w:val="000000"/>
+        </w:rPr>
+        <w:t xml:space="preserve"> bit</w:t>
+      </w:r>
+      <w:r>
+        <w:rPr>
+          <w:rFonts w:ascii="Cambria" w:hAnsi="Cambria"/>
+          <w:color w:val="000000"/>
+        </w:rPr>
+        <w:t xml:space="preserve"> of writes</w:t>
+      </w:r>
+      <w:r>
+        <w:rPr>
+          <w:rFonts w:ascii="Cambria" w:hAnsi="Cambria"/>
+          <w:color w:val="000000"/>
+        </w:rPr>
+        <w:t xml:space="preserve">. </w:t>
+      </w:r>
+      <w:r>
+        <w:rPr>
+          <w:rFonts w:ascii="Cambria" w:hAnsi="Cambria"/>
+          <w:color w:val="000000"/>
+        </w:rPr>
+        <w:t>W</w:t>
+      </w:r>
+      <w:r>
+        <w:rPr>
+          <w:rFonts w:ascii="Cambria" w:hAnsi="Cambria"/>
+          <w:color w:val="000000"/>
+        </w:rPr>
+        <w:t xml:space="preserve">hen </w:t>
+      </w:r>
+      <w:r>
+        <w:rPr>
+          <w:rFonts w:ascii="Cambria" w:hAnsi="Cambria"/>
+          <w:color w:val="000000"/>
+        </w:rPr>
+        <w:t>writing data, we have to write the level o</w:t>
+      </w:r>
+      <w:r>
+        <w:rPr>
+          <w:rFonts w:ascii="Cambria" w:hAnsi="Cambria"/>
+          <w:color w:val="000000"/>
+        </w:rPr>
+        <w:t>f consistency with which we have/want</w:t>
+      </w:r>
+      <w:r>
+        <w:rPr>
+          <w:rFonts w:ascii="Cambria" w:hAnsi="Cambria"/>
+          <w:color w:val="000000"/>
+        </w:rPr>
+        <w:t xml:space="preserve"> to write and also read data, where we need to question for a particular level of consistency. </w:t>
+      </w:r>
+      <w:r>
+        <w:rPr>
+          <w:rFonts w:ascii="Cambria" w:hAnsi="Cambria"/>
+          <w:color w:val="000000"/>
+        </w:rPr>
+        <w:t>Developer has control over this.</w:t>
       </w:r>
     </w:p>
     <w:p>
@@ -2234,7 +2425,14 @@
           <w:color w:val="000000"/>
         </w:rPr>
         <w:lastRenderedPageBreak/>
-        <w:t>For example, RF = 2 the data is copied to 2 nodes.</w:t>
+        <w:t>Here is an</w:t>
+      </w:r>
+      <w:r>
+        <w:rPr>
+          <w:rFonts w:ascii="Cambria" w:hAnsi="Cambria"/>
+          <w:color w:val="000000"/>
+        </w:rPr>
+        <w:t xml:space="preserve"> example, RF = 2 the data is copied to 2 nodes.</w:t>
       </w:r>
     </w:p>
     <w:p>
@@ -2285,7 +2483,35 @@
           <w:rFonts w:ascii="Cambria" w:hAnsi="Cambria"/>
           <w:color w:val="000000"/>
         </w:rPr>
-        <w:t>Yes, it is correct, we have to acknowledge that the work is completed that is provided exactly by CL.</w:t>
+        <w:t>Yes, it is</w:t>
+      </w:r>
+      <w:r>
+        <w:rPr>
+          <w:rFonts w:ascii="Cambria" w:hAnsi="Cambria"/>
+          <w:color w:val="000000"/>
+        </w:rPr>
+        <w:t xml:space="preserve"> indeed</w:t>
+      </w:r>
+      <w:r>
+        <w:rPr>
+          <w:rFonts w:ascii="Cambria" w:hAnsi="Cambria"/>
+          <w:color w:val="000000"/>
+        </w:rPr>
+        <w:t xml:space="preserve"> correct, we have to acknowledge that the work is completed </w:t>
+      </w:r>
+      <w:r>
+        <w:rPr>
+          <w:rFonts w:ascii="Cambria" w:hAnsi="Cambria"/>
+          <w:color w:val="000000"/>
+        </w:rPr>
+        <w:t>which</w:t>
+      </w:r>
+      <w:r>
+        <w:rPr>
+          <w:rFonts w:ascii="Cambria" w:hAnsi="Cambria"/>
+          <w:color w:val="000000"/>
+        </w:rPr>
+        <w:t xml:space="preserve"> is provided exactly by CL.</w:t>
       </w:r>
     </w:p>
     <w:p>
@@ -2327,7 +2553,28 @@
           <w:rFonts w:ascii="Cambria" w:hAnsi="Cambria"/>
           <w:color w:val="000000"/>
         </w:rPr>
-        <w:t>Here, one node is required to acknowledge to read and write.</w:t>
+        <w:t>Here, one node is</w:t>
+      </w:r>
+      <w:r>
+        <w:rPr>
+          <w:rFonts w:ascii="Cambria" w:hAnsi="Cambria"/>
+          <w:color w:val="000000"/>
+        </w:rPr>
+        <w:t xml:space="preserve"> only</w:t>
+      </w:r>
+      <w:r>
+        <w:rPr>
+          <w:rFonts w:ascii="Cambria" w:hAnsi="Cambria"/>
+          <w:color w:val="000000"/>
+        </w:rPr>
+        <w:t xml:space="preserve"> required t</w:t>
+      </w:r>
+      <w:r>
+        <w:rPr>
+          <w:rFonts w:ascii="Cambria" w:hAnsi="Cambria"/>
+          <w:color w:val="000000"/>
+        </w:rPr>
+        <w:t>o acknowledge write or read.</w:t>
       </w:r>
     </w:p>
     <w:p>
@@ -2344,7 +2591,42 @@
           <w:rFonts w:ascii="Cambria" w:hAnsi="Cambria"/>
           <w:color w:val="000000"/>
         </w:rPr>
-        <w:t>If acknowledgement from any of the nodes is received, that is marked as done, even though the data is being written simultaneously with the other two nodes. It is only one node’s acknowledgement that is included in a response.</w:t>
+        <w:t>If at all the a</w:t>
+      </w:r>
+      <w:r>
+        <w:rPr>
+          <w:rFonts w:ascii="Cambria" w:hAnsi="Cambria"/>
+          <w:color w:val="000000"/>
+        </w:rPr>
+        <w:t xml:space="preserve">cknowledgement from any of the nodes is received, that marked </w:t>
+      </w:r>
+      <w:r>
+        <w:rPr>
+          <w:rFonts w:ascii="Cambria" w:hAnsi="Cambria"/>
+          <w:color w:val="000000"/>
+        </w:rPr>
+        <w:t xml:space="preserve">write </w:t>
+      </w:r>
+      <w:r>
+        <w:rPr>
+          <w:rFonts w:ascii="Cambria" w:hAnsi="Cambria"/>
+          <w:color w:val="000000"/>
+        </w:rPr>
+        <w:t>as done, even though the data is b</w:t>
+      </w:r>
+      <w:r>
+        <w:rPr>
+          <w:rFonts w:ascii="Cambria" w:hAnsi="Cambria"/>
+          <w:color w:val="000000"/>
+        </w:rPr>
+        <w:t>eing written simultaneously in</w:t>
+      </w:r>
+      <w:r>
+        <w:rPr>
+          <w:rFonts w:ascii="Cambria" w:hAnsi="Cambria"/>
+          <w:color w:val="000000"/>
+        </w:rPr>
+        <w:t xml:space="preserve"> the other two nodes. It is only one node’s acknowledgement that is included in a response.</w:t>
       </w:r>
     </w:p>
     <w:p>
@@ -2525,7 +2807,49 @@
           <w:rFonts w:ascii="Cambria" w:hAnsi="Cambria"/>
           <w:color w:val="000000"/>
         </w:rPr>
-        <w:t>Considering RF = 3 we need two nodes instead of three to acknowledge the write, the other third node we will be able to get the data simultaneously.</w:t>
+        <w:t>Considering</w:t>
+      </w:r>
+      <w:r>
+        <w:rPr>
+          <w:rFonts w:ascii="Cambria" w:hAnsi="Cambria"/>
+          <w:color w:val="000000"/>
+        </w:rPr>
+        <w:t xml:space="preserve"> RF = 3 we need two</w:t>
+      </w:r>
+      <w:r>
+        <w:rPr>
+          <w:rFonts w:ascii="Cambria" w:hAnsi="Cambria"/>
+          <w:color w:val="000000"/>
+        </w:rPr>
+        <w:t xml:space="preserve"> instead of three</w:t>
+      </w:r>
+      <w:r>
+        <w:rPr>
+          <w:rFonts w:ascii="Cambria" w:hAnsi="Cambria"/>
+          <w:color w:val="000000"/>
+        </w:rPr>
+        <w:t xml:space="preserve"> nodes</w:t>
+      </w:r>
+      <w:r>
+        <w:rPr>
+          <w:rFonts w:ascii="Cambria" w:hAnsi="Cambria"/>
+          <w:color w:val="000000"/>
+        </w:rPr>
+        <w:t xml:space="preserve"> to write</w:t>
+      </w:r>
+      <w:r>
+        <w:rPr>
+          <w:rFonts w:ascii="Cambria" w:hAnsi="Cambria"/>
+          <w:color w:val="000000"/>
+        </w:rPr>
+        <w:t xml:space="preserve"> for acknowledgement</w:t>
+      </w:r>
+      <w:r>
+        <w:rPr>
+          <w:rFonts w:ascii="Cambria" w:hAnsi="Cambria"/>
+          <w:color w:val="000000"/>
+        </w:rPr>
+        <w:t>, the other third node we will be able to get the data simultaneously.</w:t>
       </w:r>
     </w:p>
     <w:p>
@@ -2895,7 +3219,7 @@
           <w:sz w:val="24"/>
           <w:szCs w:val="24"/>
         </w:rPr>
-        <w:t xml:space="preserve">2.4 </w:t>
+        <w:t>2.4 Strong</w:t>
       </w:r>
       <w:r>
         <w:rPr>
@@ -2904,7 +3228,7 @@
           <w:sz w:val="24"/>
           <w:szCs w:val="24"/>
         </w:rPr>
-        <w:t>Strong Consistency</w:t>
+        <w:t xml:space="preserve"> Consistency</w:t>
       </w:r>
       <w:r>
         <w:rPr>
@@ -2932,14 +3256,36 @@
         <w:jc w:val="both"/>
         <w:rPr>
           <w:rFonts w:ascii="Cambria" w:hAnsi="Cambria"/>
-        </w:rPr>
-      </w:pPr>
-      <w:r>
-        <w:rPr>
-          <w:rFonts w:ascii="Cambria" w:hAnsi="Cambria"/>
-          <w:color w:val="000000"/>
-        </w:rPr>
-        <w:t>The data which we had just written, should have to be available when we read it stating there is no exact data.</w:t>
+          <w:color w:val="000000"/>
+        </w:rPr>
+      </w:pPr>
+      <w:r>
+        <w:rPr>
+          <w:rFonts w:ascii="Cambria" w:hAnsi="Cambria"/>
+          <w:color w:val="000000"/>
+        </w:rPr>
+        <w:t xml:space="preserve">It should state that </w:t>
+      </w:r>
+      <w:r>
+        <w:rPr>
+          <w:rFonts w:ascii="Cambria" w:hAnsi="Cambria"/>
+          <w:color w:val="000000"/>
+        </w:rPr>
+        <w:t>there is no stale data when the read operation is done when we add the data right then</w:t>
+      </w:r>
+      <w:r>
+        <w:rPr>
+          <w:rFonts w:ascii="Cambria" w:hAnsi="Cambria"/>
+          <w:color w:val="000000"/>
+        </w:rPr>
+        <w:t xml:space="preserve"> and should be visible</w:t>
+      </w:r>
+      <w:r>
+        <w:rPr>
+          <w:rFonts w:ascii="Cambria" w:hAnsi="Cambria"/>
+          <w:color w:val="000000"/>
+        </w:rPr>
+        <w:t>.</w:t>
       </w:r>
     </w:p>
     <w:p>
@@ -3035,6 +3381,7 @@
         <w:jc w:val="both"/>
         <w:rPr>
           <w:rFonts w:ascii="Cambria" w:hAnsi="Cambria"/>
+          <w:color w:val="000000"/>
         </w:rPr>
       </w:pPr>
       <w:r>
@@ -3051,19 +3398,22 @@
         </w:rPr>
         <w:t xml:space="preserve"> </w:t>
       </w:r>
-      <w:r>
-        <w:rPr>
-          <w:rFonts w:ascii="Cambria" w:hAnsi="Cambria"/>
-          <w:color w:val="000000"/>
-        </w:rPr>
-        <w:t>We can maintain consisten</w:t>
-      </w:r>
-      <w:r>
-        <w:rPr>
-          <w:rFonts w:ascii="Cambria" w:hAnsi="Cambria"/>
-          <w:color w:val="000000"/>
-        </w:rPr>
-        <w:t>cy across multiple data centers.</w:t>
+    </w:p>
+    <w:p>
+      <w:pPr>
+        <w:pStyle w:val="NormalWeb"/>
+        <w:spacing w:before="240" w:beforeAutospacing="0" w:after="240" w:afterAutospacing="0"/>
+        <w:jc w:val="both"/>
+        <w:rPr>
+          <w:rFonts w:ascii="Cambria" w:hAnsi="Cambria"/>
+        </w:rPr>
+      </w:pPr>
+      <w:r>
+        <w:rPr>
+          <w:rFonts w:ascii="Cambria" w:hAnsi="Cambria"/>
+          <w:color w:val="000000"/>
+        </w:rPr>
+        <w:t>How exactly can we locate and maintain consistency from multiple data centers?</w:t>
       </w:r>
     </w:p>
     <w:p>
@@ -3108,7 +3458,28 @@
           <w:rFonts w:ascii="Cambria" w:hAnsi="Cambria"/>
           <w:color w:val="000000"/>
         </w:rPr>
-        <w:t>Writes can be accepted by only local replicas, but other data centers can also write the data which provides speed along with consistency.  All accessible consistency levels in Cassandra from weakest to strongest are:</w:t>
+        <w:t xml:space="preserve">Writes can be accepted by only local replicas, but other data centers can also write the data which provides speed along with consistency.  All accessible consistency </w:t>
+      </w:r>
+      <w:r>
+        <w:rPr>
+          <w:rFonts w:ascii="Cambria" w:hAnsi="Cambria"/>
+          <w:color w:val="000000"/>
+        </w:rPr>
+        <w:t>levels in Cassandra from weak to strong</w:t>
+      </w:r>
+      <w:r>
+        <w:rPr>
+          <w:rFonts w:ascii="Cambria" w:hAnsi="Cambria"/>
+          <w:color w:val="000000"/>
+        </w:rPr>
+        <w:t>est</w:t>
+      </w:r>
+      <w:r>
+        <w:rPr>
+          <w:rFonts w:ascii="Cambria" w:hAnsi="Cambria"/>
+          <w:color w:val="000000"/>
+        </w:rPr>
+        <w:t xml:space="preserve"> are:</w:t>
       </w:r>
     </w:p>
     <w:p>
@@ -3272,24 +3643,102 @@
           <w:rFonts w:ascii="Cambria" w:hAnsi="Cambria"/>
           <w:color w:val="000000"/>
         </w:rPr>
-        <w:t>The best CLs that are being chosen are ONE, QUORUM, LOCAL_ONE where consistency plays a vital role. Consistency and replication are fixed together because it is all about the working update of all the replicas on time and consistency level regulates the number of replicas that are required to acknowledge the success of read and write operation.</w:t>
-      </w:r>
-    </w:p>
-    <w:p>
-      <w:pPr>
-        <w:jc w:val="both"/>
-        <w:rPr>
-          <w:rFonts w:ascii="Cambria" w:hAnsi="Cambria" w:cs="Arial"/>
-          <w:sz w:val="24"/>
-          <w:szCs w:val="24"/>
-        </w:rPr>
-      </w:pPr>
-      <w:r>
-        <w:rPr>
-          <w:rFonts w:ascii="Cambria" w:hAnsi="Cambria" w:cs="Arial"/>
-          <w:sz w:val="24"/>
-          <w:szCs w:val="24"/>
-        </w:rPr>
+        <w:t>Th</w:t>
+      </w:r>
+      <w:r>
+        <w:rPr>
+          <w:rFonts w:ascii="Cambria" w:hAnsi="Cambria"/>
+          <w:color w:val="000000"/>
+        </w:rPr>
+        <w:t>e best CLs that are being picked out</w:t>
+      </w:r>
+      <w:r>
+        <w:rPr>
+          <w:rFonts w:ascii="Cambria" w:hAnsi="Cambria"/>
+          <w:color w:val="000000"/>
+        </w:rPr>
+        <w:t xml:space="preserve"> are ONE, QUORUM, LOCAL_ONE where consistency plays a vital r</w:t>
+      </w:r>
+      <w:r>
+        <w:rPr>
+          <w:rFonts w:ascii="Cambria" w:hAnsi="Cambria"/>
+          <w:color w:val="000000"/>
+        </w:rPr>
+        <w:t>ole. Replication and consistency</w:t>
+      </w:r>
+      <w:r>
+        <w:rPr>
+          <w:rFonts w:ascii="Cambria" w:hAnsi="Cambria"/>
+          <w:color w:val="000000"/>
+        </w:rPr>
+        <w:t xml:space="preserve"> are fixed together because it is all about the working update of all the replicas on time and consis</w:t>
+      </w:r>
+      <w:r>
+        <w:rPr>
+          <w:rFonts w:ascii="Cambria" w:hAnsi="Cambria"/>
+          <w:color w:val="000000"/>
+        </w:rPr>
+        <w:t>tency level regulates the count</w:t>
+      </w:r>
+      <w:r>
+        <w:rPr>
+          <w:rFonts w:ascii="Cambria" w:hAnsi="Cambria"/>
+          <w:color w:val="000000"/>
+        </w:rPr>
+        <w:t xml:space="preserve"> of replicas that are required to a</w:t>
+      </w:r>
+      <w:r>
+        <w:rPr>
+          <w:rFonts w:ascii="Cambria" w:hAnsi="Cambria"/>
+          <w:color w:val="000000"/>
+        </w:rPr>
+        <w:t>dmit</w:t>
+      </w:r>
+      <w:r>
+        <w:rPr>
+          <w:rFonts w:ascii="Cambria" w:hAnsi="Cambria"/>
+          <w:color w:val="000000"/>
+        </w:rPr>
+        <w:t xml:space="preserve"> the success of write</w:t>
+      </w:r>
+      <w:r>
+        <w:rPr>
+          <w:rFonts w:ascii="Cambria" w:hAnsi="Cambria"/>
+          <w:color w:val="000000"/>
+        </w:rPr>
+        <w:t xml:space="preserve"> and </w:t>
+      </w:r>
+      <w:r>
+        <w:rPr>
+          <w:rFonts w:ascii="Cambria" w:hAnsi="Cambria"/>
+          <w:color w:val="000000"/>
+        </w:rPr>
+        <w:t>read</w:t>
+      </w:r>
+      <w:r>
+        <w:rPr>
+          <w:rFonts w:ascii="Cambria" w:hAnsi="Cambria"/>
+          <w:color w:val="000000"/>
+        </w:rPr>
+        <w:t xml:space="preserve"> operation.</w:t>
+      </w:r>
+    </w:p>
+    <w:p>
+      <w:pPr>
+        <w:jc w:val="both"/>
+        <w:rPr>
+          <w:rFonts w:ascii="Cambria" w:hAnsi="Cambria" w:cs="Arial"/>
+          <w:sz w:val="24"/>
+          <w:szCs w:val="24"/>
+        </w:rPr>
+      </w:pPr>
+      <w:r>
+        <w:rPr>
+          <w:rFonts w:ascii="Cambria" w:hAnsi="Cambria" w:cs="Arial"/>
+          <w:sz w:val="24"/>
+          <w:szCs w:val="24"/>
+        </w:rPr>
+        <w:lastRenderedPageBreak/>
         <w:t>.</w:t>
       </w:r>
     </w:p>
@@ -3312,7 +3761,6 @@
           <w:sz w:val="24"/>
           <w:szCs w:val="24"/>
         </w:rPr>
-        <w:lastRenderedPageBreak/>
         <w:t xml:space="preserve">4. </w:t>
       </w:r>
       <w:r>
@@ -3717,6 +4165,7 @@
           <w:sz w:val="24"/>
           <w:szCs w:val="24"/>
         </w:rPr>
+        <w:lastRenderedPageBreak/>
         <w:t>Figure 12: Elastic Scalability</w:t>
       </w:r>
     </w:p>
@@ -3741,7 +4190,6 @@
           <w:szCs w:val="24"/>
           <w:u w:val="single"/>
         </w:rPr>
-        <w:lastRenderedPageBreak/>
         <w:t>High availability and fault tolerance:</w:t>
       </w:r>
       <w:r>
@@ -4188,7 +4636,6 @@
           <w:b/>
           <w:color w:val="000000"/>
         </w:rPr>
-        <w:lastRenderedPageBreak/>
         <w:t>5. Conclusion:</w:t>
       </w:r>
     </w:p>

--- a/UpdatedDoc.docx
+++ b/UpdatedDoc.docx
@@ -885,7 +885,16 @@
           <w:bCs/>
           <w:color w:val="000000"/>
         </w:rPr>
-        <w:t xml:space="preserve">       Basics of how Cassandra works</w:t>
+        <w:t xml:space="preserve">      </w:t>
+      </w:r>
+      <w:r>
+        <w:rPr>
+          <w:rFonts w:ascii="Cambria" w:hAnsi="Cambria"/>
+          <w:b/>
+          <w:bCs/>
+          <w:color w:val="000000"/>
+        </w:rPr>
+        <w:t>Basics of how Cassandra works</w:t>
       </w:r>
     </w:p>
     <w:p>
@@ -1429,7 +1438,7 @@
           <w:rFonts w:ascii="Cambria" w:hAnsi="Cambria"/>
           <w:color w:val="000000"/>
         </w:rPr>
-        <w:t>space</w:t>
+        <w:t xml:space="preserve">space levels, if the partition </w:t>
       </w:r>
       <w:bookmarkStart w:id="0" w:name="_GoBack"/>
       <w:bookmarkEnd w:id="0"/>
@@ -1438,7 +1447,7 @@
           <w:rFonts w:ascii="Cambria" w:hAnsi="Cambria"/>
           <w:color w:val="000000"/>
         </w:rPr>
-        <w:t xml:space="preserve"> levels, if the partition key is used to determine the location of the first copy of the data written to a Cassandra cluster, the </w:t>
+        <w:t xml:space="preserve">key is used to determine the location of the first copy of the data written to a Cassandra cluster, the </w:t>
       </w:r>
       <w:r>
         <w:rPr>
@@ -2790,7 +2799,7 @@
           <w:rFonts w:ascii="Cambria" w:hAnsi="Cambria"/>
           <w:color w:val="000000"/>
         </w:rPr>
-        <w:t> We need to acknowledge to write at least 51% of the nodes.</w:t>
+        <w:t>We need to acknowledge to write at least 51% of the nodes.</w:t>
       </w:r>
     </w:p>
     <w:p>
@@ -3020,7 +3029,7 @@
           <w:rFonts w:ascii="Cambria" w:hAnsi="Cambria"/>
           <w:color w:val="000000"/>
         </w:rPr>
-        <w:t>  It means all the nodes have to acknowledge writing.</w:t>
+        <w:t>It means all the nodes have to acknowledge writing.</w:t>
       </w:r>
     </w:p>
     <w:p>
@@ -3150,7 +3159,7 @@
           <w:rFonts w:ascii="Cambria" w:hAnsi="Cambria"/>
           <w:color w:val="000000"/>
         </w:rPr>
-        <w:t>  We can adjust the level of consistency according to our needs. </w:t>
+        <w:t>We can adjust the level of consistency according to our needs. </w:t>
       </w:r>
     </w:p>
     <w:p>

--- a/UpdatedDoc.docx
+++ b/UpdatedDoc.docx
@@ -53,14 +53,70 @@
           <w:szCs w:val="24"/>
         </w:rPr>
       </w:pPr>
-      <w:r>
-        <w:rPr>
-          <w:rFonts w:ascii="Cambria" w:hAnsi="Cambria" w:cs="Arial"/>
-          <w:sz w:val="24"/>
-          <w:szCs w:val="24"/>
-        </w:rPr>
-        <w:t>Navya Devineni, Naga Anshitha Velagapudi, Soujanya Janapatla</w:t>
-      </w:r>
+      <w:proofErr w:type="spellStart"/>
+      <w:r>
+        <w:rPr>
+          <w:rFonts w:ascii="Cambria" w:hAnsi="Cambria" w:cs="Arial"/>
+          <w:sz w:val="24"/>
+          <w:szCs w:val="24"/>
+        </w:rPr>
+        <w:t>Navya</w:t>
+      </w:r>
+      <w:proofErr w:type="spellEnd"/>
+      <w:r>
+        <w:rPr>
+          <w:rFonts w:ascii="Cambria" w:hAnsi="Cambria" w:cs="Arial"/>
+          <w:sz w:val="24"/>
+          <w:szCs w:val="24"/>
+        </w:rPr>
+        <w:t xml:space="preserve"> </w:t>
+      </w:r>
+      <w:proofErr w:type="spellStart"/>
+      <w:r>
+        <w:rPr>
+          <w:rFonts w:ascii="Cambria" w:hAnsi="Cambria" w:cs="Arial"/>
+          <w:sz w:val="24"/>
+          <w:szCs w:val="24"/>
+        </w:rPr>
+        <w:t>Devineni</w:t>
+      </w:r>
+      <w:proofErr w:type="spellEnd"/>
+      <w:r>
+        <w:rPr>
+          <w:rFonts w:ascii="Cambria" w:hAnsi="Cambria" w:cs="Arial"/>
+          <w:sz w:val="24"/>
+          <w:szCs w:val="24"/>
+        </w:rPr>
+        <w:t xml:space="preserve">, Naga Anshitha Velagapudi, </w:t>
+      </w:r>
+      <w:proofErr w:type="spellStart"/>
+      <w:r>
+        <w:rPr>
+          <w:rFonts w:ascii="Cambria" w:hAnsi="Cambria" w:cs="Arial"/>
+          <w:sz w:val="24"/>
+          <w:szCs w:val="24"/>
+        </w:rPr>
+        <w:t>Soujanya</w:t>
+      </w:r>
+      <w:proofErr w:type="spellEnd"/>
+      <w:r>
+        <w:rPr>
+          <w:rFonts w:ascii="Cambria" w:hAnsi="Cambria" w:cs="Arial"/>
+          <w:sz w:val="24"/>
+          <w:szCs w:val="24"/>
+        </w:rPr>
+        <w:t xml:space="preserve"> </w:t>
+      </w:r>
+      <w:proofErr w:type="spellStart"/>
+      <w:r>
+        <w:rPr>
+          <w:rFonts w:ascii="Cambria" w:hAnsi="Cambria" w:cs="Arial"/>
+          <w:sz w:val="24"/>
+          <w:szCs w:val="24"/>
+        </w:rPr>
+        <w:t>Janapatla</w:t>
+      </w:r>
+      <w:proofErr w:type="spellEnd"/>
     </w:p>
     <w:p>
       <w:pPr>
@@ -207,14 +263,7 @@
           <w:rFonts w:ascii="Cambria" w:hAnsi="Cambria"/>
           <w:color w:val="000000"/>
         </w:rPr>
-        <w:t xml:space="preserve"> </w:t>
-      </w:r>
-      <w:r>
-        <w:rPr>
-          <w:rFonts w:ascii="Cambria" w:hAnsi="Cambria"/>
-          <w:color w:val="000000"/>
-        </w:rPr>
-        <w:t>The Apache Cassandra database is the right choice when you need scalability and high availability without compromising performance.</w:t>
+        <w:t xml:space="preserve"> The Apache Cassandra database is the right choice when you need scalability and high availability without compromising performance.</w:t>
       </w:r>
     </w:p>
     <w:p>
@@ -226,210 +275,6 @@
           <w:rFonts w:ascii="Cambria" w:hAnsi="Cambria" w:cs="Arial"/>
           <w:sz w:val="24"/>
           <w:szCs w:val="24"/>
-        </w:rPr>
-      </w:pPr>
-    </w:p>
-    <w:p>
-      <w:pPr>
-        <w:pStyle w:val="ListParagraph"/>
-        <w:numPr>
-          <w:ilvl w:val="0"/>
-          <w:numId w:val="5"/>
-        </w:numPr>
-        <w:spacing w:line="276" w:lineRule="auto"/>
-        <w:jc w:val="both"/>
-        <w:rPr>
-          <w:rFonts w:ascii="Cambria" w:hAnsi="Cambria" w:cs="Arial"/>
-          <w:b/>
-          <w:sz w:val="24"/>
-          <w:szCs w:val="24"/>
-        </w:rPr>
-      </w:pPr>
-      <w:r>
-        <w:rPr>
-          <w:rFonts w:ascii="Cambria" w:hAnsi="Cambria" w:cs="Arial"/>
-          <w:b/>
-          <w:sz w:val="24"/>
-          <w:szCs w:val="24"/>
-        </w:rPr>
-        <w:t>Introduction</w:t>
-      </w:r>
-    </w:p>
-    <w:p>
-      <w:pPr>
-        <w:pStyle w:val="NormalWeb"/>
-        <w:spacing w:before="240" w:beforeAutospacing="0" w:after="240" w:afterAutospacing="0"/>
-        <w:ind w:left="360"/>
-        <w:jc w:val="both"/>
-        <w:rPr>
-          <w:rFonts w:ascii="Cambria" w:hAnsi="Cambria"/>
-        </w:rPr>
-      </w:pPr>
-      <w:r>
-        <w:rPr>
-          <w:rFonts w:ascii="Cambria" w:hAnsi="Cambria"/>
-          <w:color w:val="000000"/>
-        </w:rPr>
-        <w:t>Apache Cassandra is a distributed open source database that can be referred to as a "NoSQL database" or a "wide column store". Cassandra has been used by some of the world's largest companies to leverage the service that expands the globe.</w:t>
-      </w:r>
-    </w:p>
-    <w:p>
-      <w:pPr>
-        <w:spacing w:line="276" w:lineRule="auto"/>
-        <w:ind w:left="360"/>
-        <w:jc w:val="both"/>
-        <w:rPr>
-          <w:rFonts w:ascii="Cambria" w:hAnsi="Cambria" w:cs="Arial"/>
-          <w:sz w:val="24"/>
-          <w:szCs w:val="24"/>
-        </w:rPr>
-      </w:pPr>
-    </w:p>
-    <w:p>
-      <w:pPr>
-        <w:pStyle w:val="ListParagraph"/>
-        <w:numPr>
-          <w:ilvl w:val="1"/>
-          <w:numId w:val="5"/>
-        </w:numPr>
-        <w:spacing w:line="276" w:lineRule="auto"/>
-        <w:jc w:val="both"/>
-        <w:rPr>
-          <w:rFonts w:ascii="Cambria" w:hAnsi="Cambria" w:cs="Arial"/>
-          <w:b/>
-          <w:sz w:val="24"/>
-          <w:szCs w:val="24"/>
-        </w:rPr>
-      </w:pPr>
-      <w:r>
-        <w:rPr>
-          <w:rFonts w:ascii="Cambria" w:hAnsi="Cambria" w:cs="Arial"/>
-          <w:b/>
-          <w:sz w:val="24"/>
-          <w:szCs w:val="24"/>
-        </w:rPr>
-        <w:t>What is Cassandra</w:t>
-      </w:r>
-      <w:r>
-        <w:rPr>
-          <w:rFonts w:ascii="Cambria" w:hAnsi="Cambria" w:cs="Arial"/>
-          <w:b/>
-          <w:sz w:val="24"/>
-          <w:szCs w:val="24"/>
-        </w:rPr>
-        <w:t>..?</w:t>
-      </w:r>
-    </w:p>
-    <w:p>
-      <w:pPr>
-        <w:pStyle w:val="NormalWeb"/>
-        <w:spacing w:before="240" w:beforeAutospacing="0" w:after="240" w:afterAutospacing="0"/>
-        <w:ind w:left="360"/>
-        <w:jc w:val="both"/>
-        <w:rPr>
-          <w:rFonts w:ascii="Cambria" w:hAnsi="Cambria"/>
-        </w:rPr>
-      </w:pPr>
-      <w:r>
-        <w:rPr>
-          <w:rFonts w:ascii="Cambria" w:hAnsi="Cambria"/>
-          <w:color w:val="000000"/>
-        </w:rPr>
-        <w:t>We shall start with the brief history of Cassandra. Cassandra was originally developed at Facebook, back in 2008. It was designed as the store for a Facebook feature Inbox Search. Such a feature requires a storage system that can handle a tremendous number of rights as well as geographical replication to reduce search latencies for end users.</w:t>
-      </w:r>
-    </w:p>
-    <w:p>
-      <w:pPr>
-        <w:pStyle w:val="NormalWeb"/>
-        <w:spacing w:before="240" w:beforeAutospacing="0" w:after="240" w:afterAutospacing="0"/>
-        <w:ind w:left="360"/>
-        <w:jc w:val="both"/>
-        <w:rPr>
-          <w:rFonts w:ascii="Cambria" w:hAnsi="Cambria"/>
-        </w:rPr>
-      </w:pPr>
-      <w:r>
-        <w:rPr>
-          <w:rFonts w:ascii="Cambria" w:hAnsi="Cambria"/>
-          <w:color w:val="000000"/>
-        </w:rPr>
-        <w:t>           Like most modern distributed NoSQL systems Cassandra was founded on the principal outline in 2 similar papers on the topic: Google's Cloud Big</w:t>
-      </w:r>
-      <w:r>
-        <w:rPr>
-          <w:rFonts w:ascii="Cambria" w:hAnsi="Cambria"/>
-          <w:color w:val="000000"/>
-        </w:rPr>
-        <w:t xml:space="preserve"> </w:t>
-      </w:r>
-      <w:r>
-        <w:rPr>
-          <w:rFonts w:ascii="Cambria" w:hAnsi="Cambria"/>
-          <w:color w:val="000000"/>
-        </w:rPr>
-        <w:t xml:space="preserve">table and Amazon Dynamo. Cassandra combines the distributed nature of Dynamo and the data model of Google's </w:t>
-      </w:r>
-      <w:r>
-        <w:rPr>
-          <w:rFonts w:ascii="Cambria" w:hAnsi="Cambria"/>
-          <w:color w:val="000000"/>
-        </w:rPr>
-        <w:t>big</w:t>
-      </w:r>
-      <w:r>
-        <w:rPr>
-          <w:rFonts w:ascii="Cambria" w:hAnsi="Cambria"/>
-          <w:color w:val="000000"/>
-        </w:rPr>
-        <w:t xml:space="preserve"> </w:t>
-      </w:r>
-      <w:r>
-        <w:rPr>
-          <w:rFonts w:ascii="Cambria" w:hAnsi="Cambria"/>
-          <w:color w:val="000000"/>
-        </w:rPr>
-        <w:t>table. Facebook open sourced Cassandra in 2008 and in 2009 it became an apache incubator project and in 2010 it graduated to a top level apache project.</w:t>
-      </w:r>
-    </w:p>
-    <w:p>
-      <w:pPr>
-        <w:pStyle w:val="NormalWeb"/>
-        <w:spacing w:before="240" w:beforeAutospacing="0" w:after="240" w:afterAutospacing="0"/>
-        <w:ind w:left="360"/>
-        <w:jc w:val="both"/>
-        <w:rPr>
-          <w:rFonts w:ascii="Cambria" w:hAnsi="Cambria"/>
-          <w:color w:val="000000"/>
-        </w:rPr>
-      </w:pPr>
-      <w:r>
-        <w:rPr>
-          <w:rFonts w:ascii="Cambria" w:hAnsi="Cambria"/>
-          <w:color w:val="000000"/>
-        </w:rPr>
-        <w:t>            Netflix famously migrated from Oracle to Cassandra running in Amazon public cloud, Apple was also revealed to be a significant user of Cassandra running more than 75000 nodes and storing tons of Terabytes of data.</w:t>
-      </w:r>
-    </w:p>
-    <w:p>
-      <w:pPr>
-        <w:pStyle w:val="NormalWeb"/>
-        <w:spacing w:before="240" w:beforeAutospacing="0" w:after="240" w:afterAutospacing="0"/>
-        <w:ind w:left="360"/>
-        <w:jc w:val="both"/>
-        <w:rPr>
-          <w:rFonts w:ascii="Cambria" w:hAnsi="Cambria"/>
-          <w:color w:val="000000"/>
-        </w:rPr>
-      </w:pPr>
-    </w:p>
-    <w:p>
-      <w:pPr>
-        <w:pStyle w:val="NormalWeb"/>
-        <w:spacing w:before="240" w:beforeAutospacing="0" w:after="240" w:afterAutospacing="0"/>
-        <w:ind w:left="360"/>
-        <w:jc w:val="both"/>
-        <w:rPr>
-          <w:rFonts w:ascii="Cambria" w:hAnsi="Cambria"/>
         </w:rPr>
       </w:pPr>
     </w:p>
@@ -456,6 +301,194 @@
           <w:sz w:val="24"/>
           <w:szCs w:val="24"/>
         </w:rPr>
+        <w:t>Introduction</w:t>
+      </w:r>
+    </w:p>
+    <w:p>
+      <w:pPr>
+        <w:pStyle w:val="NormalWeb"/>
+        <w:spacing w:before="240" w:beforeAutospacing="0" w:after="240" w:afterAutospacing="0"/>
+        <w:ind w:left="360"/>
+        <w:jc w:val="both"/>
+        <w:rPr>
+          <w:rFonts w:ascii="Cambria" w:hAnsi="Cambria"/>
+        </w:rPr>
+      </w:pPr>
+      <w:r>
+        <w:rPr>
+          <w:rFonts w:ascii="Cambria" w:hAnsi="Cambria"/>
+          <w:color w:val="000000"/>
+        </w:rPr>
+        <w:t>Apache Cassandra is a distributed open source database that can be referred to as a "NoSQL database" or a "wide column store". Cassandra has been used by some of the world's largest companies to leverage the service that expands the globe.</w:t>
+      </w:r>
+    </w:p>
+    <w:p>
+      <w:pPr>
+        <w:spacing w:line="276" w:lineRule="auto"/>
+        <w:ind w:left="360"/>
+        <w:jc w:val="both"/>
+        <w:rPr>
+          <w:rFonts w:ascii="Cambria" w:hAnsi="Cambria" w:cs="Arial"/>
+          <w:sz w:val="24"/>
+          <w:szCs w:val="24"/>
+        </w:rPr>
+      </w:pPr>
+    </w:p>
+    <w:p>
+      <w:pPr>
+        <w:pStyle w:val="ListParagraph"/>
+        <w:numPr>
+          <w:ilvl w:val="1"/>
+          <w:numId w:val="2"/>
+        </w:numPr>
+        <w:spacing w:line="276" w:lineRule="auto"/>
+        <w:jc w:val="both"/>
+        <w:rPr>
+          <w:rFonts w:ascii="Cambria" w:hAnsi="Cambria" w:cs="Arial"/>
+          <w:b/>
+          <w:sz w:val="24"/>
+          <w:szCs w:val="24"/>
+        </w:rPr>
+      </w:pPr>
+      <w:r>
+        <w:rPr>
+          <w:rFonts w:ascii="Cambria" w:hAnsi="Cambria" w:cs="Arial"/>
+          <w:b/>
+          <w:sz w:val="24"/>
+          <w:szCs w:val="24"/>
+        </w:rPr>
+        <w:t>What is Cassandra..?</w:t>
+      </w:r>
+    </w:p>
+    <w:p>
+      <w:pPr>
+        <w:pStyle w:val="NormalWeb"/>
+        <w:spacing w:before="240" w:beforeAutospacing="0" w:after="240" w:afterAutospacing="0"/>
+        <w:ind w:left="360"/>
+        <w:jc w:val="both"/>
+        <w:rPr>
+          <w:rFonts w:ascii="Cambria" w:hAnsi="Cambria"/>
+        </w:rPr>
+      </w:pPr>
+      <w:r>
+        <w:rPr>
+          <w:rFonts w:ascii="Cambria" w:hAnsi="Cambria"/>
+          <w:color w:val="000000"/>
+        </w:rPr>
+        <w:t>We shall start with the brief history of Cassandra. Cassandra was originally developed at Facebook, back in 2008. It was designed as the store for a Facebook feature Inbox Search. Such a feature requires a storage system that can handle a tremendous number of rights as well as geographical replication to reduce search latencies for end users.</w:t>
+      </w:r>
+    </w:p>
+    <w:p>
+      <w:pPr>
+        <w:pStyle w:val="NormalWeb"/>
+        <w:spacing w:before="240" w:beforeAutospacing="0" w:after="240" w:afterAutospacing="0"/>
+        <w:ind w:left="360"/>
+        <w:jc w:val="both"/>
+        <w:rPr>
+          <w:rFonts w:ascii="Cambria" w:hAnsi="Cambria"/>
+        </w:rPr>
+      </w:pPr>
+      <w:r>
+        <w:rPr>
+          <w:rFonts w:ascii="Cambria" w:hAnsi="Cambria"/>
+          <w:color w:val="000000"/>
+        </w:rPr>
+        <w:t>           Like most modern distributed NoSQL systems Cassandra was founded on the principal outline in 2 similar papers on the topic: Google's Cloud Big</w:t>
+      </w:r>
+      <w:r>
+        <w:rPr>
+          <w:rFonts w:ascii="Cambria" w:hAnsi="Cambria"/>
+          <w:color w:val="000000"/>
+        </w:rPr>
+        <w:t xml:space="preserve"> </w:t>
+      </w:r>
+      <w:r>
+        <w:rPr>
+          <w:rFonts w:ascii="Cambria" w:hAnsi="Cambria"/>
+          <w:color w:val="000000"/>
+        </w:rPr>
+        <w:t>table and Amazon Dynamo. Cassandra combines the distributed nature of Dynamo and the data model of Google's big</w:t>
+      </w:r>
+      <w:r>
+        <w:rPr>
+          <w:rFonts w:ascii="Cambria" w:hAnsi="Cambria"/>
+          <w:color w:val="000000"/>
+        </w:rPr>
+        <w:t xml:space="preserve"> </w:t>
+      </w:r>
+      <w:r>
+        <w:rPr>
+          <w:rFonts w:ascii="Cambria" w:hAnsi="Cambria"/>
+          <w:color w:val="000000"/>
+        </w:rPr>
+        <w:t>table. Facebook open sourced Cassandra in 2008 and in 2009 it became an apache incubator project and in 2010 it graduated to a top level apache project.</w:t>
+      </w:r>
+    </w:p>
+    <w:p>
+      <w:pPr>
+        <w:pStyle w:val="NormalWeb"/>
+        <w:spacing w:before="240" w:beforeAutospacing="0" w:after="240" w:afterAutospacing="0"/>
+        <w:ind w:left="360"/>
+        <w:jc w:val="both"/>
+        <w:rPr>
+          <w:rFonts w:ascii="Cambria" w:hAnsi="Cambria"/>
+          <w:color w:val="000000"/>
+        </w:rPr>
+      </w:pPr>
+      <w:r>
+        <w:rPr>
+          <w:rFonts w:ascii="Cambria" w:hAnsi="Cambria"/>
+          <w:color w:val="000000"/>
+        </w:rPr>
+        <w:t>            Netflix famously migrated from Oracle to Cassandra running in Amazon public cloud, Apple was also revealed to be a significant user of Cassandra running more than 75000 nodes and storing tons of Terabytes of data.</w:t>
+      </w:r>
+    </w:p>
+    <w:p>
+      <w:pPr>
+        <w:pStyle w:val="NormalWeb"/>
+        <w:spacing w:before="240" w:beforeAutospacing="0" w:after="240" w:afterAutospacing="0"/>
+        <w:ind w:left="360"/>
+        <w:jc w:val="both"/>
+        <w:rPr>
+          <w:rFonts w:ascii="Cambria" w:hAnsi="Cambria"/>
+          <w:color w:val="000000"/>
+        </w:rPr>
+      </w:pPr>
+    </w:p>
+    <w:p>
+      <w:pPr>
+        <w:pStyle w:val="NormalWeb"/>
+        <w:spacing w:before="240" w:beforeAutospacing="0" w:after="240" w:afterAutospacing="0"/>
+        <w:ind w:left="360"/>
+        <w:jc w:val="both"/>
+        <w:rPr>
+          <w:rFonts w:ascii="Cambria" w:hAnsi="Cambria"/>
+        </w:rPr>
+      </w:pPr>
+    </w:p>
+    <w:p>
+      <w:pPr>
+        <w:pStyle w:val="ListParagraph"/>
+        <w:numPr>
+          <w:ilvl w:val="0"/>
+          <w:numId w:val="1"/>
+        </w:numPr>
+        <w:spacing w:line="276" w:lineRule="auto"/>
+        <w:jc w:val="both"/>
+        <w:rPr>
+          <w:rFonts w:ascii="Cambria" w:hAnsi="Cambria" w:cs="Arial"/>
+          <w:b/>
+          <w:sz w:val="24"/>
+          <w:szCs w:val="24"/>
+        </w:rPr>
+      </w:pPr>
+      <w:r>
+        <w:rPr>
+          <w:rFonts w:ascii="Cambria" w:hAnsi="Cambria" w:cs="Arial"/>
+          <w:b/>
+          <w:sz w:val="24"/>
+          <w:szCs w:val="24"/>
+        </w:rPr>
         <w:lastRenderedPageBreak/>
         <w:t>Cassandra Cluster</w:t>
       </w:r>
@@ -478,7 +511,7 @@
           <w:szCs w:val="24"/>
         </w:rPr>
         <w:drawing>
-          <wp:inline distT="0" distB="0" distL="0" distR="0" wp14:anchorId="5519B6D2" wp14:editId="568766D6">
+          <wp:inline distT="0" distB="0" distL="0" distR="0" wp14:anchorId="207335DD" wp14:editId="7EE62139">
             <wp:extent cx="5943600" cy="3588385"/>
             <wp:effectExtent l="0" t="0" r="0" b="0"/>
             <wp:docPr id="1" name="Picture 1"/>
@@ -493,7 +526,7 @@
                     <pic:cNvPicPr/>
                   </pic:nvPicPr>
                   <pic:blipFill>
-                    <a:blip r:embed="rId7">
+                    <a:blip r:embed="rId5">
                       <a:extLst>
                         <a:ext uri="{28A0092B-C50C-407E-A947-70E740481C1C}">
                           <a14:useLocalDpi xmlns:a14="http://schemas.microsoft.com/office/drawing/2010/main" val="0"/>
@@ -536,23 +569,7 @@
           <w:sz w:val="24"/>
           <w:szCs w:val="24"/>
         </w:rPr>
-        <w:t xml:space="preserve">                                             </w:t>
-      </w:r>
-      <w:r>
-        <w:rPr>
-          <w:rFonts w:ascii="Cambria" w:hAnsi="Cambria" w:cs="Arial"/>
-          <w:sz w:val="24"/>
-          <w:szCs w:val="24"/>
-        </w:rPr>
-        <w:t xml:space="preserve">    </w:t>
-      </w:r>
-      <w:r>
-        <w:rPr>
-          <w:rFonts w:ascii="Cambria" w:hAnsi="Cambria" w:cs="Arial"/>
-          <w:sz w:val="24"/>
-          <w:szCs w:val="24"/>
-        </w:rPr>
-        <w:t xml:space="preserve">         Figure 1: Cassandra Data storage</w:t>
+        <w:t xml:space="preserve">                                                          Figure 1: Cassandra Data storage</w:t>
       </w:r>
     </w:p>
     <w:p>
@@ -597,7 +614,7 @@
         <w:pStyle w:val="ListParagraph"/>
         <w:numPr>
           <w:ilvl w:val="0"/>
-          <w:numId w:val="2"/>
+          <w:numId w:val="1"/>
         </w:numPr>
         <w:spacing w:line="276" w:lineRule="auto"/>
         <w:jc w:val="both"/>
@@ -615,16 +632,7 @@
           <w:sz w:val="24"/>
           <w:szCs w:val="24"/>
         </w:rPr>
-        <w:t xml:space="preserve">How Cassandra operates under the </w:t>
-      </w:r>
-      <w:r>
-        <w:rPr>
-          <w:rFonts w:ascii="Cambria" w:hAnsi="Cambria" w:cs="Arial"/>
-          <w:b/>
-          <w:sz w:val="24"/>
-          <w:szCs w:val="24"/>
-        </w:rPr>
-        <w:t>hood?</w:t>
+        <w:t>How Cassandra operates under the hood?</w:t>
       </w:r>
     </w:p>
     <w:p>
@@ -650,15 +658,7 @@
           <w:color w:val="000000"/>
           <w:vertAlign w:val="superscript"/>
         </w:rPr>
-        <w:t>nd</w:t>
-      </w:r>
-      <w:r>
-        <w:rPr>
-          <w:rFonts w:ascii="Cambria" w:hAnsi="Cambria"/>
-          <w:color w:val="000000"/>
-          <w:vertAlign w:val="superscript"/>
-        </w:rPr>
-        <w:t> node</w:t>
+        <w:t>nd node</w:t>
       </w:r>
       <w:r>
         <w:rPr>
@@ -684,7 +684,7 @@
         <w:pStyle w:val="ListParagraph"/>
         <w:numPr>
           <w:ilvl w:val="0"/>
-          <w:numId w:val="2"/>
+          <w:numId w:val="1"/>
         </w:numPr>
         <w:spacing w:line="276" w:lineRule="auto"/>
         <w:jc w:val="both"/>
@@ -804,7 +804,7 @@
           <w:bdr w:val="none" w:sz="0" w:space="0" w:color="auto" w:frame="1"/>
         </w:rPr>
         <w:drawing>
-          <wp:inline distT="0" distB="0" distL="0" distR="0">
+          <wp:inline distT="0" distB="0" distL="0" distR="0" wp14:anchorId="5D95728E" wp14:editId="49588C53">
             <wp:extent cx="4876800" cy="4067175"/>
             <wp:effectExtent l="0" t="0" r="0" b="9525"/>
             <wp:docPr id="20" name="Picture 20" descr="https://lh6.googleusercontent.com/cyBWirilprC-5zRL4A4fJ6G1TBRAN1KQ8u6Zby-vWfbR8iw_iFfVI1ROFekjSzkapDGe9fH0kOhTTOmtlVxLGw4u7n_v_JFbgFtiSKGpFHwtTKw0w3VhE8cgXzTGvd7T0snE8dus"/>
@@ -821,7 +821,7 @@
                     </pic:cNvPicPr>
                   </pic:nvPicPr>
                   <pic:blipFill>
-                    <a:blip r:embed="rId8">
+                    <a:blip r:embed="rId6">
                       <a:extLst>
                         <a:ext uri="{28A0092B-C50C-407E-A947-70E740481C1C}">
                           <a14:useLocalDpi xmlns:a14="http://schemas.microsoft.com/office/drawing/2010/main" val="0"/>
@@ -992,7 +992,7 @@
         <w:pStyle w:val="ListParagraph"/>
         <w:numPr>
           <w:ilvl w:val="0"/>
-          <w:numId w:val="5"/>
+          <w:numId w:val="2"/>
         </w:numPr>
         <w:jc w:val="both"/>
         <w:rPr>
@@ -1056,7 +1056,7 @@
         <w:pStyle w:val="ListParagraph"/>
         <w:numPr>
           <w:ilvl w:val="0"/>
-          <w:numId w:val="8"/>
+          <w:numId w:val="3"/>
         </w:numPr>
         <w:jc w:val="both"/>
         <w:rPr>
@@ -1117,7 +1117,7 @@
         <w:pStyle w:val="ListParagraph"/>
         <w:numPr>
           <w:ilvl w:val="0"/>
-          <w:numId w:val="8"/>
+          <w:numId w:val="3"/>
         </w:numPr>
         <w:jc w:val="both"/>
         <w:rPr>
@@ -1146,6 +1146,7 @@
           <w:rFonts w:ascii="Cambria" w:hAnsi="Cambria"/>
         </w:rPr>
       </w:pPr>
+      <w:proofErr w:type="spellStart"/>
       <w:r>
         <w:rPr>
           <w:rFonts w:ascii="Cambria" w:hAnsi="Cambria"/>
@@ -1164,6 +1165,7 @@
         </w:rPr>
         <w:t>spaces</w:t>
       </w:r>
+      <w:proofErr w:type="spellEnd"/>
       <w:r>
         <w:rPr>
           <w:rFonts w:ascii="Cambria" w:hAnsi="Cambria"/>
@@ -1199,6 +1201,7 @@
         </w:rPr>
         <w:t xml:space="preserve"> is organized into </w:t>
       </w:r>
+      <w:proofErr w:type="spellStart"/>
       <w:r>
         <w:rPr>
           <w:rFonts w:ascii="Cambria" w:hAnsi="Cambria"/>
@@ -1213,6 +1216,7 @@
         </w:rPr>
         <w:t>spaces</w:t>
       </w:r>
+      <w:proofErr w:type="spellEnd"/>
       <w:r>
         <w:rPr>
           <w:rFonts w:ascii="Cambria" w:hAnsi="Cambria"/>
@@ -1232,21 +1236,7 @@
           <w:rFonts w:ascii="Cambria" w:hAnsi="Cambria"/>
           <w:color w:val="000000"/>
         </w:rPr>
-        <w:t xml:space="preserve"> </w:t>
-      </w:r>
-      <w:r>
-        <w:rPr>
-          <w:rFonts w:ascii="Cambria" w:hAnsi="Cambria"/>
-          <w:color w:val="000000"/>
-        </w:rPr>
-        <w:t>Table space</w:t>
-      </w:r>
-      <w:r>
-        <w:rPr>
-          <w:rFonts w:ascii="Cambria" w:hAnsi="Cambria"/>
-          <w:color w:val="000000"/>
-        </w:rPr>
-        <w:t>.</w:t>
+        <w:t xml:space="preserve"> Table space.</w:t>
       </w:r>
     </w:p>
     <w:p>
@@ -1274,6 +1264,7 @@
         </w:rPr>
         <w:t xml:space="preserve">: Within a Cassandra </w:t>
       </w:r>
+      <w:proofErr w:type="spellStart"/>
       <w:r>
         <w:rPr>
           <w:rFonts w:ascii="Cambria" w:hAnsi="Cambria"/>
@@ -1281,6 +1272,7 @@
         </w:rPr>
         <w:t>keyspaces</w:t>
       </w:r>
+      <w:proofErr w:type="spellEnd"/>
       <w:r>
         <w:rPr>
           <w:rFonts w:ascii="Cambria" w:hAnsi="Cambria"/>
@@ -1349,7 +1341,7 @@
           <w:szCs w:val="24"/>
         </w:rPr>
         <w:drawing>
-          <wp:inline distT="0" distB="0" distL="0" distR="0" wp14:anchorId="7FE1E1FA" wp14:editId="17A73620">
+          <wp:inline distT="0" distB="0" distL="0" distR="0" wp14:anchorId="650C24B7" wp14:editId="1DE97525">
             <wp:extent cx="5943600" cy="2399030"/>
             <wp:effectExtent l="0" t="0" r="0" b="1270"/>
             <wp:docPr id="4" name="Picture 4"/>
@@ -1364,7 +1356,7 @@
                     <pic:cNvPicPr/>
                   </pic:nvPicPr>
                   <pic:blipFill>
-                    <a:blip r:embed="rId9">
+                    <a:blip r:embed="rId7">
                       <a:extLst>
                         <a:ext uri="{28A0092B-C50C-407E-A947-70E740481C1C}">
                           <a14:useLocalDpi xmlns:a14="http://schemas.microsoft.com/office/drawing/2010/main" val="0"/>
@@ -1431,24 +1423,9 @@
           <w:rFonts w:ascii="Cambria" w:hAnsi="Cambria"/>
           <w:color w:val="000000"/>
         </w:rPr>
-        <w:t>egy are to determine at the key</w:t>
-      </w:r>
-      <w:r>
-        <w:rPr>
-          <w:rFonts w:ascii="Cambria" w:hAnsi="Cambria"/>
-          <w:color w:val="000000"/>
-        </w:rPr>
-        <w:t xml:space="preserve">space levels, if the partition </w:t>
-      </w:r>
-      <w:bookmarkStart w:id="0" w:name="_GoBack"/>
-      <w:bookmarkEnd w:id="0"/>
-      <w:r>
-        <w:rPr>
-          <w:rFonts w:ascii="Cambria" w:hAnsi="Cambria"/>
-          <w:color w:val="000000"/>
-        </w:rPr>
-        <w:t xml:space="preserve">key is used to determine the location of the first copy of the data written to a Cassandra cluster, the </w:t>
-      </w:r>
+        <w:t xml:space="preserve">egy are to determine at the </w:t>
+      </w:r>
+      <w:proofErr w:type="spellStart"/>
       <w:r>
         <w:rPr>
           <w:rFonts w:ascii="Cambria" w:hAnsi="Cambria"/>
@@ -1463,6 +1440,30 @@
         </w:rPr>
         <w:t>space</w:t>
       </w:r>
+      <w:proofErr w:type="spellEnd"/>
+      <w:r>
+        <w:rPr>
+          <w:rFonts w:ascii="Cambria" w:hAnsi="Cambria"/>
+          <w:color w:val="000000"/>
+        </w:rPr>
+        <w:t xml:space="preserve"> levels, if the partition key is used to determine the location of the first copy of the data written to a Cassandra cluster, the </w:t>
+      </w:r>
+      <w:proofErr w:type="spellStart"/>
+      <w:r>
+        <w:rPr>
+          <w:rFonts w:ascii="Cambria" w:hAnsi="Cambria"/>
+          <w:color w:val="000000"/>
+        </w:rPr>
+        <w:t>key</w:t>
+      </w:r>
+      <w:r>
+        <w:rPr>
+          <w:rFonts w:ascii="Cambria" w:hAnsi="Cambria"/>
+          <w:color w:val="000000"/>
+        </w:rPr>
+        <w:t>space</w:t>
+      </w:r>
+      <w:proofErr w:type="spellEnd"/>
       <w:r>
         <w:rPr>
           <w:rFonts w:ascii="Cambria" w:hAnsi="Cambria"/>
@@ -1521,6 +1522,7 @@
         </w:rPr>
         <w:t xml:space="preserve">: As the name says it's the best used in development environments or single data center clusters. Example a SQL to create a </w:t>
       </w:r>
+      <w:proofErr w:type="spellStart"/>
       <w:r>
         <w:rPr>
           <w:rFonts w:ascii="Cambria" w:hAnsi="Cambria"/>
@@ -1535,6 +1537,7 @@
         </w:rPr>
         <w:t>space</w:t>
       </w:r>
+      <w:proofErr w:type="spellEnd"/>
       <w:r>
         <w:rPr>
           <w:rFonts w:ascii="Cambria" w:hAnsi="Cambria"/>
@@ -1542,6 +1545,7 @@
         </w:rPr>
         <w:t xml:space="preserve"> with a simple strategy replication, we are asking Cassandra to store 3 copies of all the partitions in all the tables written to the cluster in this </w:t>
       </w:r>
+      <w:proofErr w:type="spellStart"/>
       <w:r>
         <w:rPr>
           <w:rFonts w:ascii="Cambria" w:hAnsi="Cambria"/>
@@ -1563,6 +1567,7 @@
         </w:rPr>
         <w:t>space</w:t>
       </w:r>
+      <w:proofErr w:type="spellEnd"/>
       <w:r>
         <w:rPr>
           <w:rFonts w:ascii="Cambria" w:hAnsi="Cambria"/>
@@ -1588,7 +1593,7 @@
           <w:szCs w:val="24"/>
         </w:rPr>
         <w:drawing>
-          <wp:inline distT="0" distB="0" distL="0" distR="0" wp14:anchorId="04D4184F" wp14:editId="57B54865">
+          <wp:inline distT="0" distB="0" distL="0" distR="0" wp14:anchorId="203FDF2A" wp14:editId="4D61161D">
             <wp:extent cx="5943600" cy="3460750"/>
             <wp:effectExtent l="0" t="0" r="0" b="6350"/>
             <wp:docPr id="5" name="Picture 5"/>
@@ -1603,7 +1608,7 @@
                     <pic:cNvPicPr/>
                   </pic:nvPicPr>
                   <pic:blipFill>
-                    <a:blip r:embed="rId10">
+                    <a:blip r:embed="rId8">
                       <a:extLst>
                         <a:ext uri="{28A0092B-C50C-407E-A947-70E740481C1C}">
                           <a14:useLocalDpi xmlns:a14="http://schemas.microsoft.com/office/drawing/2010/main" val="0"/>
@@ -1653,7 +1658,7 @@
         <w:pStyle w:val="NormalWeb"/>
         <w:numPr>
           <w:ilvl w:val="0"/>
-          <w:numId w:val="11"/>
+          <w:numId w:val="4"/>
         </w:numPr>
         <w:spacing w:before="240" w:beforeAutospacing="0" w:after="240" w:afterAutospacing="0"/>
         <w:jc w:val="both"/>
@@ -1674,7 +1679,7 @@
         <w:pStyle w:val="NormalWeb"/>
         <w:numPr>
           <w:ilvl w:val="0"/>
-          <w:numId w:val="11"/>
+          <w:numId w:val="4"/>
         </w:numPr>
         <w:spacing w:before="240" w:beforeAutospacing="0" w:after="240" w:afterAutospacing="0"/>
         <w:jc w:val="both"/>
@@ -1718,14 +1723,7 @@
           <w:rFonts w:ascii="Cambria" w:hAnsi="Cambria" w:cs="Arial"/>
           <w:b/>
         </w:rPr>
-        <w:t xml:space="preserve">Network Topology </w:t>
-      </w:r>
-      <w:r>
-        <w:rPr>
-          <w:rFonts w:ascii="Cambria" w:hAnsi="Cambria" w:cs="Arial"/>
-          <w:b/>
-        </w:rPr>
-        <w:t>Strategy</w:t>
+        <w:t>Network Topology Strategy</w:t>
       </w:r>
       <w:r>
         <w:rPr>
@@ -1748,6 +1746,7 @@
         </w:rPr>
         <w:t xml:space="preserve">We are not simply specifying how many copies of data to store, but instead enumerating each data center and specifying how many copies of data are stored in each. In this case, we are storing 4 copies of data for each partition in each table in </w:t>
       </w:r>
+      <w:proofErr w:type="spellStart"/>
       <w:r>
         <w:rPr>
           <w:rFonts w:ascii="Cambria" w:hAnsi="Cambria"/>
@@ -1762,6 +1761,7 @@
         </w:rPr>
         <w:t>space</w:t>
       </w:r>
+      <w:proofErr w:type="spellEnd"/>
       <w:r>
         <w:rPr>
           <w:rFonts w:ascii="Cambria" w:hAnsi="Cambria"/>
@@ -1789,7 +1789,7 @@
         </w:rPr>
         <w:lastRenderedPageBreak/>
         <w:drawing>
-          <wp:inline distT="0" distB="0" distL="0" distR="0" wp14:anchorId="60A71F49" wp14:editId="06681022">
+          <wp:inline distT="0" distB="0" distL="0" distR="0" wp14:anchorId="209A37CB" wp14:editId="575B37BE">
             <wp:extent cx="5943600" cy="3175635"/>
             <wp:effectExtent l="0" t="0" r="0" b="5715"/>
             <wp:docPr id="6" name="Picture 6"/>
@@ -1804,7 +1804,7 @@
                     <pic:cNvPicPr/>
                   </pic:nvPicPr>
                   <pic:blipFill>
-                    <a:blip r:embed="rId11">
+                    <a:blip r:embed="rId9">
                       <a:extLst>
                         <a:ext uri="{28A0092B-C50C-407E-A947-70E740481C1C}">
                           <a14:useLocalDpi xmlns:a14="http://schemas.microsoft.com/office/drawing/2010/main" val="0"/>
@@ -2050,7 +2050,7 @@
         </w:rPr>
         <w:lastRenderedPageBreak/>
         <w:drawing>
-          <wp:inline distT="0" distB="0" distL="0" distR="0">
+          <wp:inline distT="0" distB="0" distL="0" distR="0" wp14:anchorId="61765B6C" wp14:editId="149E318D">
             <wp:extent cx="4524375" cy="3333750"/>
             <wp:effectExtent l="0" t="0" r="9525" b="0"/>
             <wp:docPr id="2" name="Picture 2" descr="C:\Users\S538408\Downloads\cassandra.png"/>
@@ -2067,7 +2067,7 @@
                     </pic:cNvPicPr>
                   </pic:nvPicPr>
                   <pic:blipFill>
-                    <a:blip r:embed="rId12">
+                    <a:blip r:embed="rId10">
                       <a:extLst>
                         <a:ext uri="{28A0092B-C50C-407E-A947-70E740481C1C}">
                           <a14:useLocalDpi xmlns:a14="http://schemas.microsoft.com/office/drawing/2010/main" val="0"/>
@@ -2113,23 +2113,7 @@
           <w:sz w:val="24"/>
           <w:szCs w:val="24"/>
         </w:rPr>
-        <w:t xml:space="preserve">                                                                 </w:t>
-      </w:r>
-      <w:r>
-        <w:rPr>
-          <w:rFonts w:ascii="Cambria" w:hAnsi="Cambria" w:cs="Arial"/>
-          <w:sz w:val="24"/>
-          <w:szCs w:val="24"/>
-        </w:rPr>
-        <w:t xml:space="preserve">Figure 6: </w:t>
-      </w:r>
-      <w:r>
-        <w:rPr>
-          <w:rFonts w:ascii="Cambria" w:hAnsi="Cambria" w:cs="Arial"/>
-          <w:sz w:val="24"/>
-          <w:szCs w:val="24"/>
-        </w:rPr>
-        <w:t>CAP Theorem</w:t>
+        <w:t xml:space="preserve">                                                                 Figure 6: CAP Theorem</w:t>
       </w:r>
     </w:p>
     <w:p>
@@ -2347,14 +2331,7 @@
           <w:rFonts w:ascii="Cambria" w:hAnsi="Cambria"/>
           <w:color w:val="000000"/>
         </w:rPr>
-        <w:t>W</w:t>
-      </w:r>
-      <w:r>
-        <w:rPr>
-          <w:rFonts w:ascii="Cambria" w:hAnsi="Cambria"/>
-          <w:color w:val="000000"/>
-        </w:rPr>
-        <w:t xml:space="preserve">hen </w:t>
+        <w:t xml:space="preserve">When </w:t>
       </w:r>
       <w:r>
         <w:rPr>
@@ -2528,7 +2505,7 @@
         <w:pStyle w:val="ListParagraph"/>
         <w:numPr>
           <w:ilvl w:val="0"/>
-          <w:numId w:val="26"/>
+          <w:numId w:val="5"/>
         </w:numPr>
         <w:jc w:val="both"/>
         <w:rPr>
@@ -2694,7 +2671,7 @@
           <w:szCs w:val="24"/>
         </w:rPr>
         <w:drawing>
-          <wp:inline distT="0" distB="0" distL="0" distR="0" wp14:anchorId="2BECAAE7" wp14:editId="3165339E">
+          <wp:inline distT="0" distB="0" distL="0" distR="0" wp14:anchorId="13DFB69B" wp14:editId="086D1D9F">
             <wp:extent cx="3228975" cy="2390775"/>
             <wp:effectExtent l="0" t="0" r="9525" b="9525"/>
             <wp:docPr id="3" name="Picture 3" descr="C:\Users\S538408\Downloads\cas1.png"/>
@@ -2711,7 +2688,7 @@
                     </pic:cNvPicPr>
                   </pic:nvPicPr>
                   <pic:blipFill>
-                    <a:blip r:embed="rId13">
+                    <a:blip r:embed="rId11">
                       <a:extLst>
                         <a:ext uri="{28A0092B-C50C-407E-A947-70E740481C1C}">
                           <a14:useLocalDpi xmlns:a14="http://schemas.microsoft.com/office/drawing/2010/main" val="0"/>
@@ -2765,7 +2742,7 @@
         <w:pStyle w:val="ListParagraph"/>
         <w:numPr>
           <w:ilvl w:val="0"/>
-          <w:numId w:val="26"/>
+          <w:numId w:val="5"/>
         </w:numPr>
         <w:jc w:val="both"/>
         <w:rPr>
@@ -2911,7 +2888,7 @@
         </w:rPr>
         <w:lastRenderedPageBreak/>
         <w:drawing>
-          <wp:inline distT="0" distB="0" distL="0" distR="0">
+          <wp:inline distT="0" distB="0" distL="0" distR="0" wp14:anchorId="5D1610E9" wp14:editId="3293A4AB">
             <wp:extent cx="3190875" cy="2667000"/>
             <wp:effectExtent l="0" t="0" r="9525" b="0"/>
             <wp:docPr id="7" name="Picture 7" descr="C:\Users\S538408\Downloads\cas2.png"/>
@@ -2928,7 +2905,7 @@
                     </pic:cNvPicPr>
                   </pic:nvPicPr>
                   <pic:blipFill>
-                    <a:blip r:embed="rId14">
+                    <a:blip r:embed="rId12">
                       <a:extLst>
                         <a:ext uri="{28A0092B-C50C-407E-A947-70E740481C1C}">
                           <a14:useLocalDpi xmlns:a14="http://schemas.microsoft.com/office/drawing/2010/main" val="0"/>
@@ -2995,7 +2972,7 @@
         <w:pStyle w:val="ListParagraph"/>
         <w:numPr>
           <w:ilvl w:val="0"/>
-          <w:numId w:val="26"/>
+          <w:numId w:val="5"/>
         </w:numPr>
         <w:jc w:val="both"/>
         <w:rPr>
@@ -3078,7 +3055,7 @@
           <w:szCs w:val="24"/>
         </w:rPr>
         <w:drawing>
-          <wp:inline distT="0" distB="0" distL="0" distR="0">
+          <wp:inline distT="0" distB="0" distL="0" distR="0" wp14:anchorId="65210EC8" wp14:editId="4041069E">
             <wp:extent cx="3228975" cy="2562225"/>
             <wp:effectExtent l="0" t="0" r="9525" b="9525"/>
             <wp:docPr id="8" name="Picture 8" descr="C:\Users\S538408\Downloads\cas3.png"/>
@@ -3095,7 +3072,7 @@
                     </pic:cNvPicPr>
                   </pic:nvPicPr>
                   <pic:blipFill>
-                    <a:blip r:embed="rId15">
+                    <a:blip r:embed="rId13">
                       <a:extLst>
                         <a:ext uri="{28A0092B-C50C-407E-A947-70E740481C1C}">
                           <a14:useLocalDpi xmlns:a14="http://schemas.microsoft.com/office/drawing/2010/main" val="0"/>
@@ -3237,23 +3214,134 @@
           <w:sz w:val="24"/>
           <w:szCs w:val="24"/>
         </w:rPr>
-        <w:t xml:space="preserve"> Consistency</w:t>
-      </w:r>
-      <w:r>
-        <w:rPr>
-          <w:rFonts w:ascii="Cambria" w:hAnsi="Cambria" w:cs="Arial"/>
-          <w:b/>
-          <w:sz w:val="24"/>
-          <w:szCs w:val="24"/>
-        </w:rPr>
-        <w:t>:</w:t>
-      </w:r>
-      <w:r>
-        <w:rPr>
-          <w:rFonts w:ascii="Cambria" w:hAnsi="Cambria" w:cs="Arial"/>
-          <w:b/>
-          <w:sz w:val="24"/>
-          <w:szCs w:val="24"/>
+        <w:t xml:space="preserve"> Consistency: </w:t>
+      </w:r>
+    </w:p>
+    <w:p>
+      <w:pPr>
+        <w:pStyle w:val="NormalWeb"/>
+        <w:spacing w:before="240" w:beforeAutospacing="0" w:after="240" w:afterAutospacing="0"/>
+        <w:jc w:val="both"/>
+        <w:rPr>
+          <w:rFonts w:ascii="Cambria" w:hAnsi="Cambria"/>
+          <w:color w:val="000000"/>
+        </w:rPr>
+      </w:pPr>
+      <w:r>
+        <w:rPr>
+          <w:rFonts w:ascii="Cambria" w:hAnsi="Cambria"/>
+          <w:color w:val="000000"/>
+        </w:rPr>
+        <w:t>It should state that there is no stale data when the read operation is done when we add the data right then and should be visible.</w:t>
+      </w:r>
+    </w:p>
+    <w:p>
+      <w:pPr>
+        <w:pStyle w:val="NormalWeb"/>
+        <w:spacing w:before="240" w:beforeAutospacing="0" w:after="240" w:afterAutospacing="0"/>
+        <w:rPr>
+          <w:rFonts w:ascii="Cambria" w:hAnsi="Cambria"/>
+          <w:b/>
+        </w:rPr>
+      </w:pPr>
+      <w:r>
+        <w:rPr>
+          <w:rFonts w:ascii="Cambria" w:hAnsi="Cambria"/>
+          <w:b/>
+          <w:color w:val="000000"/>
+        </w:rPr>
+        <w:t xml:space="preserve">2.4.1 </w:t>
+      </w:r>
+      <w:r>
+        <w:rPr>
+          <w:rFonts w:ascii="Cambria" w:hAnsi="Cambria"/>
+          <w:b/>
+          <w:color w:val="000000"/>
+        </w:rPr>
+        <w:t>But, how is the data achieved?</w:t>
+      </w:r>
+    </w:p>
+    <w:p>
+      <w:pPr>
+        <w:pStyle w:val="NormalWeb"/>
+        <w:spacing w:before="240" w:beforeAutospacing="0" w:after="240" w:afterAutospacing="0"/>
+        <w:rPr>
+          <w:rFonts w:ascii="Cambria" w:hAnsi="Cambria"/>
+        </w:rPr>
+      </w:pPr>
+      <w:r>
+        <w:rPr>
+          <w:rFonts w:ascii="Cambria" w:hAnsi="Cambria"/>
+          <w:color w:val="000000"/>
+        </w:rPr>
+        <w:t>WRITE CL = ALL, READ CL = ONE: Each and everything is not recommended for production of the environment as it is to make writing slowly.</w:t>
+      </w:r>
+    </w:p>
+    <w:p>
+      <w:pPr>
+        <w:pStyle w:val="NormalWeb"/>
+        <w:spacing w:before="240" w:beforeAutospacing="0" w:after="240" w:afterAutospacing="0"/>
+        <w:rPr>
+          <w:rFonts w:ascii="Cambria" w:hAnsi="Cambria"/>
+        </w:rPr>
+      </w:pPr>
+      <w:r>
+        <w:rPr>
+          <w:rFonts w:ascii="Cambria" w:hAnsi="Cambria"/>
+          <w:color w:val="000000"/>
+        </w:rPr>
+        <w:t>WRITE CL = QUORUM, READ CL = QUORUM: it will be given high to read and write the accuracy without the sacrifice of availability.</w:t>
+      </w:r>
+    </w:p>
+    <w:p>
+      <w:pPr>
+        <w:rPr>
+          <w:rFonts w:ascii="Cambria" w:hAnsi="Cambria" w:cs="Arial"/>
+          <w:b/>
+          <w:sz w:val="24"/>
+          <w:szCs w:val="24"/>
+        </w:rPr>
+      </w:pPr>
+      <w:r>
+        <w:rPr>
+          <w:rFonts w:ascii="Cambria" w:hAnsi="Cambria" w:cs="Arial"/>
+          <w:b/>
+          <w:sz w:val="24"/>
+          <w:szCs w:val="24"/>
+        </w:rPr>
+        <w:t xml:space="preserve">2.5 </w:t>
+      </w:r>
+      <w:r>
+        <w:rPr>
+          <w:rFonts w:ascii="Cambria" w:hAnsi="Cambria" w:cs="Arial"/>
+          <w:b/>
+          <w:sz w:val="24"/>
+          <w:szCs w:val="24"/>
+        </w:rPr>
+        <w:t xml:space="preserve">Eventual Consistency: </w:t>
+      </w:r>
+    </w:p>
+    <w:p>
+      <w:pPr>
+        <w:pStyle w:val="NormalWeb"/>
+        <w:spacing w:before="240" w:beforeAutospacing="0" w:after="240" w:afterAutospacing="0"/>
+        <w:jc w:val="both"/>
+        <w:rPr>
+          <w:rFonts w:ascii="Cambria" w:hAnsi="Cambria"/>
+          <w:color w:val="000000"/>
+        </w:rPr>
+      </w:pPr>
+      <w:r>
+        <w:rPr>
+          <w:rFonts w:ascii="Cambria" w:hAnsi="Cambria"/>
+          <w:color w:val="000000"/>
+        </w:rPr>
+        <w:t>In the background, copying the data to other nodes is done. So, it will be available to all nodes and has a low latency approach which is very beneficial for analytical data, time-series data, and log data.</w:t>
+      </w:r>
+      <w:r>
+        <w:rPr>
+          <w:rFonts w:ascii="Cambria" w:hAnsi="Cambria"/>
+          <w:color w:val="000000"/>
         </w:rPr>
         <w:t xml:space="preserve"> </w:t>
       </w:r>
@@ -3265,156 +3353,6 @@
         <w:jc w:val="both"/>
         <w:rPr>
           <w:rFonts w:ascii="Cambria" w:hAnsi="Cambria"/>
-          <w:color w:val="000000"/>
-        </w:rPr>
-      </w:pPr>
-      <w:r>
-        <w:rPr>
-          <w:rFonts w:ascii="Cambria" w:hAnsi="Cambria"/>
-          <w:color w:val="000000"/>
-        </w:rPr>
-        <w:t xml:space="preserve">It should state that </w:t>
-      </w:r>
-      <w:r>
-        <w:rPr>
-          <w:rFonts w:ascii="Cambria" w:hAnsi="Cambria"/>
-          <w:color w:val="000000"/>
-        </w:rPr>
-        <w:t>there is no stale data when the read operation is done when we add the data right then</w:t>
-      </w:r>
-      <w:r>
-        <w:rPr>
-          <w:rFonts w:ascii="Cambria" w:hAnsi="Cambria"/>
-          <w:color w:val="000000"/>
-        </w:rPr>
-        <w:t xml:space="preserve"> and should be visible</w:t>
-      </w:r>
-      <w:r>
-        <w:rPr>
-          <w:rFonts w:ascii="Cambria" w:hAnsi="Cambria"/>
-          <w:color w:val="000000"/>
-        </w:rPr>
-        <w:t>.</w:t>
-      </w:r>
-    </w:p>
-    <w:p>
-      <w:pPr>
-        <w:pStyle w:val="NormalWeb"/>
-        <w:spacing w:before="240" w:beforeAutospacing="0" w:after="240" w:afterAutospacing="0"/>
-        <w:rPr>
-          <w:rFonts w:ascii="Cambria" w:hAnsi="Cambria"/>
-          <w:b/>
-        </w:rPr>
-      </w:pPr>
-      <w:r>
-        <w:rPr>
-          <w:rFonts w:ascii="Cambria" w:hAnsi="Cambria"/>
-          <w:b/>
-          <w:color w:val="000000"/>
-        </w:rPr>
-        <w:t xml:space="preserve">2.4.1 </w:t>
-      </w:r>
-      <w:r>
-        <w:rPr>
-          <w:rFonts w:ascii="Cambria" w:hAnsi="Cambria"/>
-          <w:b/>
-          <w:color w:val="000000"/>
-        </w:rPr>
-        <w:t>But, how is the data achieved?</w:t>
-      </w:r>
-    </w:p>
-    <w:p>
-      <w:pPr>
-        <w:pStyle w:val="NormalWeb"/>
-        <w:spacing w:before="240" w:beforeAutospacing="0" w:after="240" w:afterAutospacing="0"/>
-        <w:rPr>
-          <w:rFonts w:ascii="Cambria" w:hAnsi="Cambria"/>
-        </w:rPr>
-      </w:pPr>
-      <w:r>
-        <w:rPr>
-          <w:rFonts w:ascii="Cambria" w:hAnsi="Cambria"/>
-          <w:color w:val="000000"/>
-        </w:rPr>
-        <w:t>WRITE CL = ALL, READ CL = ONE: Each and everything is not recommended for production of the environment as it is to make writing slowly.</w:t>
-      </w:r>
-    </w:p>
-    <w:p>
-      <w:pPr>
-        <w:pStyle w:val="NormalWeb"/>
-        <w:spacing w:before="240" w:beforeAutospacing="0" w:after="240" w:afterAutospacing="0"/>
-        <w:rPr>
-          <w:rFonts w:ascii="Cambria" w:hAnsi="Cambria"/>
-        </w:rPr>
-      </w:pPr>
-      <w:r>
-        <w:rPr>
-          <w:rFonts w:ascii="Cambria" w:hAnsi="Cambria"/>
-          <w:color w:val="000000"/>
-        </w:rPr>
-        <w:t>WRITE CL = QUORUM, READ CL = QUORUM: it will be given high to read and write the accuracy without the sacrifice of availability.</w:t>
-      </w:r>
-    </w:p>
-    <w:p>
-      <w:pPr>
-        <w:rPr>
-          <w:rFonts w:ascii="Cambria" w:hAnsi="Cambria" w:cs="Arial"/>
-          <w:b/>
-          <w:sz w:val="24"/>
-          <w:szCs w:val="24"/>
-        </w:rPr>
-      </w:pPr>
-      <w:r>
-        <w:rPr>
-          <w:rFonts w:ascii="Cambria" w:hAnsi="Cambria" w:cs="Arial"/>
-          <w:b/>
-          <w:sz w:val="24"/>
-          <w:szCs w:val="24"/>
-        </w:rPr>
-        <w:t xml:space="preserve">2.5 </w:t>
-      </w:r>
-      <w:r>
-        <w:rPr>
-          <w:rFonts w:ascii="Cambria" w:hAnsi="Cambria" w:cs="Arial"/>
-          <w:b/>
-          <w:sz w:val="24"/>
-          <w:szCs w:val="24"/>
-        </w:rPr>
-        <w:t xml:space="preserve">Eventual Consistency: </w:t>
-      </w:r>
-    </w:p>
-    <w:p>
-      <w:pPr>
-        <w:pStyle w:val="NormalWeb"/>
-        <w:spacing w:before="240" w:beforeAutospacing="0" w:after="240" w:afterAutospacing="0"/>
-        <w:jc w:val="both"/>
-        <w:rPr>
-          <w:rFonts w:ascii="Cambria" w:hAnsi="Cambria"/>
-          <w:color w:val="000000"/>
-        </w:rPr>
-      </w:pPr>
-      <w:r>
-        <w:rPr>
-          <w:rFonts w:ascii="Cambria" w:hAnsi="Cambria"/>
-          <w:color w:val="000000"/>
-        </w:rPr>
-        <w:t>In the background, copying the data to other nodes is done. So, it will be available to all nodes and has a low latency approach which is very beneficial for analytical data, time-series data, and log data.</w:t>
-      </w:r>
-      <w:r>
-        <w:rPr>
-          <w:rFonts w:ascii="Cambria" w:hAnsi="Cambria"/>
-          <w:color w:val="000000"/>
-        </w:rPr>
-        <w:t xml:space="preserve"> </w:t>
-      </w:r>
-    </w:p>
-    <w:p>
-      <w:pPr>
-        <w:pStyle w:val="NormalWeb"/>
-        <w:spacing w:before="240" w:beforeAutospacing="0" w:after="240" w:afterAutospacing="0"/>
-        <w:jc w:val="both"/>
-        <w:rPr>
-          <w:rFonts w:ascii="Cambria" w:hAnsi="Cambria"/>
         </w:rPr>
       </w:pPr>
       <w:r>
@@ -3474,14 +3412,7 @@
           <w:rFonts w:ascii="Cambria" w:hAnsi="Cambria"/>
           <w:color w:val="000000"/>
         </w:rPr>
-        <w:t>levels in Cassandra from weak to strong</w:t>
-      </w:r>
-      <w:r>
-        <w:rPr>
-          <w:rFonts w:ascii="Cambria" w:hAnsi="Cambria"/>
-          <w:color w:val="000000"/>
-        </w:rPr>
-        <w:t>est</w:t>
+        <w:t>levels in Cassandra from weak to strongest</w:t>
       </w:r>
       <w:r>
         <w:rPr>
@@ -3496,7 +3427,7 @@
         <w:pStyle w:val="NormalWeb"/>
         <w:numPr>
           <w:ilvl w:val="0"/>
-          <w:numId w:val="27"/>
+          <w:numId w:val="6"/>
         </w:numPr>
         <w:spacing w:before="240" w:beforeAutospacing="0" w:after="240" w:afterAutospacing="0"/>
         <w:rPr>
@@ -3516,7 +3447,7 @@
         <w:pStyle w:val="NormalWeb"/>
         <w:numPr>
           <w:ilvl w:val="0"/>
-          <w:numId w:val="27"/>
+          <w:numId w:val="6"/>
         </w:numPr>
         <w:spacing w:before="240" w:beforeAutospacing="0" w:after="240" w:afterAutospacing="0"/>
         <w:rPr>
@@ -3536,7 +3467,7 @@
         <w:pStyle w:val="NormalWeb"/>
         <w:numPr>
           <w:ilvl w:val="0"/>
-          <w:numId w:val="27"/>
+          <w:numId w:val="6"/>
         </w:numPr>
         <w:spacing w:before="240" w:beforeAutospacing="0" w:after="240" w:afterAutospacing="0"/>
         <w:rPr>
@@ -3556,7 +3487,7 @@
         <w:pStyle w:val="NormalWeb"/>
         <w:numPr>
           <w:ilvl w:val="0"/>
-          <w:numId w:val="27"/>
+          <w:numId w:val="6"/>
         </w:numPr>
         <w:spacing w:before="240" w:beforeAutospacing="0" w:after="240" w:afterAutospacing="0"/>
         <w:rPr>
@@ -3576,7 +3507,7 @@
         <w:pStyle w:val="NormalWeb"/>
         <w:numPr>
           <w:ilvl w:val="0"/>
-          <w:numId w:val="27"/>
+          <w:numId w:val="6"/>
         </w:numPr>
         <w:spacing w:before="240" w:beforeAutospacing="0" w:after="240" w:afterAutospacing="0"/>
         <w:rPr>
@@ -3596,7 +3527,7 @@
         <w:pStyle w:val="NormalWeb"/>
         <w:numPr>
           <w:ilvl w:val="0"/>
-          <w:numId w:val="27"/>
+          <w:numId w:val="6"/>
         </w:numPr>
         <w:spacing w:before="240" w:beforeAutospacing="0" w:after="240" w:afterAutospacing="0"/>
         <w:rPr>
@@ -3616,7 +3547,7 @@
         <w:pStyle w:val="NormalWeb"/>
         <w:numPr>
           <w:ilvl w:val="0"/>
-          <w:numId w:val="27"/>
+          <w:numId w:val="6"/>
         </w:numPr>
         <w:spacing w:before="240" w:beforeAutospacing="0" w:after="240" w:afterAutospacing="0"/>
         <w:rPr>
@@ -3701,14 +3632,7 @@
           <w:rFonts w:ascii="Cambria" w:hAnsi="Cambria"/>
           <w:color w:val="000000"/>
         </w:rPr>
-        <w:t>dmit</w:t>
-      </w:r>
-      <w:r>
-        <w:rPr>
-          <w:rFonts w:ascii="Cambria" w:hAnsi="Cambria"/>
-          <w:color w:val="000000"/>
-        </w:rPr>
-        <w:t xml:space="preserve"> the success of write</w:t>
+        <w:t>dmit the success of write</w:t>
       </w:r>
       <w:r>
         <w:rPr>
@@ -3852,7 +3776,7 @@
           <w:bdr w:val="none" w:sz="0" w:space="0" w:color="auto" w:frame="1"/>
         </w:rPr>
         <w:drawing>
-          <wp:inline distT="0" distB="0" distL="0" distR="0">
+          <wp:inline distT="0" distB="0" distL="0" distR="0" wp14:anchorId="19A7ADD2" wp14:editId="50C423A2">
             <wp:extent cx="1524000" cy="1524000"/>
             <wp:effectExtent l="0" t="0" r="0" b="0"/>
             <wp:docPr id="11" name="Picture 11" descr="https://lh3.googleusercontent.com/RU8kU12AD02KkotkEWDSTH-Jz8gXnZN0dc5uR1teyX_u2YI_8hWnJ5Sf-db9V4R37EBdL9USdkzGnRXOl8Wt0xievPQf80rsH6TOx74LPlk9laQxYH9FJEs-F3TsXf4p7VYa4tx-"/>
@@ -3864,6 +3788,263 @@
                 <pic:pic xmlns:pic="http://schemas.openxmlformats.org/drawingml/2006/picture">
                   <pic:nvPicPr>
                     <pic:cNvPr id="0" name="Picture 1" descr="https://lh3.googleusercontent.com/RU8kU12AD02KkotkEWDSTH-Jz8gXnZN0dc5uR1teyX_u2YI_8hWnJ5Sf-db9V4R37EBdL9USdkzGnRXOl8Wt0xievPQf80rsH6TOx74LPlk9laQxYH9FJEs-F3TsXf4p7VYa4tx-"/>
+                    <pic:cNvPicPr>
+                      <a:picLocks noChangeAspect="1" noChangeArrowheads="1"/>
+                    </pic:cNvPicPr>
+                  </pic:nvPicPr>
+                  <pic:blipFill>
+                    <a:blip r:embed="rId14">
+                      <a:extLst>
+                        <a:ext uri="{28A0092B-C50C-407E-A947-70E740481C1C}">
+                          <a14:useLocalDpi xmlns:a14="http://schemas.microsoft.com/office/drawing/2010/main" val="0"/>
+                        </a:ext>
+                      </a:extLst>
+                    </a:blip>
+                    <a:srcRect/>
+                    <a:stretch>
+                      <a:fillRect/>
+                    </a:stretch>
+                  </pic:blipFill>
+                  <pic:spPr bwMode="auto">
+                    <a:xfrm>
+                      <a:off x="0" y="0"/>
+                      <a:ext cx="1524000" cy="1524000"/>
+                    </a:xfrm>
+                    <a:prstGeom prst="rect">
+                      <a:avLst/>
+                    </a:prstGeom>
+                    <a:noFill/>
+                    <a:ln>
+                      <a:noFill/>
+                    </a:ln>
+                  </pic:spPr>
+                </pic:pic>
+              </a:graphicData>
+            </a:graphic>
+          </wp:inline>
+        </w:drawing>
+      </w:r>
+    </w:p>
+    <w:p>
+      <w:pPr>
+        <w:spacing w:before="240" w:after="240" w:line="240" w:lineRule="auto"/>
+        <w:rPr>
+          <w:rFonts w:ascii="Cambria" w:eastAsia="Times New Roman" w:hAnsi="Cambria" w:cs="Times New Roman"/>
+          <w:sz w:val="24"/>
+          <w:szCs w:val="24"/>
+        </w:rPr>
+      </w:pPr>
+      <w:r>
+        <w:rPr>
+          <w:rFonts w:ascii="Cambria" w:eastAsia="Times New Roman" w:hAnsi="Cambria" w:cs="Times New Roman"/>
+          <w:sz w:val="24"/>
+          <w:szCs w:val="24"/>
+        </w:rPr>
+        <w:t xml:space="preserve">                                                                 Figure 10: Open Source</w:t>
+      </w:r>
+    </w:p>
+    <w:p>
+      <w:pPr>
+        <w:pStyle w:val="NormalWeb"/>
+        <w:spacing w:before="240" w:beforeAutospacing="0" w:after="240" w:afterAutospacing="0"/>
+        <w:jc w:val="both"/>
+        <w:rPr>
+          <w:rFonts w:ascii="Cambria" w:hAnsi="Cambria"/>
+        </w:rPr>
+      </w:pPr>
+      <w:r>
+        <w:rPr>
+          <w:rFonts w:ascii="Cambria" w:hAnsi="Cambria"/>
+          <w:b/>
+          <w:bCs/>
+          <w:color w:val="000000"/>
+          <w:u w:val="single"/>
+        </w:rPr>
+        <w:t>Peer to Peer Architecture:</w:t>
+      </w:r>
+      <w:r>
+        <w:rPr>
+          <w:rFonts w:ascii="Cambria" w:hAnsi="Cambria"/>
+          <w:color w:val="000000"/>
+        </w:rPr>
+        <w:t xml:space="preserve"> </w:t>
+      </w:r>
+      <w:r>
+        <w:rPr>
+          <w:rFonts w:ascii="Cambria" w:hAnsi="Cambria"/>
+          <w:color w:val="000000"/>
+        </w:rPr>
+        <w:t>There is no failure point as Cassandra supports peer to peer architecture rather than master-slave. Requests can be entertained by any server from any client.</w:t>
+      </w:r>
+    </w:p>
+    <w:p>
+      <w:pPr>
+        <w:spacing w:before="240" w:after="240" w:line="240" w:lineRule="auto"/>
+        <w:jc w:val="center"/>
+        <w:rPr>
+          <w:rFonts w:ascii="Cambria" w:eastAsia="Times New Roman" w:hAnsi="Cambria" w:cs="Times New Roman"/>
+          <w:sz w:val="24"/>
+          <w:szCs w:val="24"/>
+        </w:rPr>
+      </w:pPr>
+      <w:r>
+        <w:rPr>
+          <w:rFonts w:ascii="Cambria" w:eastAsia="Times New Roman" w:hAnsi="Cambria" w:cs="Times New Roman"/>
+          <w:noProof/>
+          <w:color w:val="000000"/>
+          <w:sz w:val="24"/>
+          <w:szCs w:val="24"/>
+          <w:bdr w:val="none" w:sz="0" w:space="0" w:color="auto" w:frame="1"/>
+        </w:rPr>
+        <w:drawing>
+          <wp:inline distT="0" distB="0" distL="0" distR="0" wp14:anchorId="0F97EF99" wp14:editId="52CF69B8">
+            <wp:extent cx="1524000" cy="1524000"/>
+            <wp:effectExtent l="0" t="0" r="0" b="0"/>
+            <wp:docPr id="10" name="Picture 10" descr="https://lh3.googleusercontent.com/XeZtRg1CEVgt033w4CAuqhmXOTqjW8yBWbm_r9D_p8FPNqVNCXu2vlInYgTUMZHMvZLP6Hi-5beIq_31z49RF8rd1SXwGp60I7JJKR-ezs3MI-yGWAoGZtR4jxr__nqKwHOdeM91"/>
+            <wp:cNvGraphicFramePr>
+              <a:graphicFrameLocks xmlns:a="http://schemas.openxmlformats.org/drawingml/2006/main" noChangeAspect="1"/>
+            </wp:cNvGraphicFramePr>
+            <a:graphic xmlns:a="http://schemas.openxmlformats.org/drawingml/2006/main">
+              <a:graphicData uri="http://schemas.openxmlformats.org/drawingml/2006/picture">
+                <pic:pic xmlns:pic="http://schemas.openxmlformats.org/drawingml/2006/picture">
+                  <pic:nvPicPr>
+                    <pic:cNvPr id="0" name="Picture 2" descr="https://lh3.googleusercontent.com/XeZtRg1CEVgt033w4CAuqhmXOTqjW8yBWbm_r9D_p8FPNqVNCXu2vlInYgTUMZHMvZLP6Hi-5beIq_31z49RF8rd1SXwGp60I7JJKR-ezs3MI-yGWAoGZtR4jxr__nqKwHOdeM91"/>
+                    <pic:cNvPicPr>
+                      <a:picLocks noChangeAspect="1" noChangeArrowheads="1"/>
+                    </pic:cNvPicPr>
+                  </pic:nvPicPr>
+                  <pic:blipFill>
+                    <a:blip r:embed="rId15">
+                      <a:extLst>
+                        <a:ext uri="{28A0092B-C50C-407E-A947-70E740481C1C}">
+                          <a14:useLocalDpi xmlns:a14="http://schemas.microsoft.com/office/drawing/2010/main" val="0"/>
+                        </a:ext>
+                      </a:extLst>
+                    </a:blip>
+                    <a:srcRect/>
+                    <a:stretch>
+                      <a:fillRect/>
+                    </a:stretch>
+                  </pic:blipFill>
+                  <pic:spPr bwMode="auto">
+                    <a:xfrm>
+                      <a:off x="0" y="0"/>
+                      <a:ext cx="1524000" cy="1524000"/>
+                    </a:xfrm>
+                    <a:prstGeom prst="rect">
+                      <a:avLst/>
+                    </a:prstGeom>
+                    <a:noFill/>
+                    <a:ln>
+                      <a:noFill/>
+                    </a:ln>
+                  </pic:spPr>
+                </pic:pic>
+              </a:graphicData>
+            </a:graphic>
+          </wp:inline>
+        </w:drawing>
+      </w:r>
+    </w:p>
+    <w:p>
+      <w:pPr>
+        <w:spacing w:before="240" w:after="240" w:line="240" w:lineRule="auto"/>
+        <w:rPr>
+          <w:rFonts w:ascii="Cambria" w:eastAsia="Times New Roman" w:hAnsi="Cambria" w:cs="Times New Roman"/>
+          <w:sz w:val="24"/>
+          <w:szCs w:val="24"/>
+        </w:rPr>
+      </w:pPr>
+      <w:r>
+        <w:rPr>
+          <w:rFonts w:ascii="Cambria" w:eastAsia="Times New Roman" w:hAnsi="Cambria" w:cs="Times New Roman"/>
+          <w:sz w:val="24"/>
+          <w:szCs w:val="24"/>
+        </w:rPr>
+        <w:t xml:space="preserve">                                                              Figure 11: Peer to Peer Architecture</w:t>
+      </w:r>
+    </w:p>
+    <w:p>
+      <w:pPr>
+        <w:pStyle w:val="NormalWeb"/>
+        <w:spacing w:before="240" w:beforeAutospacing="0" w:after="240" w:afterAutospacing="0"/>
+        <w:rPr>
+          <w:rFonts w:ascii="Cambria" w:hAnsi="Cambria"/>
+        </w:rPr>
+      </w:pPr>
+      <w:r>
+        <w:rPr>
+          <w:rFonts w:ascii="Cambria" w:hAnsi="Cambria"/>
+          <w:b/>
+          <w:bCs/>
+          <w:color w:val="000000"/>
+          <w:u w:val="single"/>
+        </w:rPr>
+        <w:t xml:space="preserve">Elastic Scalability: </w:t>
+      </w:r>
+      <w:r>
+        <w:rPr>
+          <w:rFonts w:ascii="Cambria" w:hAnsi="Cambria"/>
+          <w:color w:val="000000"/>
+        </w:rPr>
+        <w:t> </w:t>
+      </w:r>
+      <w:r>
+        <w:rPr>
+          <w:rFonts w:ascii="Cambria" w:hAnsi="Cambria"/>
+          <w:color w:val="000000"/>
+        </w:rPr>
+        <w:t>Major advantage of Cassandra is elastic scalability, as it can be scaled up or down easily</w:t>
+      </w:r>
+      <w:r>
+        <w:rPr>
+          <w:rFonts w:ascii="Cambria" w:hAnsi="Cambria"/>
+          <w:color w:val="000000"/>
+        </w:rPr>
+        <w:t>. </w:t>
+      </w:r>
+      <w:r>
+        <w:rPr>
+          <w:rFonts w:ascii="Cambria" w:hAnsi="Cambria"/>
+          <w:color w:val="000000"/>
+        </w:rPr>
+        <w:t>Nodes can be added or removed without disturbing the architecture.</w:t>
+      </w:r>
+    </w:p>
+    <w:p>
+      <w:pPr>
+        <w:spacing w:before="240" w:after="240" w:line="240" w:lineRule="auto"/>
+        <w:jc w:val="center"/>
+        <w:rPr>
+          <w:rFonts w:ascii="Cambria" w:eastAsia="Times New Roman" w:hAnsi="Cambria" w:cs="Times New Roman"/>
+          <w:sz w:val="24"/>
+          <w:szCs w:val="24"/>
+        </w:rPr>
+      </w:pPr>
+      <w:r>
+        <w:rPr>
+          <w:rFonts w:ascii="Cambria" w:eastAsia="Times New Roman" w:hAnsi="Cambria" w:cs="Times New Roman"/>
+          <w:b/>
+          <w:bCs/>
+          <w:noProof/>
+          <w:color w:val="000000"/>
+          <w:sz w:val="24"/>
+          <w:szCs w:val="24"/>
+          <w:bdr w:val="none" w:sz="0" w:space="0" w:color="auto" w:frame="1"/>
+        </w:rPr>
+        <w:drawing>
+          <wp:inline distT="0" distB="0" distL="0" distR="0" wp14:anchorId="7A1786F7" wp14:editId="73A1AABD">
+            <wp:extent cx="1524000" cy="1524000"/>
+            <wp:effectExtent l="0" t="0" r="0" b="0"/>
+            <wp:docPr id="9" name="Picture 9" descr="https://lh4.googleusercontent.com/idMjWL9rnQc63f7WNxBO1abwr6ni8_rrLmsELohOXCxg7jt9hny8ZwQoBFlHqjSJ8WGXhCA-huBgOpOx_o8fh2kCKXxGzhYfMZBTUkNiXpQaVz2oOssFooEirOjKDxkQwBdKnbYo"/>
+            <wp:cNvGraphicFramePr>
+              <a:graphicFrameLocks xmlns:a="http://schemas.openxmlformats.org/drawingml/2006/main" noChangeAspect="1"/>
+            </wp:cNvGraphicFramePr>
+            <a:graphic xmlns:a="http://schemas.openxmlformats.org/drawingml/2006/main">
+              <a:graphicData uri="http://schemas.openxmlformats.org/drawingml/2006/picture">
+                <pic:pic xmlns:pic="http://schemas.openxmlformats.org/drawingml/2006/picture">
+                  <pic:nvPicPr>
+                    <pic:cNvPr id="0" name="Picture 3" descr="https://lh4.googleusercontent.com/idMjWL9rnQc63f7WNxBO1abwr6ni8_rrLmsELohOXCxg7jt9hny8ZwQoBFlHqjSJ8WGXhCA-huBgOpOx_o8fh2kCKXxGzhYfMZBTUkNiXpQaVz2oOssFooEirOjKDxkQwBdKnbYo"/>
                     <pic:cNvPicPr>
                       <a:picLocks noChangeAspect="1" noChangeArrowheads="1"/>
                     </pic:cNvPicPr>
@@ -3904,6 +4085,7 @@
     <w:p>
       <w:pPr>
         <w:spacing w:before="240" w:after="240" w:line="240" w:lineRule="auto"/>
+        <w:jc w:val="center"/>
         <w:rPr>
           <w:rFonts w:ascii="Cambria" w:eastAsia="Times New Roman" w:hAnsi="Cambria" w:cs="Times New Roman"/>
           <w:sz w:val="24"/>
@@ -3916,32 +4098,42 @@
           <w:sz w:val="24"/>
           <w:szCs w:val="24"/>
         </w:rPr>
-        <w:t xml:space="preserve">                                                                 Figure 10: Open Source</w:t>
-      </w:r>
-    </w:p>
-    <w:p>
-      <w:pPr>
-        <w:pStyle w:val="NormalWeb"/>
-        <w:spacing w:before="240" w:beforeAutospacing="0" w:after="240" w:afterAutospacing="0"/>
-        <w:jc w:val="both"/>
-        <w:rPr>
-          <w:rFonts w:ascii="Cambria" w:hAnsi="Cambria"/>
-        </w:rPr>
-      </w:pPr>
-      <w:r>
-        <w:rPr>
-          <w:rFonts w:ascii="Cambria" w:hAnsi="Cambria"/>
-          <w:b/>
+        <w:lastRenderedPageBreak/>
+        <w:t>Figure 12: Elastic Scalability</w:t>
+      </w:r>
+    </w:p>
+    <w:p>
+      <w:pPr>
+        <w:spacing w:before="240" w:after="240" w:line="240" w:lineRule="auto"/>
+        <w:rPr>
+          <w:rFonts w:ascii="Cambria" w:eastAsia="Times New Roman" w:hAnsi="Cambria" w:cs="Times New Roman"/>
           <w:bCs/>
           <w:color w:val="000000"/>
+          <w:sz w:val="24"/>
+          <w:szCs w:val="24"/>
+        </w:rPr>
+      </w:pPr>
+      <w:r>
+        <w:rPr>
+          <w:rFonts w:ascii="Cambria" w:eastAsia="Times New Roman" w:hAnsi="Cambria" w:cs="Times New Roman"/>
+          <w:b/>
+          <w:bCs/>
+          <w:color w:val="000000"/>
+          <w:sz w:val="24"/>
+          <w:szCs w:val="24"/>
           <w:u w:val="single"/>
         </w:rPr>
-        <w:t>Peer to Peer Architecture:</w:t>
-      </w:r>
-      <w:r>
-        <w:rPr>
-          <w:rFonts w:ascii="Cambria" w:hAnsi="Cambria"/>
-          <w:color w:val="000000"/>
+        <w:t>High availability and fault tolerance:</w:t>
+      </w:r>
+      <w:r>
+        <w:rPr>
+          <w:rFonts w:ascii="Cambria" w:eastAsia="Times New Roman" w:hAnsi="Cambria" w:cs="Times New Roman"/>
+          <w:b/>
+          <w:bCs/>
+          <w:color w:val="000000"/>
+          <w:sz w:val="24"/>
+          <w:szCs w:val="24"/>
+          <w:u w:val="single"/>
         </w:rPr>
         <w:t xml:space="preserve"> </w:t>
       </w:r>
@@ -3949,14 +4141,15 @@
         <w:rPr>
           <w:rFonts w:ascii="Cambria" w:hAnsi="Cambria"/>
           <w:color w:val="000000"/>
-        </w:rPr>
-        <w:t>There is no failure point as Cassandra supports peer to peer architecture rather than master-slave. Requests can be entertained by any server from any client.</w:t>
+          <w:sz w:val="24"/>
+          <w:szCs w:val="24"/>
+        </w:rPr>
+        <w:t>Replication (when data is stored at two or more locations) of data is another feature making Cassandra availability high and fault-tolerance. This tends to retrieve data from other locations, in the failure of nodes.</w:t>
       </w:r>
     </w:p>
     <w:p>
       <w:pPr>
         <w:spacing w:before="240" w:after="240" w:line="240" w:lineRule="auto"/>
-        <w:jc w:val="center"/>
         <w:rPr>
           <w:rFonts w:ascii="Cambria" w:eastAsia="Times New Roman" w:hAnsi="Cambria" w:cs="Times New Roman"/>
           <w:sz w:val="24"/>
@@ -3965,7 +4158,7 @@
       </w:pPr>
       <w:r>
         <w:rPr>
-          <w:rFonts w:ascii="Cambria" w:eastAsia="Times New Roman" w:hAnsi="Cambria" w:cs="Times New Roman"/>
+          <w:rFonts w:ascii="Cambria" w:hAnsi="Cambria"/>
           <w:noProof/>
           <w:color w:val="000000"/>
           <w:sz w:val="24"/>
@@ -3973,10 +4166,18 @@
           <w:bdr w:val="none" w:sz="0" w:space="0" w:color="auto" w:frame="1"/>
         </w:rPr>
         <w:drawing>
-          <wp:inline distT="0" distB="0" distL="0" distR="0">
-            <wp:extent cx="1524000" cy="1524000"/>
+          <wp:anchor distT="0" distB="0" distL="114300" distR="114300" simplePos="0" relativeHeight="251659264" behindDoc="0" locked="0" layoutInCell="1" allowOverlap="1" wp14:anchorId="1C1FFBFD" wp14:editId="1212DEF9">
+            <wp:simplePos x="0" y="0"/>
+            <wp:positionH relativeFrom="margin">
+              <wp:align>center</wp:align>
+            </wp:positionH>
+            <wp:positionV relativeFrom="paragraph">
+              <wp:posOffset>35560</wp:posOffset>
+            </wp:positionV>
+            <wp:extent cx="1066800" cy="1066800"/>
             <wp:effectExtent l="0" t="0" r="0" b="0"/>
-            <wp:docPr id="10" name="Picture 10" descr="https://lh3.googleusercontent.com/XeZtRg1CEVgt033w4CAuqhmXOTqjW8yBWbm_r9D_p8FPNqVNCXu2vlInYgTUMZHMvZLP6Hi-5beIq_31z49RF8rd1SXwGp60I7JJKR-ezs3MI-yGWAoGZtR4jxr__nqKwHOdeM91"/>
+            <wp:wrapSquare wrapText="bothSides"/>
+            <wp:docPr id="16" name="Picture 16" descr="https://lh4.googleusercontent.com/7qoMZWZb-qDMfGBf957b8ibqHz0n1ORft8YQiIH9FPhJm7onlgQ2WLos-8S-SnwaBwDwUwR31-MrkSUucUMRCOEype2x0NKINj-ddO-vCpXq7ZCQPhm96uFJjM0BGVx3lDYiezgy"/>
             <wp:cNvGraphicFramePr>
               <a:graphicFrameLocks xmlns:a="http://schemas.openxmlformats.org/drawingml/2006/main" noChangeAspect="1"/>
             </wp:cNvGraphicFramePr>
@@ -3984,7 +4185,7 @@
               <a:graphicData uri="http://schemas.openxmlformats.org/drawingml/2006/picture">
                 <pic:pic xmlns:pic="http://schemas.openxmlformats.org/drawingml/2006/picture">
                   <pic:nvPicPr>
-                    <pic:cNvPr id="0" name="Picture 2" descr="https://lh3.googleusercontent.com/XeZtRg1CEVgt033w4CAuqhmXOTqjW8yBWbm_r9D_p8FPNqVNCXu2vlInYgTUMZHMvZLP6Hi-5beIq_31z49RF8rd1SXwGp60I7JJKR-ezs3MI-yGWAoGZtR4jxr__nqKwHOdeM91"/>
+                    <pic:cNvPr id="0" name="Picture 39" descr="https://lh4.googleusercontent.com/7qoMZWZb-qDMfGBf957b8ibqHz0n1ORft8YQiIH9FPhJm7onlgQ2WLos-8S-SnwaBwDwUwR31-MrkSUucUMRCOEype2x0NKINj-ddO-vCpXq7ZCQPhm96uFJjM0BGVx3lDYiezgy"/>
                     <pic:cNvPicPr>
                       <a:picLocks noChangeAspect="1" noChangeArrowheads="1"/>
                     </pic:cNvPicPr>
@@ -4005,7 +4206,7 @@
                   <pic:spPr bwMode="auto">
                     <a:xfrm>
                       <a:off x="0" y="0"/>
-                      <a:ext cx="1524000" cy="1524000"/>
+                      <a:ext cx="1066800" cy="1066800"/>
                     </a:xfrm>
                     <a:prstGeom prst="rect">
                       <a:avLst/>
@@ -4018,50 +4219,78 @@
                 </pic:pic>
               </a:graphicData>
             </a:graphic>
-          </wp:inline>
+          </wp:anchor>
         </w:drawing>
       </w:r>
     </w:p>
     <w:p>
       <w:pPr>
-        <w:spacing w:before="240" w:after="240" w:line="240" w:lineRule="auto"/>
+        <w:spacing w:after="240" w:line="240" w:lineRule="auto"/>
         <w:rPr>
           <w:rFonts w:ascii="Cambria" w:eastAsia="Times New Roman" w:hAnsi="Cambria" w:cs="Times New Roman"/>
           <w:sz w:val="24"/>
           <w:szCs w:val="24"/>
         </w:rPr>
       </w:pPr>
-      <w:r>
+    </w:p>
+    <w:p>
+      <w:pPr>
+        <w:spacing w:after="240" w:line="240" w:lineRule="auto"/>
         <w:rPr>
           <w:rFonts w:ascii="Cambria" w:eastAsia="Times New Roman" w:hAnsi="Cambria" w:cs="Times New Roman"/>
           <w:sz w:val="24"/>
           <w:szCs w:val="24"/>
         </w:rPr>
-        <w:t xml:space="preserve">                                                              Figure 11: Peer to Peer Architecture</w:t>
-      </w:r>
-    </w:p>
-    <w:p>
-      <w:pPr>
-        <w:pStyle w:val="NormalWeb"/>
-        <w:spacing w:before="240" w:beforeAutospacing="0" w:after="240" w:afterAutospacing="0"/>
-        <w:rPr>
-          <w:rFonts w:ascii="Cambria" w:hAnsi="Cambria"/>
-        </w:rPr>
-      </w:pPr>
+      </w:pPr>
+    </w:p>
+    <w:p>
+      <w:pPr>
+        <w:spacing w:after="240" w:line="240" w:lineRule="auto"/>
+        <w:rPr>
+          <w:rFonts w:ascii="Cambria" w:eastAsia="Times New Roman" w:hAnsi="Cambria" w:cs="Times New Roman"/>
+          <w:sz w:val="24"/>
+          <w:szCs w:val="24"/>
+        </w:rPr>
+      </w:pPr>
+      <w:r>
+        <w:rPr>
+          <w:rFonts w:ascii="Cambria" w:eastAsia="Times New Roman" w:hAnsi="Cambria" w:cs="Times New Roman"/>
+          <w:sz w:val="24"/>
+          <w:szCs w:val="24"/>
+        </w:rPr>
+        <w:br w:type="textWrapping" w:clear="all"/>
+        <w:t xml:space="preserve">                                                Figure 13: High availability and Fault Tolerance</w:t>
+      </w:r>
+    </w:p>
+    <w:p>
+      <w:pPr>
+        <w:pStyle w:val="NormalWeb"/>
+        <w:spacing w:before="240" w:beforeAutospacing="0" w:after="240" w:afterAutospacing="0"/>
+        <w:rPr>
+          <w:rFonts w:ascii="Cambria" w:hAnsi="Cambria"/>
+        </w:rPr>
+      </w:pPr>
+      <w:r>
+        <w:rPr>
+          <w:rFonts w:ascii="Cambria" w:hAnsi="Cambria"/>
+          <w:b/>
+          <w:u w:val="single"/>
+        </w:rPr>
+        <w:t>High Performance:</w:t>
+      </w:r>
+      <w:r>
+        <w:rPr>
+          <w:rFonts w:ascii="Cambria" w:hAnsi="Cambria"/>
+          <w:b/>
+        </w:rPr>
+        <w:t xml:space="preserve">  </w:t>
+      </w:r>
       <w:r>
         <w:rPr>
           <w:rFonts w:ascii="Cambria" w:hAnsi="Cambria"/>
           <w:b/>
           <w:bCs/>
           <w:color w:val="000000"/>
-          <w:u w:val="single"/>
-        </w:rPr>
-        <w:t xml:space="preserve">Elastic Scalability: </w:t>
-      </w:r>
-      <w:r>
-        <w:rPr>
-          <w:rFonts w:ascii="Cambria" w:hAnsi="Cambria"/>
-          <w:color w:val="000000"/>
         </w:rPr>
         <w:t> </w:t>
       </w:r>
@@ -4070,26 +4299,12 @@
           <w:rFonts w:ascii="Cambria" w:hAnsi="Cambria"/>
           <w:color w:val="000000"/>
         </w:rPr>
-        <w:t>Major advantage of Cassandra is elastic scalability, as it can be scaled up or down easily</w:t>
-      </w:r>
-      <w:r>
-        <w:rPr>
-          <w:rFonts w:ascii="Cambria" w:hAnsi="Cambria"/>
-          <w:color w:val="000000"/>
-        </w:rPr>
-        <w:t>. </w:t>
-      </w:r>
-      <w:r>
-        <w:rPr>
-          <w:rFonts w:ascii="Cambria" w:hAnsi="Cambria"/>
-          <w:color w:val="000000"/>
-        </w:rPr>
-        <w:t>Nodes can be added or removed without disturbing the architecture.</w:t>
-      </w:r>
-    </w:p>
-    <w:p>
-      <w:pPr>
-        <w:spacing w:before="240" w:after="240" w:line="240" w:lineRule="auto"/>
+        <w:t>Basic idea in implementing Cassandra was to tackle the multicore machines capabilities that are hidden. Cassandra deals with a huge amount of data sets.</w:t>
+      </w:r>
+    </w:p>
+    <w:p>
+      <w:pPr>
+        <w:spacing w:after="240" w:line="240" w:lineRule="auto"/>
         <w:jc w:val="center"/>
         <w:rPr>
           <w:rFonts w:ascii="Cambria" w:eastAsia="Times New Roman" w:hAnsi="Cambria" w:cs="Times New Roman"/>
@@ -4099,9 +4314,7 @@
       </w:pPr>
       <w:r>
         <w:rPr>
-          <w:rFonts w:ascii="Cambria" w:eastAsia="Times New Roman" w:hAnsi="Cambria" w:cs="Times New Roman"/>
-          <w:b/>
-          <w:bCs/>
+          <w:rFonts w:ascii="Cambria" w:hAnsi="Cambria"/>
           <w:noProof/>
           <w:color w:val="000000"/>
           <w:sz w:val="24"/>
@@ -4109,10 +4322,10 @@
           <w:bdr w:val="none" w:sz="0" w:space="0" w:color="auto" w:frame="1"/>
         </w:rPr>
         <w:drawing>
-          <wp:inline distT="0" distB="0" distL="0" distR="0">
+          <wp:inline distT="0" distB="0" distL="0" distR="0" wp14:anchorId="7900A390" wp14:editId="288FB27E">
             <wp:extent cx="1524000" cy="1524000"/>
             <wp:effectExtent l="0" t="0" r="0" b="0"/>
-            <wp:docPr id="9" name="Picture 9" descr="https://lh4.googleusercontent.com/idMjWL9rnQc63f7WNxBO1abwr6ni8_rrLmsELohOXCxg7jt9hny8ZwQoBFlHqjSJ8WGXhCA-huBgOpOx_o8fh2kCKXxGzhYfMZBTUkNiXpQaVz2oOssFooEirOjKDxkQwBdKnbYo"/>
+            <wp:docPr id="18" name="Picture 18" descr="https://lh5.googleusercontent.com/C1cyRvmiIkcpo13g__2dIAw7UoejXw_lIbw8MBo6fVc_EVSHdxTakaYwfifjN6KwY9ZZ28H4qMwdcsojdeNK2pkL7lBhUefI1EI3SwkhmmZ9CUanWE14HSnF43gRwt6GZVeuj1HY"/>
             <wp:cNvGraphicFramePr>
               <a:graphicFrameLocks xmlns:a="http://schemas.openxmlformats.org/drawingml/2006/main" noChangeAspect="1"/>
             </wp:cNvGraphicFramePr>
@@ -4120,7 +4333,7 @@
               <a:graphicData uri="http://schemas.openxmlformats.org/drawingml/2006/picture">
                 <pic:pic xmlns:pic="http://schemas.openxmlformats.org/drawingml/2006/picture">
                   <pic:nvPicPr>
-                    <pic:cNvPr id="0" name="Picture 3" descr="https://lh4.googleusercontent.com/idMjWL9rnQc63f7WNxBO1abwr6ni8_rrLmsELohOXCxg7jt9hny8ZwQoBFlHqjSJ8WGXhCA-huBgOpOx_o8fh2kCKXxGzhYfMZBTUkNiXpQaVz2oOssFooEirOjKDxkQwBdKnbYo"/>
+                    <pic:cNvPr id="0" name="Picture 46" descr="https://lh5.googleusercontent.com/C1cyRvmiIkcpo13g__2dIAw7UoejXw_lIbw8MBo6fVc_EVSHdxTakaYwfifjN6KwY9ZZ28H4qMwdcsojdeNK2pkL7lBhUefI1EI3SwkhmmZ9CUanWE14HSnF43gRwt6GZVeuj1HY"/>
                     <pic:cNvPicPr>
                       <a:picLocks noChangeAspect="1" noChangeArrowheads="1"/>
                     </pic:cNvPicPr>
@@ -4160,7 +4373,55 @@
     </w:p>
     <w:p>
       <w:pPr>
-        <w:spacing w:before="240" w:after="240" w:line="240" w:lineRule="auto"/>
+        <w:spacing w:after="240" w:line="240" w:lineRule="auto"/>
+        <w:rPr>
+          <w:rFonts w:ascii="Cambria" w:eastAsia="Times New Roman" w:hAnsi="Cambria" w:cs="Times New Roman"/>
+          <w:sz w:val="24"/>
+          <w:szCs w:val="24"/>
+        </w:rPr>
+      </w:pPr>
+      <w:r>
+        <w:rPr>
+          <w:rFonts w:ascii="Cambria" w:eastAsia="Times New Roman" w:hAnsi="Cambria" w:cs="Times New Roman"/>
+          <w:sz w:val="24"/>
+          <w:szCs w:val="24"/>
+        </w:rPr>
+        <w:t xml:space="preserve">                                                           Figure 14: High Performance</w:t>
+      </w:r>
+    </w:p>
+    <w:p>
+      <w:pPr>
+        <w:pStyle w:val="NormalWeb"/>
+        <w:spacing w:before="240" w:beforeAutospacing="0" w:after="240" w:afterAutospacing="0"/>
+        <w:rPr>
+          <w:rFonts w:ascii="Cambria" w:hAnsi="Cambria"/>
+        </w:rPr>
+      </w:pPr>
+      <w:r>
+        <w:rPr>
+          <w:rFonts w:ascii="Cambria" w:hAnsi="Cambria"/>
+          <w:b/>
+          <w:u w:val="single"/>
+        </w:rPr>
+        <w:t>Column Oriented</w:t>
+      </w:r>
+      <w:r>
+        <w:rPr>
+          <w:rFonts w:ascii="Cambria" w:hAnsi="Cambria"/>
+        </w:rPr>
+        <w:t xml:space="preserve">: </w:t>
+      </w:r>
+      <w:r>
+        <w:rPr>
+          <w:rFonts w:ascii="Cambria" w:hAnsi="Cambria"/>
+          <w:color w:val="000000"/>
+        </w:rPr>
+        <w:t> In Cassandra, column names are also filled with original data and columns are stored depending on the names of the column. Rows also contain columns.</w:t>
+      </w:r>
+    </w:p>
+    <w:p>
+      <w:pPr>
+        <w:spacing w:after="240" w:line="240" w:lineRule="auto"/>
         <w:jc w:val="center"/>
         <w:rPr>
           <w:rFonts w:ascii="Cambria" w:eastAsia="Times New Roman" w:hAnsi="Cambria" w:cs="Times New Roman"/>
@@ -4170,70 +4431,6 @@
       </w:pPr>
       <w:r>
         <w:rPr>
-          <w:rFonts w:ascii="Cambria" w:eastAsia="Times New Roman" w:hAnsi="Cambria" w:cs="Times New Roman"/>
-          <w:sz w:val="24"/>
-          <w:szCs w:val="24"/>
-        </w:rPr>
-        <w:lastRenderedPageBreak/>
-        <w:t>Figure 12: Elastic Scalability</w:t>
-      </w:r>
-    </w:p>
-    <w:p>
-      <w:pPr>
-        <w:spacing w:before="240" w:after="240" w:line="240" w:lineRule="auto"/>
-        <w:rPr>
-          <w:rFonts w:ascii="Cambria" w:eastAsia="Times New Roman" w:hAnsi="Cambria" w:cs="Times New Roman"/>
-          <w:bCs/>
-          <w:color w:val="000000"/>
-          <w:sz w:val="24"/>
-          <w:szCs w:val="24"/>
-        </w:rPr>
-      </w:pPr>
-      <w:r>
-        <w:rPr>
-          <w:rFonts w:ascii="Cambria" w:eastAsia="Times New Roman" w:hAnsi="Cambria" w:cs="Times New Roman"/>
-          <w:b/>
-          <w:bCs/>
-          <w:color w:val="000000"/>
-          <w:sz w:val="24"/>
-          <w:szCs w:val="24"/>
-          <w:u w:val="single"/>
-        </w:rPr>
-        <w:t>High availability and fault tolerance:</w:t>
-      </w:r>
-      <w:r>
-        <w:rPr>
-          <w:rFonts w:ascii="Cambria" w:eastAsia="Times New Roman" w:hAnsi="Cambria" w:cs="Times New Roman"/>
-          <w:b/>
-          <w:bCs/>
-          <w:color w:val="000000"/>
-          <w:sz w:val="24"/>
-          <w:szCs w:val="24"/>
-          <w:u w:val="single"/>
-        </w:rPr>
-        <w:t xml:space="preserve"> </w:t>
-      </w:r>
-      <w:r>
-        <w:rPr>
-          <w:rFonts w:ascii="Cambria" w:hAnsi="Cambria"/>
-          <w:color w:val="000000"/>
-          <w:sz w:val="24"/>
-          <w:szCs w:val="24"/>
-        </w:rPr>
-        <w:t>Replication (when data is stored at two or more locations) of data is another feature making Cassandra availability high and fault-tolerance. This tends to retrieve data from other locations, in the failure of nodes.</w:t>
-      </w:r>
-    </w:p>
-    <w:p>
-      <w:pPr>
-        <w:spacing w:before="240" w:after="240" w:line="240" w:lineRule="auto"/>
-        <w:rPr>
-          <w:rFonts w:ascii="Cambria" w:eastAsia="Times New Roman" w:hAnsi="Cambria" w:cs="Times New Roman"/>
-          <w:sz w:val="24"/>
-          <w:szCs w:val="24"/>
-        </w:rPr>
-      </w:pPr>
-      <w:r>
-        <w:rPr>
           <w:rFonts w:ascii="Cambria" w:hAnsi="Cambria"/>
           <w:noProof/>
           <w:color w:val="000000"/>
@@ -4242,18 +4439,10 @@
           <w:bdr w:val="none" w:sz="0" w:space="0" w:color="auto" w:frame="1"/>
         </w:rPr>
         <w:drawing>
-          <wp:anchor distT="0" distB="0" distL="114300" distR="114300" simplePos="0" relativeHeight="251658240" behindDoc="0" locked="0" layoutInCell="1" allowOverlap="1">
-            <wp:simplePos x="0" y="0"/>
-            <wp:positionH relativeFrom="margin">
-              <wp:align>center</wp:align>
-            </wp:positionH>
-            <wp:positionV relativeFrom="paragraph">
-              <wp:posOffset>35560</wp:posOffset>
-            </wp:positionV>
-            <wp:extent cx="1066800" cy="1066800"/>
+          <wp:inline distT="0" distB="0" distL="0" distR="0" wp14:anchorId="2BBF43E5" wp14:editId="639C83E7">
+            <wp:extent cx="1524000" cy="1524000"/>
             <wp:effectExtent l="0" t="0" r="0" b="0"/>
-            <wp:wrapSquare wrapText="bothSides"/>
-            <wp:docPr id="16" name="Picture 16" descr="https://lh4.googleusercontent.com/7qoMZWZb-qDMfGBf957b8ibqHz0n1ORft8YQiIH9FPhJm7onlgQ2WLos-8S-SnwaBwDwUwR31-MrkSUucUMRCOEype2x0NKINj-ddO-vCpXq7ZCQPhm96uFJjM0BGVx3lDYiezgy"/>
+            <wp:docPr id="19" name="Picture 19" descr="https://lh4.googleusercontent.com/wLwFFMqBPBBsEqTM0PdsvDOIM25GN07tqID8NNA0xjD281XiVc_wMq6FYt4fv2prtCaQ0lVU0x3uzfP6SzWOKzKPy-ur7UsWtIAgJmTKMpvnCTzRo8uKn4OW0yNA4uV7s1IDSRso"/>
             <wp:cNvGraphicFramePr>
               <a:graphicFrameLocks xmlns:a="http://schemas.openxmlformats.org/drawingml/2006/main" noChangeAspect="1"/>
             </wp:cNvGraphicFramePr>
@@ -4261,161 +4450,13 @@
               <a:graphicData uri="http://schemas.openxmlformats.org/drawingml/2006/picture">
                 <pic:pic xmlns:pic="http://schemas.openxmlformats.org/drawingml/2006/picture">
                   <pic:nvPicPr>
-                    <pic:cNvPr id="0" name="Picture 39" descr="https://lh4.googleusercontent.com/7qoMZWZb-qDMfGBf957b8ibqHz0n1ORft8YQiIH9FPhJm7onlgQ2WLos-8S-SnwaBwDwUwR31-MrkSUucUMRCOEype2x0NKINj-ddO-vCpXq7ZCQPhm96uFJjM0BGVx3lDYiezgy"/>
+                    <pic:cNvPr id="0" name="Picture 48" descr="https://lh4.googleusercontent.com/wLwFFMqBPBBsEqTM0PdsvDOIM25GN07tqID8NNA0xjD281XiVc_wMq6FYt4fv2prtCaQ0lVU0x3uzfP6SzWOKzKPy-ur7UsWtIAgJmTKMpvnCTzRo8uKn4OW0yNA4uV7s1IDSRso"/>
                     <pic:cNvPicPr>
                       <a:picLocks noChangeAspect="1" noChangeArrowheads="1"/>
                     </pic:cNvPicPr>
                   </pic:nvPicPr>
                   <pic:blipFill>
                     <a:blip r:embed="rId19">
-                      <a:extLst>
-                        <a:ext uri="{28A0092B-C50C-407E-A947-70E740481C1C}">
-                          <a14:useLocalDpi xmlns:a14="http://schemas.microsoft.com/office/drawing/2010/main" val="0"/>
-                        </a:ext>
-                      </a:extLst>
-                    </a:blip>
-                    <a:srcRect/>
-                    <a:stretch>
-                      <a:fillRect/>
-                    </a:stretch>
-                  </pic:blipFill>
-                  <pic:spPr bwMode="auto">
-                    <a:xfrm>
-                      <a:off x="0" y="0"/>
-                      <a:ext cx="1066800" cy="1066800"/>
-                    </a:xfrm>
-                    <a:prstGeom prst="rect">
-                      <a:avLst/>
-                    </a:prstGeom>
-                    <a:noFill/>
-                    <a:ln>
-                      <a:noFill/>
-                    </a:ln>
-                  </pic:spPr>
-                </pic:pic>
-              </a:graphicData>
-            </a:graphic>
-          </wp:anchor>
-        </w:drawing>
-      </w:r>
-    </w:p>
-    <w:p>
-      <w:pPr>
-        <w:spacing w:after="240" w:line="240" w:lineRule="auto"/>
-        <w:rPr>
-          <w:rFonts w:ascii="Cambria" w:eastAsia="Times New Roman" w:hAnsi="Cambria" w:cs="Times New Roman"/>
-          <w:sz w:val="24"/>
-          <w:szCs w:val="24"/>
-        </w:rPr>
-      </w:pPr>
-    </w:p>
-    <w:p>
-      <w:pPr>
-        <w:spacing w:after="240" w:line="240" w:lineRule="auto"/>
-        <w:rPr>
-          <w:rFonts w:ascii="Cambria" w:eastAsia="Times New Roman" w:hAnsi="Cambria" w:cs="Times New Roman"/>
-          <w:sz w:val="24"/>
-          <w:szCs w:val="24"/>
-        </w:rPr>
-      </w:pPr>
-    </w:p>
-    <w:p>
-      <w:pPr>
-        <w:spacing w:after="240" w:line="240" w:lineRule="auto"/>
-        <w:rPr>
-          <w:rFonts w:ascii="Cambria" w:eastAsia="Times New Roman" w:hAnsi="Cambria" w:cs="Times New Roman"/>
-          <w:sz w:val="24"/>
-          <w:szCs w:val="24"/>
-        </w:rPr>
-      </w:pPr>
-      <w:r>
-        <w:rPr>
-          <w:rFonts w:ascii="Cambria" w:eastAsia="Times New Roman" w:hAnsi="Cambria" w:cs="Times New Roman"/>
-          <w:sz w:val="24"/>
-          <w:szCs w:val="24"/>
-        </w:rPr>
-        <w:br w:type="textWrapping" w:clear="all"/>
-        <w:t xml:space="preserve">                                                Figure 13: High availability and Fault Tolerance</w:t>
-      </w:r>
-    </w:p>
-    <w:p>
-      <w:pPr>
-        <w:pStyle w:val="NormalWeb"/>
-        <w:spacing w:before="240" w:beforeAutospacing="0" w:after="240" w:afterAutospacing="0"/>
-        <w:rPr>
-          <w:rFonts w:ascii="Cambria" w:hAnsi="Cambria"/>
-        </w:rPr>
-      </w:pPr>
-      <w:r>
-        <w:rPr>
-          <w:rFonts w:ascii="Cambria" w:hAnsi="Cambria"/>
-          <w:b/>
-          <w:u w:val="single"/>
-        </w:rPr>
-        <w:t>High Performance:</w:t>
-      </w:r>
-      <w:r>
-        <w:rPr>
-          <w:rFonts w:ascii="Cambria" w:hAnsi="Cambria"/>
-          <w:b/>
-        </w:rPr>
-        <w:t xml:space="preserve">  </w:t>
-      </w:r>
-      <w:r>
-        <w:rPr>
-          <w:rFonts w:ascii="Cambria" w:hAnsi="Cambria"/>
-          <w:b/>
-          <w:bCs/>
-          <w:color w:val="000000"/>
-        </w:rPr>
-        <w:t> </w:t>
-      </w:r>
-      <w:r>
-        <w:rPr>
-          <w:rFonts w:ascii="Cambria" w:hAnsi="Cambria"/>
-          <w:color w:val="000000"/>
-        </w:rPr>
-        <w:t>Basic idea in implementing Cassandra was to tackle the multicore machines capabilities that are hidden. Cassandra deals with a huge amount of data sets.</w:t>
-      </w:r>
-    </w:p>
-    <w:p>
-      <w:pPr>
-        <w:spacing w:after="240" w:line="240" w:lineRule="auto"/>
-        <w:jc w:val="center"/>
-        <w:rPr>
-          <w:rFonts w:ascii="Cambria" w:eastAsia="Times New Roman" w:hAnsi="Cambria" w:cs="Times New Roman"/>
-          <w:sz w:val="24"/>
-          <w:szCs w:val="24"/>
-        </w:rPr>
-      </w:pPr>
-      <w:r>
-        <w:rPr>
-          <w:rFonts w:ascii="Cambria" w:hAnsi="Cambria"/>
-          <w:noProof/>
-          <w:color w:val="000000"/>
-          <w:sz w:val="24"/>
-          <w:szCs w:val="24"/>
-          <w:bdr w:val="none" w:sz="0" w:space="0" w:color="auto" w:frame="1"/>
-        </w:rPr>
-        <w:drawing>
-          <wp:inline distT="0" distB="0" distL="0" distR="0">
-            <wp:extent cx="1524000" cy="1524000"/>
-            <wp:effectExtent l="0" t="0" r="0" b="0"/>
-            <wp:docPr id="18" name="Picture 18" descr="https://lh5.googleusercontent.com/C1cyRvmiIkcpo13g__2dIAw7UoejXw_lIbw8MBo6fVc_EVSHdxTakaYwfifjN6KwY9ZZ28H4qMwdcsojdeNK2pkL7lBhUefI1EI3SwkhmmZ9CUanWE14HSnF43gRwt6GZVeuj1HY"/>
-            <wp:cNvGraphicFramePr>
-              <a:graphicFrameLocks xmlns:a="http://schemas.openxmlformats.org/drawingml/2006/main" noChangeAspect="1"/>
-            </wp:cNvGraphicFramePr>
-            <a:graphic xmlns:a="http://schemas.openxmlformats.org/drawingml/2006/main">
-              <a:graphicData uri="http://schemas.openxmlformats.org/drawingml/2006/picture">
-                <pic:pic xmlns:pic="http://schemas.openxmlformats.org/drawingml/2006/picture">
-                  <pic:nvPicPr>
-                    <pic:cNvPr id="0" name="Picture 46" descr="https://lh5.googleusercontent.com/C1cyRvmiIkcpo13g__2dIAw7UoejXw_lIbw8MBo6fVc_EVSHdxTakaYwfifjN6KwY9ZZ28H4qMwdcsojdeNK2pkL7lBhUefI1EI3SwkhmmZ9CUanWE14HSnF43gRwt6GZVeuj1HY"/>
-                    <pic:cNvPicPr>
-                      <a:picLocks noChangeAspect="1" noChangeArrowheads="1"/>
-                    </pic:cNvPicPr>
-                  </pic:nvPicPr>
-                  <pic:blipFill>
-                    <a:blip r:embed="rId20">
                       <a:extLst>
                         <a:ext uri="{28A0092B-C50C-407E-A947-70E740481C1C}">
                           <a14:useLocalDpi xmlns:a14="http://schemas.microsoft.com/office/drawing/2010/main" val="0"/>
@@ -4462,15 +4503,16 @@
           <w:sz w:val="24"/>
           <w:szCs w:val="24"/>
         </w:rPr>
-        <w:t xml:space="preserve">                                                           Figure 14: High Performance</w:t>
-      </w:r>
-    </w:p>
-    <w:p>
-      <w:pPr>
-        <w:pStyle w:val="NormalWeb"/>
-        <w:spacing w:before="240" w:beforeAutospacing="0" w:after="240" w:afterAutospacing="0"/>
-        <w:rPr>
-          <w:rFonts w:ascii="Cambria" w:hAnsi="Cambria"/>
+        <w:t xml:space="preserve">                                                               Figure 15: Column Oriented</w:t>
+      </w:r>
+    </w:p>
+    <w:p>
+      <w:pPr>
+        <w:pStyle w:val="NormalWeb"/>
+        <w:spacing w:before="240" w:beforeAutospacing="0" w:after="240" w:afterAutospacing="0"/>
+        <w:rPr>
+          <w:rFonts w:ascii="Cambria" w:hAnsi="Cambria"/>
+          <w:color w:val="000000"/>
         </w:rPr>
       </w:pPr>
       <w:r>
@@ -4479,124 +4521,6 @@
           <w:b/>
           <w:u w:val="single"/>
         </w:rPr>
-        <w:t>Column Oriented</w:t>
-      </w:r>
-      <w:r>
-        <w:rPr>
-          <w:rFonts w:ascii="Cambria" w:hAnsi="Cambria"/>
-        </w:rPr>
-        <w:t xml:space="preserve">: </w:t>
-      </w:r>
-      <w:r>
-        <w:rPr>
-          <w:rFonts w:ascii="Cambria" w:hAnsi="Cambria"/>
-          <w:color w:val="000000"/>
-        </w:rPr>
-        <w:t> In Cassandra, column names are also filled with original data and columns are stored depending on the names of the column. Rows also contain columns.</w:t>
-      </w:r>
-    </w:p>
-    <w:p>
-      <w:pPr>
-        <w:spacing w:after="240" w:line="240" w:lineRule="auto"/>
-        <w:jc w:val="center"/>
-        <w:rPr>
-          <w:rFonts w:ascii="Cambria" w:eastAsia="Times New Roman" w:hAnsi="Cambria" w:cs="Times New Roman"/>
-          <w:sz w:val="24"/>
-          <w:szCs w:val="24"/>
-        </w:rPr>
-      </w:pPr>
-      <w:r>
-        <w:rPr>
-          <w:rFonts w:ascii="Cambria" w:hAnsi="Cambria"/>
-          <w:noProof/>
-          <w:color w:val="000000"/>
-          <w:sz w:val="24"/>
-          <w:szCs w:val="24"/>
-          <w:bdr w:val="none" w:sz="0" w:space="0" w:color="auto" w:frame="1"/>
-        </w:rPr>
-        <w:drawing>
-          <wp:inline distT="0" distB="0" distL="0" distR="0">
-            <wp:extent cx="1524000" cy="1524000"/>
-            <wp:effectExtent l="0" t="0" r="0" b="0"/>
-            <wp:docPr id="19" name="Picture 19" descr="https://lh4.googleusercontent.com/wLwFFMqBPBBsEqTM0PdsvDOIM25GN07tqID8NNA0xjD281XiVc_wMq6FYt4fv2prtCaQ0lVU0x3uzfP6SzWOKzKPy-ur7UsWtIAgJmTKMpvnCTzRo8uKn4OW0yNA4uV7s1IDSRso"/>
-            <wp:cNvGraphicFramePr>
-              <a:graphicFrameLocks xmlns:a="http://schemas.openxmlformats.org/drawingml/2006/main" noChangeAspect="1"/>
-            </wp:cNvGraphicFramePr>
-            <a:graphic xmlns:a="http://schemas.openxmlformats.org/drawingml/2006/main">
-              <a:graphicData uri="http://schemas.openxmlformats.org/drawingml/2006/picture">
-                <pic:pic xmlns:pic="http://schemas.openxmlformats.org/drawingml/2006/picture">
-                  <pic:nvPicPr>
-                    <pic:cNvPr id="0" name="Picture 48" descr="https://lh4.googleusercontent.com/wLwFFMqBPBBsEqTM0PdsvDOIM25GN07tqID8NNA0xjD281XiVc_wMq6FYt4fv2prtCaQ0lVU0x3uzfP6SzWOKzKPy-ur7UsWtIAgJmTKMpvnCTzRo8uKn4OW0yNA4uV7s1IDSRso"/>
-                    <pic:cNvPicPr>
-                      <a:picLocks noChangeAspect="1" noChangeArrowheads="1"/>
-                    </pic:cNvPicPr>
-                  </pic:nvPicPr>
-                  <pic:blipFill>
-                    <a:blip r:embed="rId21">
-                      <a:extLst>
-                        <a:ext uri="{28A0092B-C50C-407E-A947-70E740481C1C}">
-                          <a14:useLocalDpi xmlns:a14="http://schemas.microsoft.com/office/drawing/2010/main" val="0"/>
-                        </a:ext>
-                      </a:extLst>
-                    </a:blip>
-                    <a:srcRect/>
-                    <a:stretch>
-                      <a:fillRect/>
-                    </a:stretch>
-                  </pic:blipFill>
-                  <pic:spPr bwMode="auto">
-                    <a:xfrm>
-                      <a:off x="0" y="0"/>
-                      <a:ext cx="1524000" cy="1524000"/>
-                    </a:xfrm>
-                    <a:prstGeom prst="rect">
-                      <a:avLst/>
-                    </a:prstGeom>
-                    <a:noFill/>
-                    <a:ln>
-                      <a:noFill/>
-                    </a:ln>
-                  </pic:spPr>
-                </pic:pic>
-              </a:graphicData>
-            </a:graphic>
-          </wp:inline>
-        </w:drawing>
-      </w:r>
-    </w:p>
-    <w:p>
-      <w:pPr>
-        <w:spacing w:after="240" w:line="240" w:lineRule="auto"/>
-        <w:rPr>
-          <w:rFonts w:ascii="Cambria" w:eastAsia="Times New Roman" w:hAnsi="Cambria" w:cs="Times New Roman"/>
-          <w:sz w:val="24"/>
-          <w:szCs w:val="24"/>
-        </w:rPr>
-      </w:pPr>
-      <w:r>
-        <w:rPr>
-          <w:rFonts w:ascii="Cambria" w:eastAsia="Times New Roman" w:hAnsi="Cambria" w:cs="Times New Roman"/>
-          <w:sz w:val="24"/>
-          <w:szCs w:val="24"/>
-        </w:rPr>
-        <w:t xml:space="preserve">                                                               Figure 15: Column Oriented</w:t>
-      </w:r>
-    </w:p>
-    <w:p>
-      <w:pPr>
-        <w:pStyle w:val="NormalWeb"/>
-        <w:spacing w:before="240" w:beforeAutospacing="0" w:after="240" w:afterAutospacing="0"/>
-        <w:rPr>
-          <w:rFonts w:ascii="Cambria" w:hAnsi="Cambria"/>
-          <w:color w:val="000000"/>
-        </w:rPr>
-      </w:pPr>
-      <w:r>
-        <w:rPr>
-          <w:rFonts w:ascii="Cambria" w:hAnsi="Cambria"/>
-          <w:b/>
-          <w:u w:val="single"/>
-        </w:rPr>
         <w:t>Schema-Free</w:t>
       </w:r>
       <w:r>
@@ -4694,14 +4618,7 @@
           <w:rFonts w:ascii="Cambria" w:hAnsi="Cambria" w:cs="Arial"/>
           <w:color w:val="000000"/>
         </w:rPr>
-        <w:t xml:space="preserve"> </w:t>
-      </w:r>
-      <w:r>
-        <w:rPr>
-          <w:rFonts w:ascii="Cambria" w:hAnsi="Cambria" w:cs="Arial"/>
-          <w:color w:val="000000"/>
-        </w:rPr>
-        <w:t>Apache Cassandra is best to use when you want to run your application globally.</w:t>
+        <w:t xml:space="preserve"> Apache Cassandra is best to use when you want to run your application globally.</w:t>
       </w:r>
     </w:p>
     <w:p>
@@ -4762,7 +4679,7 @@
         </w:rPr>
         <w:t xml:space="preserve">        </w:t>
       </w:r>
-      <w:hyperlink r:id="rId22" w:history="1">
+      <w:hyperlink r:id="rId20" w:history="1">
         <w:r>
           <w:rPr>
             <w:rStyle w:val="Hyperlink"/>
@@ -4791,7 +4708,7 @@
       <w:r>
         <w:t xml:space="preserve">       </w:t>
       </w:r>
-      <w:hyperlink r:id="rId23" w:history="1">
+      <w:hyperlink r:id="rId21" w:history="1">
         <w:r>
           <w:rPr>
             <w:rStyle w:val="Hyperlink"/>
@@ -4806,7 +4723,15 @@
         <w:spacing w:before="0" w:beforeAutospacing="0" w:after="0" w:afterAutospacing="0"/>
       </w:pPr>
       <w:r>
-        <w:t>[3] “Edureka”</w:t>
+        <w:t>[3] “</w:t>
+      </w:r>
+      <w:proofErr w:type="spellStart"/>
+      <w:r>
+        <w:t>Edureka</w:t>
+      </w:r>
+      <w:proofErr w:type="spellEnd"/>
+      <w:r>
+        <w:t>”</w:t>
       </w:r>
     </w:p>
     <w:p>
@@ -4817,7 +4742,7 @@
       <w:r>
         <w:t xml:space="preserve">       </w:t>
       </w:r>
-      <w:hyperlink r:id="rId24" w:history="1">
+      <w:hyperlink r:id="rId22" w:history="1">
         <w:r>
           <w:rPr>
             <w:rStyle w:val="Hyperlink"/>
@@ -4846,7 +4771,7 @@
       <w:r>
         <w:t xml:space="preserve">       </w:t>
       </w:r>
-      <w:hyperlink r:id="rId25" w:history="1">
+      <w:hyperlink r:id="rId23" w:history="1">
         <w:r>
           <w:rPr>
             <w:rStyle w:val="Hyperlink"/>
@@ -4942,8 +4867,12 @@
         <w:t xml:space="preserve"> </w:t>
       </w:r>
     </w:p>
+    <w:p>
+      <w:bookmarkStart w:id="0" w:name="_GoBack"/>
+      <w:bookmarkEnd w:id="0"/>
+    </w:p>
     <w:sectPr>
-      <w:headerReference w:type="default" r:id="rId26"/>
+      <w:headerReference w:type="default" r:id="rId24"/>
       <w:pgSz w:w="12240" w:h="15840"/>
       <w:pgMar w:top="1440" w:right="1440" w:bottom="1440" w:left="1440" w:header="720" w:footer="720" w:gutter="0"/>
       <w:cols w:space="720"/>
@@ -4951,56 +4880,6 @@
     </w:sectPr>
   </w:body>
 </w:document>
-</file>
-
-<file path=word/endnotes.xml><?xml version="1.0" encoding="utf-8"?>
-<w:endnotes xmlns:wpc="http://schemas.microsoft.com/office/word/2010/wordprocessingCanvas" xmlns:cx="http://schemas.microsoft.com/office/drawing/2014/chartex" xmlns:cx1="http://schemas.microsoft.com/office/drawing/2015/9/8/chartex" xmlns:mc="http://schemas.openxmlformats.org/markup-compatibility/2006" xmlns:o="urn:schemas-microsoft-com:office:office" xmlns:r="http://schemas.openxmlformats.org/officeDocument/2006/relationships" xmlns:m="http://schemas.openxmlformats.org/officeDocument/2006/math" xmlns:v="urn:schemas-microsoft-com:vml" xmlns:wp14="http://schemas.microsoft.com/office/word/2010/wordprocessingDrawing" xmlns:wp="http://schemas.openxmlformats.org/drawingml/2006/wordprocessingDrawing" xmlns:w10="urn:schemas-microsoft-com:office:word" xmlns:w="http://schemas.openxmlformats.org/wordprocessingml/2006/main" xmlns:w14="http://schemas.microsoft.com/office/word/2010/wordml" xmlns:w15="http://schemas.microsoft.com/office/word/2012/wordml" xmlns:w16se="http://schemas.microsoft.com/office/word/2015/wordml/symex" xmlns:wpg="http://schemas.microsoft.com/office/word/2010/wordprocessingGroup" xmlns:wpi="http://schemas.microsoft.com/office/word/2010/wordprocessingInk" xmlns:wne="http://schemas.microsoft.com/office/word/2006/wordml" xmlns:wps="http://schemas.microsoft.com/office/word/2010/wordprocessingShape" mc:Ignorable="w14 w15 w16se wp14">
-  <w:endnote w:type="separator" w:id="-1">
-    <w:p>
-      <w:pPr>
-        <w:spacing w:after="0" w:line="240" w:lineRule="auto"/>
-      </w:pPr>
-      <w:r>
-        <w:separator/>
-      </w:r>
-    </w:p>
-  </w:endnote>
-  <w:endnote w:type="continuationSeparator" w:id="0">
-    <w:p>
-      <w:pPr>
-        <w:spacing w:after="0" w:line="240" w:lineRule="auto"/>
-      </w:pPr>
-      <w:r>
-        <w:continuationSeparator/>
-      </w:r>
-    </w:p>
-  </w:endnote>
-</w:endnotes>
-</file>
-
-<file path=word/footnotes.xml><?xml version="1.0" encoding="utf-8"?>
-<w:footnotes xmlns:wpc="http://schemas.microsoft.com/office/word/2010/wordprocessingCanvas" xmlns:cx="http://schemas.microsoft.com/office/drawing/2014/chartex" xmlns:cx1="http://schemas.microsoft.com/office/drawing/2015/9/8/chartex" xmlns:mc="http://schemas.openxmlformats.org/markup-compatibility/2006" xmlns:o="urn:schemas-microsoft-com:office:office" xmlns:r="http://schemas.openxmlformats.org/officeDocument/2006/relationships" xmlns:m="http://schemas.openxmlformats.org/officeDocument/2006/math" xmlns:v="urn:schemas-microsoft-com:vml" xmlns:wp14="http://schemas.microsoft.com/office/word/2010/wordprocessingDrawing" xmlns:wp="http://schemas.openxmlformats.org/drawingml/2006/wordprocessingDrawing" xmlns:w10="urn:schemas-microsoft-com:office:word" xmlns:w="http://schemas.openxmlformats.org/wordprocessingml/2006/main" xmlns:w14="http://schemas.microsoft.com/office/word/2010/wordml" xmlns:w15="http://schemas.microsoft.com/office/word/2012/wordml" xmlns:w16se="http://schemas.microsoft.com/office/word/2015/wordml/symex" xmlns:wpg="http://schemas.microsoft.com/office/word/2010/wordprocessingGroup" xmlns:wpi="http://schemas.microsoft.com/office/word/2010/wordprocessingInk" xmlns:wne="http://schemas.microsoft.com/office/word/2006/wordml" xmlns:wps="http://schemas.microsoft.com/office/word/2010/wordprocessingShape" mc:Ignorable="w14 w15 w16se wp14">
-  <w:footnote w:type="separator" w:id="-1">
-    <w:p>
-      <w:pPr>
-        <w:spacing w:after="0" w:line="240" w:lineRule="auto"/>
-      </w:pPr>
-      <w:r>
-        <w:separator/>
-      </w:r>
-    </w:p>
-  </w:footnote>
-  <w:footnote w:type="continuationSeparator" w:id="0">
-    <w:p>
-      <w:pPr>
-        <w:spacing w:after="0" w:line="240" w:lineRule="auto"/>
-      </w:pPr>
-      <w:r>
-        <w:continuationSeparator/>
-      </w:r>
-    </w:p>
-  </w:footnote>
-</w:footnotes>
 </file>
 
 <file path=word/header1.xml><?xml version="1.0" encoding="utf-8"?>
@@ -5030,114 +4909,28 @@
 <file path=word/numbering.xml><?xml version="1.0" encoding="utf-8"?>
 <w:numbering xmlns:wpc="http://schemas.microsoft.com/office/word/2010/wordprocessingCanvas" xmlns:cx="http://schemas.microsoft.com/office/drawing/2014/chartex" xmlns:cx1="http://schemas.microsoft.com/office/drawing/2015/9/8/chartex" xmlns:mc="http://schemas.openxmlformats.org/markup-compatibility/2006" xmlns:o="urn:schemas-microsoft-com:office:office" xmlns:r="http://schemas.openxmlformats.org/officeDocument/2006/relationships" xmlns:m="http://schemas.openxmlformats.org/officeDocument/2006/math" xmlns:v="urn:schemas-microsoft-com:vml" xmlns:wp14="http://schemas.microsoft.com/office/word/2010/wordprocessingDrawing" xmlns:wp="http://schemas.openxmlformats.org/drawingml/2006/wordprocessingDrawing" xmlns:w10="urn:schemas-microsoft-com:office:word" xmlns:w="http://schemas.openxmlformats.org/wordprocessingml/2006/main" xmlns:w14="http://schemas.microsoft.com/office/word/2010/wordml" xmlns:w15="http://schemas.microsoft.com/office/word/2012/wordml" xmlns:w16se="http://schemas.microsoft.com/office/word/2015/wordml/symex" xmlns:wpg="http://schemas.microsoft.com/office/word/2010/wordprocessingGroup" xmlns:wpi="http://schemas.microsoft.com/office/word/2010/wordprocessingInk" xmlns:wne="http://schemas.microsoft.com/office/word/2006/wordml" xmlns:wps="http://schemas.microsoft.com/office/word/2010/wordprocessingShape" mc:Ignorable="w14 w15 w16se wp14">
   <w:abstractNum w:abstractNumId="0" w15:restartNumberingAfterBreak="0">
-    <w:nsid w:val="01170C77"/>
+    <w:nsid w:val="08722A6E"/>
     <w:multiLevelType w:val="hybridMultilevel"/>
-    <w:tmpl w:val="C71C2564"/>
-    <w:lvl w:ilvl="0" w:tplc="0409000F">
-      <w:start w:val="1"/>
-      <w:numFmt w:val="decimal"/>
-      <w:lvlText w:val="%1."/>
-      <w:lvlJc w:val="left"/>
-      <w:pPr>
-        <w:ind w:left="720" w:hanging="360"/>
-      </w:pPr>
-    </w:lvl>
-    <w:lvl w:ilvl="1" w:tplc="04090019" w:tentative="1">
-      <w:start w:val="1"/>
-      <w:numFmt w:val="lowerLetter"/>
-      <w:lvlText w:val="%2."/>
-      <w:lvlJc w:val="left"/>
-      <w:pPr>
-        <w:ind w:left="1440" w:hanging="360"/>
-      </w:pPr>
-    </w:lvl>
-    <w:lvl w:ilvl="2" w:tplc="0409001B" w:tentative="1">
-      <w:start w:val="1"/>
-      <w:numFmt w:val="lowerRoman"/>
-      <w:lvlText w:val="%3."/>
-      <w:lvlJc w:val="right"/>
-      <w:pPr>
-        <w:ind w:left="2160" w:hanging="180"/>
-      </w:pPr>
-    </w:lvl>
-    <w:lvl w:ilvl="3" w:tplc="0409000F" w:tentative="1">
-      <w:start w:val="1"/>
-      <w:numFmt w:val="decimal"/>
-      <w:lvlText w:val="%4."/>
-      <w:lvlJc w:val="left"/>
-      <w:pPr>
-        <w:ind w:left="2880" w:hanging="360"/>
-      </w:pPr>
-    </w:lvl>
-    <w:lvl w:ilvl="4" w:tplc="04090019" w:tentative="1">
-      <w:start w:val="1"/>
-      <w:numFmt w:val="lowerLetter"/>
-      <w:lvlText w:val="%5."/>
-      <w:lvlJc w:val="left"/>
-      <w:pPr>
-        <w:ind w:left="3600" w:hanging="360"/>
-      </w:pPr>
-    </w:lvl>
-    <w:lvl w:ilvl="5" w:tplc="0409001B" w:tentative="1">
-      <w:start w:val="1"/>
-      <w:numFmt w:val="lowerRoman"/>
-      <w:lvlText w:val="%6."/>
-      <w:lvlJc w:val="right"/>
-      <w:pPr>
-        <w:ind w:left="4320" w:hanging="180"/>
-      </w:pPr>
-    </w:lvl>
-    <w:lvl w:ilvl="6" w:tplc="0409000F" w:tentative="1">
-      <w:start w:val="1"/>
-      <w:numFmt w:val="decimal"/>
-      <w:lvlText w:val="%7."/>
-      <w:lvlJc w:val="left"/>
-      <w:pPr>
-        <w:ind w:left="5040" w:hanging="360"/>
-      </w:pPr>
-    </w:lvl>
-    <w:lvl w:ilvl="7" w:tplc="04090019" w:tentative="1">
-      <w:start w:val="1"/>
-      <w:numFmt w:val="lowerLetter"/>
-      <w:lvlText w:val="%8."/>
-      <w:lvlJc w:val="left"/>
-      <w:pPr>
-        <w:ind w:left="5760" w:hanging="360"/>
-      </w:pPr>
-    </w:lvl>
-    <w:lvl w:ilvl="8" w:tplc="0409001B" w:tentative="1">
-      <w:start w:val="1"/>
-      <w:numFmt w:val="lowerRoman"/>
-      <w:lvlText w:val="%9."/>
-      <w:lvlJc w:val="right"/>
-      <w:pPr>
-        <w:ind w:left="6480" w:hanging="180"/>
-      </w:pPr>
-    </w:lvl>
-  </w:abstractNum>
-  <w:abstractNum w:abstractNumId="1" w15:restartNumberingAfterBreak="0">
-    <w:nsid w:val="05140062"/>
-    <w:multiLevelType w:val="hybridMultilevel"/>
-    <w:tmpl w:val="DB4A61E8"/>
-    <w:lvl w:ilvl="0" w:tplc="0F08E3E8">
+    <w:tmpl w:val="0E72829A"/>
+    <w:lvl w:ilvl="0" w:tplc="04090005">
       <w:start w:val="1"/>
       <w:numFmt w:val="bullet"/>
-      <w:lvlText w:val=""/>
+      <w:lvlText w:val=""/>
       <w:lvlJc w:val="left"/>
       <w:pPr>
-        <w:ind w:left="720" w:hanging="360"/>
+        <w:ind w:left="1800" w:hanging="360"/>
       </w:pPr>
       <w:rPr>
-        <w:rFonts w:ascii="Symbol" w:hAnsi="Symbol" w:hint="default"/>
+        <w:rFonts w:ascii="Wingdings" w:hAnsi="Wingdings" w:hint="default"/>
       </w:rPr>
     </w:lvl>
-    <w:lvl w:ilvl="1" w:tplc="04090003">
+    <w:lvl w:ilvl="1" w:tplc="04090003" w:tentative="1">
       <w:start w:val="1"/>
       <w:numFmt w:val="bullet"/>
       <w:lvlText w:val="o"/>
       <w:lvlJc w:val="left"/>
       <w:pPr>
-        <w:ind w:left="1440" w:hanging="360"/>
+        <w:ind w:left="2520" w:hanging="360"/>
       </w:pPr>
       <w:rPr>
         <w:rFonts w:ascii="Courier New" w:hAnsi="Courier New" w:cs="Courier New" w:hint="default"/>
@@ -5149,7 +4942,7 @@
       <w:lvlText w:val=""/>
       <w:lvlJc w:val="left"/>
       <w:pPr>
-        <w:ind w:left="2160" w:hanging="360"/>
+        <w:ind w:left="3240" w:hanging="360"/>
       </w:pPr>
       <w:rPr>
         <w:rFonts w:ascii="Wingdings" w:hAnsi="Wingdings" w:hint="default"/>
@@ -5161,7 +4954,7 @@
       <w:lvlText w:val=""/>
       <w:lvlJc w:val="left"/>
       <w:pPr>
-        <w:ind w:left="2880" w:hanging="360"/>
+        <w:ind w:left="3960" w:hanging="360"/>
       </w:pPr>
       <w:rPr>
         <w:rFonts w:ascii="Symbol" w:hAnsi="Symbol" w:hint="default"/>
@@ -5173,7 +4966,7 @@
       <w:lvlText w:val="o"/>
       <w:lvlJc w:val="left"/>
       <w:pPr>
-        <w:ind w:left="3600" w:hanging="360"/>
+        <w:ind w:left="4680" w:hanging="360"/>
       </w:pPr>
       <w:rPr>
         <w:rFonts w:ascii="Courier New" w:hAnsi="Courier New" w:cs="Courier New" w:hint="default"/>
@@ -5185,7 +4978,7 @@
       <w:lvlText w:val=""/>
       <w:lvlJc w:val="left"/>
       <w:pPr>
-        <w:ind w:left="4320" w:hanging="360"/>
+        <w:ind w:left="5400" w:hanging="360"/>
       </w:pPr>
       <w:rPr>
         <w:rFonts w:ascii="Wingdings" w:hAnsi="Wingdings" w:hint="default"/>
@@ -5197,7 +4990,7 @@
       <w:lvlText w:val=""/>
       <w:lvlJc w:val="left"/>
       <w:pPr>
-        <w:ind w:left="5040" w:hanging="360"/>
+        <w:ind w:left="6120" w:hanging="360"/>
       </w:pPr>
       <w:rPr>
         <w:rFonts w:ascii="Symbol" w:hAnsi="Symbol" w:hint="default"/>
@@ -5209,7 +5002,7 @@
       <w:lvlText w:val="o"/>
       <w:lvlJc w:val="left"/>
       <w:pPr>
-        <w:ind w:left="5760" w:hanging="360"/>
+        <w:ind w:left="6840" w:hanging="360"/>
       </w:pPr>
       <w:rPr>
         <w:rFonts w:ascii="Courier New" w:hAnsi="Courier New" w:cs="Courier New" w:hint="default"/>
@@ -5221,27 +5014,116 @@
       <w:lvlText w:val=""/>
       <w:lvlJc w:val="left"/>
       <w:pPr>
-        <w:ind w:left="6480" w:hanging="360"/>
+        <w:ind w:left="7560" w:hanging="360"/>
       </w:pPr>
       <w:rPr>
         <w:rFonts w:ascii="Wingdings" w:hAnsi="Wingdings" w:hint="default"/>
       </w:rPr>
     </w:lvl>
   </w:abstractNum>
+  <w:abstractNum w:abstractNumId="1" w15:restartNumberingAfterBreak="0">
+    <w:nsid w:val="0A504E4B"/>
+    <w:multiLevelType w:val="hybridMultilevel"/>
+    <w:tmpl w:val="41E8F252"/>
+    <w:lvl w:ilvl="0" w:tplc="04090019">
+      <w:start w:val="1"/>
+      <w:numFmt w:val="lowerLetter"/>
+      <w:lvlText w:val="%1."/>
+      <w:lvlJc w:val="left"/>
+      <w:pPr>
+        <w:ind w:left="360" w:hanging="360"/>
+      </w:pPr>
+      <w:rPr>
+        <w:rFonts w:hint="default"/>
+      </w:rPr>
+    </w:lvl>
+    <w:lvl w:ilvl="1" w:tplc="04090019" w:tentative="1">
+      <w:start w:val="1"/>
+      <w:numFmt w:val="lowerLetter"/>
+      <w:lvlText w:val="%2."/>
+      <w:lvlJc w:val="left"/>
+      <w:pPr>
+        <w:ind w:left="1080" w:hanging="360"/>
+      </w:pPr>
+    </w:lvl>
+    <w:lvl w:ilvl="2" w:tplc="0409001B" w:tentative="1">
+      <w:start w:val="1"/>
+      <w:numFmt w:val="lowerRoman"/>
+      <w:lvlText w:val="%3."/>
+      <w:lvlJc w:val="right"/>
+      <w:pPr>
+        <w:ind w:left="1800" w:hanging="180"/>
+      </w:pPr>
+    </w:lvl>
+    <w:lvl w:ilvl="3" w:tplc="0409000F" w:tentative="1">
+      <w:start w:val="1"/>
+      <w:numFmt w:val="decimal"/>
+      <w:lvlText w:val="%4."/>
+      <w:lvlJc w:val="left"/>
+      <w:pPr>
+        <w:ind w:left="2520" w:hanging="360"/>
+      </w:pPr>
+    </w:lvl>
+    <w:lvl w:ilvl="4" w:tplc="04090019" w:tentative="1">
+      <w:start w:val="1"/>
+      <w:numFmt w:val="lowerLetter"/>
+      <w:lvlText w:val="%5."/>
+      <w:lvlJc w:val="left"/>
+      <w:pPr>
+        <w:ind w:left="3240" w:hanging="360"/>
+      </w:pPr>
+    </w:lvl>
+    <w:lvl w:ilvl="5" w:tplc="0409001B" w:tentative="1">
+      <w:start w:val="1"/>
+      <w:numFmt w:val="lowerRoman"/>
+      <w:lvlText w:val="%6."/>
+      <w:lvlJc w:val="right"/>
+      <w:pPr>
+        <w:ind w:left="3960" w:hanging="180"/>
+      </w:pPr>
+    </w:lvl>
+    <w:lvl w:ilvl="6" w:tplc="0409000F" w:tentative="1">
+      <w:start w:val="1"/>
+      <w:numFmt w:val="decimal"/>
+      <w:lvlText w:val="%7."/>
+      <w:lvlJc w:val="left"/>
+      <w:pPr>
+        <w:ind w:left="4680" w:hanging="360"/>
+      </w:pPr>
+    </w:lvl>
+    <w:lvl w:ilvl="7" w:tplc="04090019" w:tentative="1">
+      <w:start w:val="1"/>
+      <w:numFmt w:val="lowerLetter"/>
+      <w:lvlText w:val="%8."/>
+      <w:lvlJc w:val="left"/>
+      <w:pPr>
+        <w:ind w:left="5400" w:hanging="360"/>
+      </w:pPr>
+    </w:lvl>
+    <w:lvl w:ilvl="8" w:tplc="0409001B" w:tentative="1">
+      <w:start w:val="1"/>
+      <w:numFmt w:val="lowerRoman"/>
+      <w:lvlText w:val="%9."/>
+      <w:lvlJc w:val="right"/>
+      <w:pPr>
+        <w:ind w:left="6120" w:hanging="180"/>
+      </w:pPr>
+    </w:lvl>
+  </w:abstractNum>
   <w:abstractNum w:abstractNumId="2" w15:restartNumberingAfterBreak="0">
-    <w:nsid w:val="08722A6E"/>
+    <w:nsid w:val="4584106E"/>
     <w:multiLevelType w:val="hybridMultilevel"/>
-    <w:tmpl w:val="0E72829A"/>
-    <w:lvl w:ilvl="0" w:tplc="04090005">
+    <w:tmpl w:val="89BC60C8"/>
+    <w:lvl w:ilvl="0" w:tplc="04090001">
       <w:start w:val="1"/>
       <w:numFmt w:val="bullet"/>
-      <w:lvlText w:val=""/>
+      <w:lvlText w:val=""/>
       <w:lvlJc w:val="left"/>
       <w:pPr>
-        <w:ind w:left="1800" w:hanging="360"/>
+        <w:ind w:left="360" w:hanging="360"/>
       </w:pPr>
       <w:rPr>
-        <w:rFonts w:ascii="Wingdings" w:hAnsi="Wingdings" w:hint="default"/>
+        <w:rFonts w:ascii="Symbol" w:hAnsi="Symbol" w:hint="default"/>
       </w:rPr>
     </w:lvl>
     <w:lvl w:ilvl="1" w:tplc="04090003" w:tentative="1">
@@ -5250,7 +5132,7 @@
       <w:lvlText w:val="o"/>
       <w:lvlJc w:val="left"/>
       <w:pPr>
-        <w:ind w:left="2520" w:hanging="360"/>
+        <w:ind w:left="1080" w:hanging="360"/>
       </w:pPr>
       <w:rPr>
         <w:rFonts w:ascii="Courier New" w:hAnsi="Courier New" w:cs="Courier New" w:hint="default"/>
@@ -5262,7 +5144,7 @@
       <w:lvlText w:val=""/>
       <w:lvlJc w:val="left"/>
       <w:pPr>
-        <w:ind w:left="3240" w:hanging="360"/>
+        <w:ind w:left="1800" w:hanging="360"/>
       </w:pPr>
       <w:rPr>
         <w:rFonts w:ascii="Wingdings" w:hAnsi="Wingdings" w:hint="default"/>
@@ -5274,7 +5156,7 @@
       <w:lvlText w:val=""/>
       <w:lvlJc w:val="left"/>
       <w:pPr>
-        <w:ind w:left="3960" w:hanging="360"/>
+        <w:ind w:left="2520" w:hanging="360"/>
       </w:pPr>
       <w:rPr>
         <w:rFonts w:ascii="Symbol" w:hAnsi="Symbol" w:hint="default"/>
@@ -5286,7 +5168,7 @@
       <w:lvlText w:val="o"/>
       <w:lvlJc w:val="left"/>
       <w:pPr>
-        <w:ind w:left="4680" w:hanging="360"/>
+        <w:ind w:left="3240" w:hanging="360"/>
       </w:pPr>
       <w:rPr>
         <w:rFonts w:ascii="Courier New" w:hAnsi="Courier New" w:cs="Courier New" w:hint="default"/>
@@ -5298,7 +5180,7 @@
       <w:lvlText w:val=""/>
       <w:lvlJc w:val="left"/>
       <w:pPr>
-        <w:ind w:left="5400" w:hanging="360"/>
+        <w:ind w:left="3960" w:hanging="360"/>
       </w:pPr>
       <w:rPr>
         <w:rFonts w:ascii="Wingdings" w:hAnsi="Wingdings" w:hint="default"/>
@@ -5310,7 +5192,7 @@
       <w:lvlText w:val=""/>
       <w:lvlJc w:val="left"/>
       <w:pPr>
-        <w:ind w:left="6120" w:hanging="360"/>
+        <w:ind w:left="4680" w:hanging="360"/>
       </w:pPr>
       <w:rPr>
         <w:rFonts w:ascii="Symbol" w:hAnsi="Symbol" w:hint="default"/>
@@ -5322,7 +5204,7 @@
       <w:lvlText w:val="o"/>
       <w:lvlJc w:val="left"/>
       <w:pPr>
-        <w:ind w:left="6840" w:hanging="360"/>
+        <w:ind w:left="5400" w:hanging="360"/>
       </w:pPr>
       <w:rPr>
         <w:rFonts w:ascii="Courier New" w:hAnsi="Courier New" w:cs="Courier New" w:hint="default"/>
@@ -5334,7 +5216,7 @@
       <w:lvlText w:val=""/>
       <w:lvlJc w:val="left"/>
       <w:pPr>
-        <w:ind w:left="7560" w:hanging="360"/>
+        <w:ind w:left="6120" w:hanging="360"/>
       </w:pPr>
       <w:rPr>
         <w:rFonts w:ascii="Wingdings" w:hAnsi="Wingdings" w:hint="default"/>
@@ -5342,1717 +5224,6 @@
     </w:lvl>
   </w:abstractNum>
   <w:abstractNum w:abstractNumId="3" w15:restartNumberingAfterBreak="0">
-    <w:nsid w:val="0A504E4B"/>
-    <w:multiLevelType w:val="hybridMultilevel"/>
-    <w:tmpl w:val="41E8F252"/>
-    <w:lvl w:ilvl="0" w:tplc="04090019">
-      <w:start w:val="1"/>
-      <w:numFmt w:val="lowerLetter"/>
-      <w:lvlText w:val="%1."/>
-      <w:lvlJc w:val="left"/>
-      <w:pPr>
-        <w:ind w:left="360" w:hanging="360"/>
-      </w:pPr>
-      <w:rPr>
-        <w:rFonts w:hint="default"/>
-      </w:rPr>
-    </w:lvl>
-    <w:lvl w:ilvl="1" w:tplc="04090019" w:tentative="1">
-      <w:start w:val="1"/>
-      <w:numFmt w:val="lowerLetter"/>
-      <w:lvlText w:val="%2."/>
-      <w:lvlJc w:val="left"/>
-      <w:pPr>
-        <w:ind w:left="1080" w:hanging="360"/>
-      </w:pPr>
-    </w:lvl>
-    <w:lvl w:ilvl="2" w:tplc="0409001B" w:tentative="1">
-      <w:start w:val="1"/>
-      <w:numFmt w:val="lowerRoman"/>
-      <w:lvlText w:val="%3."/>
-      <w:lvlJc w:val="right"/>
-      <w:pPr>
-        <w:ind w:left="1800" w:hanging="180"/>
-      </w:pPr>
-    </w:lvl>
-    <w:lvl w:ilvl="3" w:tplc="0409000F" w:tentative="1">
-      <w:start w:val="1"/>
-      <w:numFmt w:val="decimal"/>
-      <w:lvlText w:val="%4."/>
-      <w:lvlJc w:val="left"/>
-      <w:pPr>
-        <w:ind w:left="2520" w:hanging="360"/>
-      </w:pPr>
-    </w:lvl>
-    <w:lvl w:ilvl="4" w:tplc="04090019" w:tentative="1">
-      <w:start w:val="1"/>
-      <w:numFmt w:val="lowerLetter"/>
-      <w:lvlText w:val="%5."/>
-      <w:lvlJc w:val="left"/>
-      <w:pPr>
-        <w:ind w:left="3240" w:hanging="360"/>
-      </w:pPr>
-    </w:lvl>
-    <w:lvl w:ilvl="5" w:tplc="0409001B" w:tentative="1">
-      <w:start w:val="1"/>
-      <w:numFmt w:val="lowerRoman"/>
-      <w:lvlText w:val="%6."/>
-      <w:lvlJc w:val="right"/>
-      <w:pPr>
-        <w:ind w:left="3960" w:hanging="180"/>
-      </w:pPr>
-    </w:lvl>
-    <w:lvl w:ilvl="6" w:tplc="0409000F" w:tentative="1">
-      <w:start w:val="1"/>
-      <w:numFmt w:val="decimal"/>
-      <w:lvlText w:val="%7."/>
-      <w:lvlJc w:val="left"/>
-      <w:pPr>
-        <w:ind w:left="4680" w:hanging="360"/>
-      </w:pPr>
-    </w:lvl>
-    <w:lvl w:ilvl="7" w:tplc="04090019" w:tentative="1">
-      <w:start w:val="1"/>
-      <w:numFmt w:val="lowerLetter"/>
-      <w:lvlText w:val="%8."/>
-      <w:lvlJc w:val="left"/>
-      <w:pPr>
-        <w:ind w:left="5400" w:hanging="360"/>
-      </w:pPr>
-    </w:lvl>
-    <w:lvl w:ilvl="8" w:tplc="0409001B" w:tentative="1">
-      <w:start w:val="1"/>
-      <w:numFmt w:val="lowerRoman"/>
-      <w:lvlText w:val="%9."/>
-      <w:lvlJc w:val="right"/>
-      <w:pPr>
-        <w:ind w:left="6120" w:hanging="180"/>
-      </w:pPr>
-    </w:lvl>
-  </w:abstractNum>
-  <w:abstractNum w:abstractNumId="4" w15:restartNumberingAfterBreak="0">
-    <w:nsid w:val="0BC822BA"/>
-    <w:multiLevelType w:val="hybridMultilevel"/>
-    <w:tmpl w:val="9BD60392"/>
-    <w:lvl w:ilvl="0" w:tplc="1F2AFE40">
-      <w:start w:val="1"/>
-      <w:numFmt w:val="decimal"/>
-      <w:lvlText w:val="%1."/>
-      <w:lvlJc w:val="left"/>
-      <w:pPr>
-        <w:ind w:left="720" w:hanging="360"/>
-      </w:pPr>
-      <w:rPr>
-        <w:rFonts w:cstheme="minorHAnsi" w:hint="default"/>
-      </w:rPr>
-    </w:lvl>
-    <w:lvl w:ilvl="1" w:tplc="04090019" w:tentative="1">
-      <w:start w:val="1"/>
-      <w:numFmt w:val="lowerLetter"/>
-      <w:lvlText w:val="%2."/>
-      <w:lvlJc w:val="left"/>
-      <w:pPr>
-        <w:ind w:left="1440" w:hanging="360"/>
-      </w:pPr>
-    </w:lvl>
-    <w:lvl w:ilvl="2" w:tplc="0409001B" w:tentative="1">
-      <w:start w:val="1"/>
-      <w:numFmt w:val="lowerRoman"/>
-      <w:lvlText w:val="%3."/>
-      <w:lvlJc w:val="right"/>
-      <w:pPr>
-        <w:ind w:left="2160" w:hanging="180"/>
-      </w:pPr>
-    </w:lvl>
-    <w:lvl w:ilvl="3" w:tplc="0409000F" w:tentative="1">
-      <w:start w:val="1"/>
-      <w:numFmt w:val="decimal"/>
-      <w:lvlText w:val="%4."/>
-      <w:lvlJc w:val="left"/>
-      <w:pPr>
-        <w:ind w:left="2880" w:hanging="360"/>
-      </w:pPr>
-    </w:lvl>
-    <w:lvl w:ilvl="4" w:tplc="04090019" w:tentative="1">
-      <w:start w:val="1"/>
-      <w:numFmt w:val="lowerLetter"/>
-      <w:lvlText w:val="%5."/>
-      <w:lvlJc w:val="left"/>
-      <w:pPr>
-        <w:ind w:left="3600" w:hanging="360"/>
-      </w:pPr>
-    </w:lvl>
-    <w:lvl w:ilvl="5" w:tplc="0409001B" w:tentative="1">
-      <w:start w:val="1"/>
-      <w:numFmt w:val="lowerRoman"/>
-      <w:lvlText w:val="%6."/>
-      <w:lvlJc w:val="right"/>
-      <w:pPr>
-        <w:ind w:left="4320" w:hanging="180"/>
-      </w:pPr>
-    </w:lvl>
-    <w:lvl w:ilvl="6" w:tplc="0409000F" w:tentative="1">
-      <w:start w:val="1"/>
-      <w:numFmt w:val="decimal"/>
-      <w:lvlText w:val="%7."/>
-      <w:lvlJc w:val="left"/>
-      <w:pPr>
-        <w:ind w:left="5040" w:hanging="360"/>
-      </w:pPr>
-    </w:lvl>
-    <w:lvl w:ilvl="7" w:tplc="04090019" w:tentative="1">
-      <w:start w:val="1"/>
-      <w:numFmt w:val="lowerLetter"/>
-      <w:lvlText w:val="%8."/>
-      <w:lvlJc w:val="left"/>
-      <w:pPr>
-        <w:ind w:left="5760" w:hanging="360"/>
-      </w:pPr>
-    </w:lvl>
-    <w:lvl w:ilvl="8" w:tplc="0409001B" w:tentative="1">
-      <w:start w:val="1"/>
-      <w:numFmt w:val="lowerRoman"/>
-      <w:lvlText w:val="%9."/>
-      <w:lvlJc w:val="right"/>
-      <w:pPr>
-        <w:ind w:left="6480" w:hanging="180"/>
-      </w:pPr>
-    </w:lvl>
-  </w:abstractNum>
-  <w:abstractNum w:abstractNumId="5" w15:restartNumberingAfterBreak="0">
-    <w:nsid w:val="0F295993"/>
-    <w:multiLevelType w:val="hybridMultilevel"/>
-    <w:tmpl w:val="981AA942"/>
-    <w:lvl w:ilvl="0" w:tplc="DDDCE3F4">
-      <w:start w:val="3"/>
-      <w:numFmt w:val="upperLetter"/>
-      <w:lvlText w:val="%1."/>
-      <w:lvlJc w:val="left"/>
-      <w:pPr>
-        <w:ind w:left="1440" w:hanging="360"/>
-      </w:pPr>
-      <w:rPr>
-        <w:rFonts w:hint="default"/>
-      </w:rPr>
-    </w:lvl>
-    <w:lvl w:ilvl="1" w:tplc="04090019" w:tentative="1">
-      <w:start w:val="1"/>
-      <w:numFmt w:val="lowerLetter"/>
-      <w:lvlText w:val="%2."/>
-      <w:lvlJc w:val="left"/>
-      <w:pPr>
-        <w:ind w:left="2160" w:hanging="360"/>
-      </w:pPr>
-    </w:lvl>
-    <w:lvl w:ilvl="2" w:tplc="0409001B" w:tentative="1">
-      <w:start w:val="1"/>
-      <w:numFmt w:val="lowerRoman"/>
-      <w:lvlText w:val="%3."/>
-      <w:lvlJc w:val="right"/>
-      <w:pPr>
-        <w:ind w:left="2880" w:hanging="180"/>
-      </w:pPr>
-    </w:lvl>
-    <w:lvl w:ilvl="3" w:tplc="0409000F" w:tentative="1">
-      <w:start w:val="1"/>
-      <w:numFmt w:val="decimal"/>
-      <w:lvlText w:val="%4."/>
-      <w:lvlJc w:val="left"/>
-      <w:pPr>
-        <w:ind w:left="3600" w:hanging="360"/>
-      </w:pPr>
-    </w:lvl>
-    <w:lvl w:ilvl="4" w:tplc="04090019" w:tentative="1">
-      <w:start w:val="1"/>
-      <w:numFmt w:val="lowerLetter"/>
-      <w:lvlText w:val="%5."/>
-      <w:lvlJc w:val="left"/>
-      <w:pPr>
-        <w:ind w:left="4320" w:hanging="360"/>
-      </w:pPr>
-    </w:lvl>
-    <w:lvl w:ilvl="5" w:tplc="0409001B" w:tentative="1">
-      <w:start w:val="1"/>
-      <w:numFmt w:val="lowerRoman"/>
-      <w:lvlText w:val="%6."/>
-      <w:lvlJc w:val="right"/>
-      <w:pPr>
-        <w:ind w:left="5040" w:hanging="180"/>
-      </w:pPr>
-    </w:lvl>
-    <w:lvl w:ilvl="6" w:tplc="0409000F" w:tentative="1">
-      <w:start w:val="1"/>
-      <w:numFmt w:val="decimal"/>
-      <w:lvlText w:val="%7."/>
-      <w:lvlJc w:val="left"/>
-      <w:pPr>
-        <w:ind w:left="5760" w:hanging="360"/>
-      </w:pPr>
-    </w:lvl>
-    <w:lvl w:ilvl="7" w:tplc="04090019" w:tentative="1">
-      <w:start w:val="1"/>
-      <w:numFmt w:val="lowerLetter"/>
-      <w:lvlText w:val="%8."/>
-      <w:lvlJc w:val="left"/>
-      <w:pPr>
-        <w:ind w:left="6480" w:hanging="360"/>
-      </w:pPr>
-    </w:lvl>
-    <w:lvl w:ilvl="8" w:tplc="0409001B" w:tentative="1">
-      <w:start w:val="1"/>
-      <w:numFmt w:val="lowerRoman"/>
-      <w:lvlText w:val="%9."/>
-      <w:lvlJc w:val="right"/>
-      <w:pPr>
-        <w:ind w:left="7200" w:hanging="180"/>
-      </w:pPr>
-    </w:lvl>
-  </w:abstractNum>
-  <w:abstractNum w:abstractNumId="6" w15:restartNumberingAfterBreak="0">
-    <w:nsid w:val="0FA71EE9"/>
-    <w:multiLevelType w:val="hybridMultilevel"/>
-    <w:tmpl w:val="3322EA3E"/>
-    <w:lvl w:ilvl="0" w:tplc="04090003">
-      <w:start w:val="1"/>
-      <w:numFmt w:val="bullet"/>
-      <w:lvlText w:val="o"/>
-      <w:lvlJc w:val="left"/>
-      <w:pPr>
-        <w:ind w:left="1440" w:hanging="360"/>
-      </w:pPr>
-      <w:rPr>
-        <w:rFonts w:ascii="Courier New" w:hAnsi="Courier New" w:cs="Courier New" w:hint="default"/>
-      </w:rPr>
-    </w:lvl>
-    <w:lvl w:ilvl="1" w:tplc="04090003" w:tentative="1">
-      <w:start w:val="1"/>
-      <w:numFmt w:val="bullet"/>
-      <w:lvlText w:val="o"/>
-      <w:lvlJc w:val="left"/>
-      <w:pPr>
-        <w:ind w:left="2160" w:hanging="360"/>
-      </w:pPr>
-      <w:rPr>
-        <w:rFonts w:ascii="Courier New" w:hAnsi="Courier New" w:cs="Courier New" w:hint="default"/>
-      </w:rPr>
-    </w:lvl>
-    <w:lvl w:ilvl="2" w:tplc="04090005" w:tentative="1">
-      <w:start w:val="1"/>
-      <w:numFmt w:val="bullet"/>
-      <w:lvlText w:val=""/>
-      <w:lvlJc w:val="left"/>
-      <w:pPr>
-        <w:ind w:left="2880" w:hanging="360"/>
-      </w:pPr>
-      <w:rPr>
-        <w:rFonts w:ascii="Wingdings" w:hAnsi="Wingdings" w:hint="default"/>
-      </w:rPr>
-    </w:lvl>
-    <w:lvl w:ilvl="3" w:tplc="04090001" w:tentative="1">
-      <w:start w:val="1"/>
-      <w:numFmt w:val="bullet"/>
-      <w:lvlText w:val=""/>
-      <w:lvlJc w:val="left"/>
-      <w:pPr>
-        <w:ind w:left="3600" w:hanging="360"/>
-      </w:pPr>
-      <w:rPr>
-        <w:rFonts w:ascii="Symbol" w:hAnsi="Symbol" w:hint="default"/>
-      </w:rPr>
-    </w:lvl>
-    <w:lvl w:ilvl="4" w:tplc="04090003" w:tentative="1">
-      <w:start w:val="1"/>
-      <w:numFmt w:val="bullet"/>
-      <w:lvlText w:val="o"/>
-      <w:lvlJc w:val="left"/>
-      <w:pPr>
-        <w:ind w:left="4320" w:hanging="360"/>
-      </w:pPr>
-      <w:rPr>
-        <w:rFonts w:ascii="Courier New" w:hAnsi="Courier New" w:cs="Courier New" w:hint="default"/>
-      </w:rPr>
-    </w:lvl>
-    <w:lvl w:ilvl="5" w:tplc="04090005" w:tentative="1">
-      <w:start w:val="1"/>
-      <w:numFmt w:val="bullet"/>
-      <w:lvlText w:val=""/>
-      <w:lvlJc w:val="left"/>
-      <w:pPr>
-        <w:ind w:left="5040" w:hanging="360"/>
-      </w:pPr>
-      <w:rPr>
-        <w:rFonts w:ascii="Wingdings" w:hAnsi="Wingdings" w:hint="default"/>
-      </w:rPr>
-    </w:lvl>
-    <w:lvl w:ilvl="6" w:tplc="04090001" w:tentative="1">
-      <w:start w:val="1"/>
-      <w:numFmt w:val="bullet"/>
-      <w:lvlText w:val=""/>
-      <w:lvlJc w:val="left"/>
-      <w:pPr>
-        <w:ind w:left="5760" w:hanging="360"/>
-      </w:pPr>
-      <w:rPr>
-        <w:rFonts w:ascii="Symbol" w:hAnsi="Symbol" w:hint="default"/>
-      </w:rPr>
-    </w:lvl>
-    <w:lvl w:ilvl="7" w:tplc="04090003" w:tentative="1">
-      <w:start w:val="1"/>
-      <w:numFmt w:val="bullet"/>
-      <w:lvlText w:val="o"/>
-      <w:lvlJc w:val="left"/>
-      <w:pPr>
-        <w:ind w:left="6480" w:hanging="360"/>
-      </w:pPr>
-      <w:rPr>
-        <w:rFonts w:ascii="Courier New" w:hAnsi="Courier New" w:cs="Courier New" w:hint="default"/>
-      </w:rPr>
-    </w:lvl>
-    <w:lvl w:ilvl="8" w:tplc="04090005" w:tentative="1">
-      <w:start w:val="1"/>
-      <w:numFmt w:val="bullet"/>
-      <w:lvlText w:val=""/>
-      <w:lvlJc w:val="left"/>
-      <w:pPr>
-        <w:ind w:left="7200" w:hanging="360"/>
-      </w:pPr>
-      <w:rPr>
-        <w:rFonts w:ascii="Wingdings" w:hAnsi="Wingdings" w:hint="default"/>
-      </w:rPr>
-    </w:lvl>
-  </w:abstractNum>
-  <w:abstractNum w:abstractNumId="7" w15:restartNumberingAfterBreak="0">
-    <w:nsid w:val="1AEF6D9A"/>
-    <w:multiLevelType w:val="hybridMultilevel"/>
-    <w:tmpl w:val="D1BA77CE"/>
-    <w:lvl w:ilvl="0" w:tplc="0409000B">
-      <w:start w:val="1"/>
-      <w:numFmt w:val="bullet"/>
-      <w:lvlText w:val=""/>
-      <w:lvlJc w:val="left"/>
-      <w:pPr>
-        <w:ind w:left="720" w:hanging="360"/>
-      </w:pPr>
-      <w:rPr>
-        <w:rFonts w:ascii="Wingdings" w:hAnsi="Wingdings" w:hint="default"/>
-      </w:rPr>
-    </w:lvl>
-    <w:lvl w:ilvl="1" w:tplc="04090003" w:tentative="1">
-      <w:start w:val="1"/>
-      <w:numFmt w:val="bullet"/>
-      <w:lvlText w:val="o"/>
-      <w:lvlJc w:val="left"/>
-      <w:pPr>
-        <w:ind w:left="1440" w:hanging="360"/>
-      </w:pPr>
-      <w:rPr>
-        <w:rFonts w:ascii="Courier New" w:hAnsi="Courier New" w:cs="Courier New" w:hint="default"/>
-      </w:rPr>
-    </w:lvl>
-    <w:lvl w:ilvl="2" w:tplc="04090005" w:tentative="1">
-      <w:start w:val="1"/>
-      <w:numFmt w:val="bullet"/>
-      <w:lvlText w:val=""/>
-      <w:lvlJc w:val="left"/>
-      <w:pPr>
-        <w:ind w:left="2160" w:hanging="360"/>
-      </w:pPr>
-      <w:rPr>
-        <w:rFonts w:ascii="Wingdings" w:hAnsi="Wingdings" w:hint="default"/>
-      </w:rPr>
-    </w:lvl>
-    <w:lvl w:ilvl="3" w:tplc="04090001" w:tentative="1">
-      <w:start w:val="1"/>
-      <w:numFmt w:val="bullet"/>
-      <w:lvlText w:val=""/>
-      <w:lvlJc w:val="left"/>
-      <w:pPr>
-        <w:ind w:left="2880" w:hanging="360"/>
-      </w:pPr>
-      <w:rPr>
-        <w:rFonts w:ascii="Symbol" w:hAnsi="Symbol" w:hint="default"/>
-      </w:rPr>
-    </w:lvl>
-    <w:lvl w:ilvl="4" w:tplc="04090003" w:tentative="1">
-      <w:start w:val="1"/>
-      <w:numFmt w:val="bullet"/>
-      <w:lvlText w:val="o"/>
-      <w:lvlJc w:val="left"/>
-      <w:pPr>
-        <w:ind w:left="3600" w:hanging="360"/>
-      </w:pPr>
-      <w:rPr>
-        <w:rFonts w:ascii="Courier New" w:hAnsi="Courier New" w:cs="Courier New" w:hint="default"/>
-      </w:rPr>
-    </w:lvl>
-    <w:lvl w:ilvl="5" w:tplc="04090005" w:tentative="1">
-      <w:start w:val="1"/>
-      <w:numFmt w:val="bullet"/>
-      <w:lvlText w:val=""/>
-      <w:lvlJc w:val="left"/>
-      <w:pPr>
-        <w:ind w:left="4320" w:hanging="360"/>
-      </w:pPr>
-      <w:rPr>
-        <w:rFonts w:ascii="Wingdings" w:hAnsi="Wingdings" w:hint="default"/>
-      </w:rPr>
-    </w:lvl>
-    <w:lvl w:ilvl="6" w:tplc="04090001" w:tentative="1">
-      <w:start w:val="1"/>
-      <w:numFmt w:val="bullet"/>
-      <w:lvlText w:val=""/>
-      <w:lvlJc w:val="left"/>
-      <w:pPr>
-        <w:ind w:left="5040" w:hanging="360"/>
-      </w:pPr>
-      <w:rPr>
-        <w:rFonts w:ascii="Symbol" w:hAnsi="Symbol" w:hint="default"/>
-      </w:rPr>
-    </w:lvl>
-    <w:lvl w:ilvl="7" w:tplc="04090003" w:tentative="1">
-      <w:start w:val="1"/>
-      <w:numFmt w:val="bullet"/>
-      <w:lvlText w:val="o"/>
-      <w:lvlJc w:val="left"/>
-      <w:pPr>
-        <w:ind w:left="5760" w:hanging="360"/>
-      </w:pPr>
-      <w:rPr>
-        <w:rFonts w:ascii="Courier New" w:hAnsi="Courier New" w:cs="Courier New" w:hint="default"/>
-      </w:rPr>
-    </w:lvl>
-    <w:lvl w:ilvl="8" w:tplc="04090005" w:tentative="1">
-      <w:start w:val="1"/>
-      <w:numFmt w:val="bullet"/>
-      <w:lvlText w:val=""/>
-      <w:lvlJc w:val="left"/>
-      <w:pPr>
-        <w:ind w:left="6480" w:hanging="360"/>
-      </w:pPr>
-      <w:rPr>
-        <w:rFonts w:ascii="Wingdings" w:hAnsi="Wingdings" w:hint="default"/>
-      </w:rPr>
-    </w:lvl>
-  </w:abstractNum>
-  <w:abstractNum w:abstractNumId="8" w15:restartNumberingAfterBreak="0">
-    <w:nsid w:val="1B91408C"/>
-    <w:multiLevelType w:val="hybridMultilevel"/>
-    <w:tmpl w:val="D8F84FC2"/>
-    <w:lvl w:ilvl="0" w:tplc="0409000B">
-      <w:start w:val="1"/>
-      <w:numFmt w:val="bullet"/>
-      <w:lvlText w:val=""/>
-      <w:lvlJc w:val="left"/>
-      <w:pPr>
-        <w:ind w:left="720" w:hanging="360"/>
-      </w:pPr>
-      <w:rPr>
-        <w:rFonts w:ascii="Wingdings" w:hAnsi="Wingdings" w:hint="default"/>
-      </w:rPr>
-    </w:lvl>
-    <w:lvl w:ilvl="1" w:tplc="04090003" w:tentative="1">
-      <w:start w:val="1"/>
-      <w:numFmt w:val="bullet"/>
-      <w:lvlText w:val="o"/>
-      <w:lvlJc w:val="left"/>
-      <w:pPr>
-        <w:ind w:left="1440" w:hanging="360"/>
-      </w:pPr>
-      <w:rPr>
-        <w:rFonts w:ascii="Courier New" w:hAnsi="Courier New" w:cs="Courier New" w:hint="default"/>
-      </w:rPr>
-    </w:lvl>
-    <w:lvl w:ilvl="2" w:tplc="04090005" w:tentative="1">
-      <w:start w:val="1"/>
-      <w:numFmt w:val="bullet"/>
-      <w:lvlText w:val=""/>
-      <w:lvlJc w:val="left"/>
-      <w:pPr>
-        <w:ind w:left="2160" w:hanging="360"/>
-      </w:pPr>
-      <w:rPr>
-        <w:rFonts w:ascii="Wingdings" w:hAnsi="Wingdings" w:hint="default"/>
-      </w:rPr>
-    </w:lvl>
-    <w:lvl w:ilvl="3" w:tplc="04090001" w:tentative="1">
-      <w:start w:val="1"/>
-      <w:numFmt w:val="bullet"/>
-      <w:lvlText w:val=""/>
-      <w:lvlJc w:val="left"/>
-      <w:pPr>
-        <w:ind w:left="2880" w:hanging="360"/>
-      </w:pPr>
-      <w:rPr>
-        <w:rFonts w:ascii="Symbol" w:hAnsi="Symbol" w:hint="default"/>
-      </w:rPr>
-    </w:lvl>
-    <w:lvl w:ilvl="4" w:tplc="04090003" w:tentative="1">
-      <w:start w:val="1"/>
-      <w:numFmt w:val="bullet"/>
-      <w:lvlText w:val="o"/>
-      <w:lvlJc w:val="left"/>
-      <w:pPr>
-        <w:ind w:left="3600" w:hanging="360"/>
-      </w:pPr>
-      <w:rPr>
-        <w:rFonts w:ascii="Courier New" w:hAnsi="Courier New" w:cs="Courier New" w:hint="default"/>
-      </w:rPr>
-    </w:lvl>
-    <w:lvl w:ilvl="5" w:tplc="04090005" w:tentative="1">
-      <w:start w:val="1"/>
-      <w:numFmt w:val="bullet"/>
-      <w:lvlText w:val=""/>
-      <w:lvlJc w:val="left"/>
-      <w:pPr>
-        <w:ind w:left="4320" w:hanging="360"/>
-      </w:pPr>
-      <w:rPr>
-        <w:rFonts w:ascii="Wingdings" w:hAnsi="Wingdings" w:hint="default"/>
-      </w:rPr>
-    </w:lvl>
-    <w:lvl w:ilvl="6" w:tplc="04090001" w:tentative="1">
-      <w:start w:val="1"/>
-      <w:numFmt w:val="bullet"/>
-      <w:lvlText w:val=""/>
-      <w:lvlJc w:val="left"/>
-      <w:pPr>
-        <w:ind w:left="5040" w:hanging="360"/>
-      </w:pPr>
-      <w:rPr>
-        <w:rFonts w:ascii="Symbol" w:hAnsi="Symbol" w:hint="default"/>
-      </w:rPr>
-    </w:lvl>
-    <w:lvl w:ilvl="7" w:tplc="04090003" w:tentative="1">
-      <w:start w:val="1"/>
-      <w:numFmt w:val="bullet"/>
-      <w:lvlText w:val="o"/>
-      <w:lvlJc w:val="left"/>
-      <w:pPr>
-        <w:ind w:left="5760" w:hanging="360"/>
-      </w:pPr>
-      <w:rPr>
-        <w:rFonts w:ascii="Courier New" w:hAnsi="Courier New" w:cs="Courier New" w:hint="default"/>
-      </w:rPr>
-    </w:lvl>
-    <w:lvl w:ilvl="8" w:tplc="04090005" w:tentative="1">
-      <w:start w:val="1"/>
-      <w:numFmt w:val="bullet"/>
-      <w:lvlText w:val=""/>
-      <w:lvlJc w:val="left"/>
-      <w:pPr>
-        <w:ind w:left="6480" w:hanging="360"/>
-      </w:pPr>
-      <w:rPr>
-        <w:rFonts w:ascii="Wingdings" w:hAnsi="Wingdings" w:hint="default"/>
-      </w:rPr>
-    </w:lvl>
-  </w:abstractNum>
-  <w:abstractNum w:abstractNumId="9" w15:restartNumberingAfterBreak="0">
-    <w:nsid w:val="21777D7C"/>
-    <w:multiLevelType w:val="hybridMultilevel"/>
-    <w:tmpl w:val="EB20CD58"/>
-    <w:lvl w:ilvl="0" w:tplc="0F08E3E8">
-      <w:start w:val="1"/>
-      <w:numFmt w:val="bullet"/>
-      <w:lvlText w:val=""/>
-      <w:lvlJc w:val="left"/>
-      <w:pPr>
-        <w:ind w:left="720" w:hanging="360"/>
-      </w:pPr>
-      <w:rPr>
-        <w:rFonts w:ascii="Symbol" w:hAnsi="Symbol" w:hint="default"/>
-      </w:rPr>
-    </w:lvl>
-    <w:lvl w:ilvl="1" w:tplc="04090003" w:tentative="1">
-      <w:start w:val="1"/>
-      <w:numFmt w:val="bullet"/>
-      <w:lvlText w:val="o"/>
-      <w:lvlJc w:val="left"/>
-      <w:pPr>
-        <w:ind w:left="1440" w:hanging="360"/>
-      </w:pPr>
-      <w:rPr>
-        <w:rFonts w:ascii="Courier New" w:hAnsi="Courier New" w:cs="Courier New" w:hint="default"/>
-      </w:rPr>
-    </w:lvl>
-    <w:lvl w:ilvl="2" w:tplc="04090005" w:tentative="1">
-      <w:start w:val="1"/>
-      <w:numFmt w:val="bullet"/>
-      <w:lvlText w:val=""/>
-      <w:lvlJc w:val="left"/>
-      <w:pPr>
-        <w:ind w:left="2160" w:hanging="360"/>
-      </w:pPr>
-      <w:rPr>
-        <w:rFonts w:ascii="Wingdings" w:hAnsi="Wingdings" w:hint="default"/>
-      </w:rPr>
-    </w:lvl>
-    <w:lvl w:ilvl="3" w:tplc="04090001" w:tentative="1">
-      <w:start w:val="1"/>
-      <w:numFmt w:val="bullet"/>
-      <w:lvlText w:val=""/>
-      <w:lvlJc w:val="left"/>
-      <w:pPr>
-        <w:ind w:left="2880" w:hanging="360"/>
-      </w:pPr>
-      <w:rPr>
-        <w:rFonts w:ascii="Symbol" w:hAnsi="Symbol" w:hint="default"/>
-      </w:rPr>
-    </w:lvl>
-    <w:lvl w:ilvl="4" w:tplc="04090003" w:tentative="1">
-      <w:start w:val="1"/>
-      <w:numFmt w:val="bullet"/>
-      <w:lvlText w:val="o"/>
-      <w:lvlJc w:val="left"/>
-      <w:pPr>
-        <w:ind w:left="3600" w:hanging="360"/>
-      </w:pPr>
-      <w:rPr>
-        <w:rFonts w:ascii="Courier New" w:hAnsi="Courier New" w:cs="Courier New" w:hint="default"/>
-      </w:rPr>
-    </w:lvl>
-    <w:lvl w:ilvl="5" w:tplc="04090005" w:tentative="1">
-      <w:start w:val="1"/>
-      <w:numFmt w:val="bullet"/>
-      <w:lvlText w:val=""/>
-      <w:lvlJc w:val="left"/>
-      <w:pPr>
-        <w:ind w:left="4320" w:hanging="360"/>
-      </w:pPr>
-      <w:rPr>
-        <w:rFonts w:ascii="Wingdings" w:hAnsi="Wingdings" w:hint="default"/>
-      </w:rPr>
-    </w:lvl>
-    <w:lvl w:ilvl="6" w:tplc="04090001" w:tentative="1">
-      <w:start w:val="1"/>
-      <w:numFmt w:val="bullet"/>
-      <w:lvlText w:val=""/>
-      <w:lvlJc w:val="left"/>
-      <w:pPr>
-        <w:ind w:left="5040" w:hanging="360"/>
-      </w:pPr>
-      <w:rPr>
-        <w:rFonts w:ascii="Symbol" w:hAnsi="Symbol" w:hint="default"/>
-      </w:rPr>
-    </w:lvl>
-    <w:lvl w:ilvl="7" w:tplc="04090003" w:tentative="1">
-      <w:start w:val="1"/>
-      <w:numFmt w:val="bullet"/>
-      <w:lvlText w:val="o"/>
-      <w:lvlJc w:val="left"/>
-      <w:pPr>
-        <w:ind w:left="5760" w:hanging="360"/>
-      </w:pPr>
-      <w:rPr>
-        <w:rFonts w:ascii="Courier New" w:hAnsi="Courier New" w:cs="Courier New" w:hint="default"/>
-      </w:rPr>
-    </w:lvl>
-    <w:lvl w:ilvl="8" w:tplc="04090005" w:tentative="1">
-      <w:start w:val="1"/>
-      <w:numFmt w:val="bullet"/>
-      <w:lvlText w:val=""/>
-      <w:lvlJc w:val="left"/>
-      <w:pPr>
-        <w:ind w:left="6480" w:hanging="360"/>
-      </w:pPr>
-      <w:rPr>
-        <w:rFonts w:ascii="Wingdings" w:hAnsi="Wingdings" w:hint="default"/>
-      </w:rPr>
-    </w:lvl>
-  </w:abstractNum>
-  <w:abstractNum w:abstractNumId="10" w15:restartNumberingAfterBreak="0">
-    <w:nsid w:val="3309232E"/>
-    <w:multiLevelType w:val="hybridMultilevel"/>
-    <w:tmpl w:val="B052AD90"/>
-    <w:lvl w:ilvl="0" w:tplc="04090005">
-      <w:start w:val="1"/>
-      <w:numFmt w:val="bullet"/>
-      <w:lvlText w:val=""/>
-      <w:lvlJc w:val="left"/>
-      <w:pPr>
-        <w:ind w:left="720" w:hanging="360"/>
-      </w:pPr>
-      <w:rPr>
-        <w:rFonts w:ascii="Wingdings" w:hAnsi="Wingdings" w:hint="default"/>
-      </w:rPr>
-    </w:lvl>
-    <w:lvl w:ilvl="1" w:tplc="04090003" w:tentative="1">
-      <w:start w:val="1"/>
-      <w:numFmt w:val="bullet"/>
-      <w:lvlText w:val="o"/>
-      <w:lvlJc w:val="left"/>
-      <w:pPr>
-        <w:ind w:left="1440" w:hanging="360"/>
-      </w:pPr>
-      <w:rPr>
-        <w:rFonts w:ascii="Courier New" w:hAnsi="Courier New" w:cs="Courier New" w:hint="default"/>
-      </w:rPr>
-    </w:lvl>
-    <w:lvl w:ilvl="2" w:tplc="04090005" w:tentative="1">
-      <w:start w:val="1"/>
-      <w:numFmt w:val="bullet"/>
-      <w:lvlText w:val=""/>
-      <w:lvlJc w:val="left"/>
-      <w:pPr>
-        <w:ind w:left="2160" w:hanging="360"/>
-      </w:pPr>
-      <w:rPr>
-        <w:rFonts w:ascii="Wingdings" w:hAnsi="Wingdings" w:hint="default"/>
-      </w:rPr>
-    </w:lvl>
-    <w:lvl w:ilvl="3" w:tplc="04090001" w:tentative="1">
-      <w:start w:val="1"/>
-      <w:numFmt w:val="bullet"/>
-      <w:lvlText w:val=""/>
-      <w:lvlJc w:val="left"/>
-      <w:pPr>
-        <w:ind w:left="2880" w:hanging="360"/>
-      </w:pPr>
-      <w:rPr>
-        <w:rFonts w:ascii="Symbol" w:hAnsi="Symbol" w:hint="default"/>
-      </w:rPr>
-    </w:lvl>
-    <w:lvl w:ilvl="4" w:tplc="04090003" w:tentative="1">
-      <w:start w:val="1"/>
-      <w:numFmt w:val="bullet"/>
-      <w:lvlText w:val="o"/>
-      <w:lvlJc w:val="left"/>
-      <w:pPr>
-        <w:ind w:left="3600" w:hanging="360"/>
-      </w:pPr>
-      <w:rPr>
-        <w:rFonts w:ascii="Courier New" w:hAnsi="Courier New" w:cs="Courier New" w:hint="default"/>
-      </w:rPr>
-    </w:lvl>
-    <w:lvl w:ilvl="5" w:tplc="04090005" w:tentative="1">
-      <w:start w:val="1"/>
-      <w:numFmt w:val="bullet"/>
-      <w:lvlText w:val=""/>
-      <w:lvlJc w:val="left"/>
-      <w:pPr>
-        <w:ind w:left="4320" w:hanging="360"/>
-      </w:pPr>
-      <w:rPr>
-        <w:rFonts w:ascii="Wingdings" w:hAnsi="Wingdings" w:hint="default"/>
-      </w:rPr>
-    </w:lvl>
-    <w:lvl w:ilvl="6" w:tplc="04090001" w:tentative="1">
-      <w:start w:val="1"/>
-      <w:numFmt w:val="bullet"/>
-      <w:lvlText w:val=""/>
-      <w:lvlJc w:val="left"/>
-      <w:pPr>
-        <w:ind w:left="5040" w:hanging="360"/>
-      </w:pPr>
-      <w:rPr>
-        <w:rFonts w:ascii="Symbol" w:hAnsi="Symbol" w:hint="default"/>
-      </w:rPr>
-    </w:lvl>
-    <w:lvl w:ilvl="7" w:tplc="04090003" w:tentative="1">
-      <w:start w:val="1"/>
-      <w:numFmt w:val="bullet"/>
-      <w:lvlText w:val="o"/>
-      <w:lvlJc w:val="left"/>
-      <w:pPr>
-        <w:ind w:left="5760" w:hanging="360"/>
-      </w:pPr>
-      <w:rPr>
-        <w:rFonts w:ascii="Courier New" w:hAnsi="Courier New" w:cs="Courier New" w:hint="default"/>
-      </w:rPr>
-    </w:lvl>
-    <w:lvl w:ilvl="8" w:tplc="04090005" w:tentative="1">
-      <w:start w:val="1"/>
-      <w:numFmt w:val="bullet"/>
-      <w:lvlText w:val=""/>
-      <w:lvlJc w:val="left"/>
-      <w:pPr>
-        <w:ind w:left="6480" w:hanging="360"/>
-      </w:pPr>
-      <w:rPr>
-        <w:rFonts w:ascii="Wingdings" w:hAnsi="Wingdings" w:hint="default"/>
-      </w:rPr>
-    </w:lvl>
-  </w:abstractNum>
-  <w:abstractNum w:abstractNumId="11" w15:restartNumberingAfterBreak="0">
-    <w:nsid w:val="38CF2558"/>
-    <w:multiLevelType w:val="hybridMultilevel"/>
-    <w:tmpl w:val="A064ADBA"/>
-    <w:lvl w:ilvl="0" w:tplc="0409000B">
-      <w:start w:val="1"/>
-      <w:numFmt w:val="bullet"/>
-      <w:lvlText w:val=""/>
-      <w:lvlJc w:val="left"/>
-      <w:pPr>
-        <w:ind w:left="720" w:hanging="360"/>
-      </w:pPr>
-      <w:rPr>
-        <w:rFonts w:ascii="Wingdings" w:hAnsi="Wingdings" w:hint="default"/>
-      </w:rPr>
-    </w:lvl>
-    <w:lvl w:ilvl="1" w:tplc="04090003" w:tentative="1">
-      <w:start w:val="1"/>
-      <w:numFmt w:val="bullet"/>
-      <w:lvlText w:val="o"/>
-      <w:lvlJc w:val="left"/>
-      <w:pPr>
-        <w:ind w:left="1440" w:hanging="360"/>
-      </w:pPr>
-      <w:rPr>
-        <w:rFonts w:ascii="Courier New" w:hAnsi="Courier New" w:cs="Courier New" w:hint="default"/>
-      </w:rPr>
-    </w:lvl>
-    <w:lvl w:ilvl="2" w:tplc="04090005" w:tentative="1">
-      <w:start w:val="1"/>
-      <w:numFmt w:val="bullet"/>
-      <w:lvlText w:val=""/>
-      <w:lvlJc w:val="left"/>
-      <w:pPr>
-        <w:ind w:left="2160" w:hanging="360"/>
-      </w:pPr>
-      <w:rPr>
-        <w:rFonts w:ascii="Wingdings" w:hAnsi="Wingdings" w:hint="default"/>
-      </w:rPr>
-    </w:lvl>
-    <w:lvl w:ilvl="3" w:tplc="04090001" w:tentative="1">
-      <w:start w:val="1"/>
-      <w:numFmt w:val="bullet"/>
-      <w:lvlText w:val=""/>
-      <w:lvlJc w:val="left"/>
-      <w:pPr>
-        <w:ind w:left="2880" w:hanging="360"/>
-      </w:pPr>
-      <w:rPr>
-        <w:rFonts w:ascii="Symbol" w:hAnsi="Symbol" w:hint="default"/>
-      </w:rPr>
-    </w:lvl>
-    <w:lvl w:ilvl="4" w:tplc="04090003" w:tentative="1">
-      <w:start w:val="1"/>
-      <w:numFmt w:val="bullet"/>
-      <w:lvlText w:val="o"/>
-      <w:lvlJc w:val="left"/>
-      <w:pPr>
-        <w:ind w:left="3600" w:hanging="360"/>
-      </w:pPr>
-      <w:rPr>
-        <w:rFonts w:ascii="Courier New" w:hAnsi="Courier New" w:cs="Courier New" w:hint="default"/>
-      </w:rPr>
-    </w:lvl>
-    <w:lvl w:ilvl="5" w:tplc="04090005" w:tentative="1">
-      <w:start w:val="1"/>
-      <w:numFmt w:val="bullet"/>
-      <w:lvlText w:val=""/>
-      <w:lvlJc w:val="left"/>
-      <w:pPr>
-        <w:ind w:left="4320" w:hanging="360"/>
-      </w:pPr>
-      <w:rPr>
-        <w:rFonts w:ascii="Wingdings" w:hAnsi="Wingdings" w:hint="default"/>
-      </w:rPr>
-    </w:lvl>
-    <w:lvl w:ilvl="6" w:tplc="04090001" w:tentative="1">
-      <w:start w:val="1"/>
-      <w:numFmt w:val="bullet"/>
-      <w:lvlText w:val=""/>
-      <w:lvlJc w:val="left"/>
-      <w:pPr>
-        <w:ind w:left="5040" w:hanging="360"/>
-      </w:pPr>
-      <w:rPr>
-        <w:rFonts w:ascii="Symbol" w:hAnsi="Symbol" w:hint="default"/>
-      </w:rPr>
-    </w:lvl>
-    <w:lvl w:ilvl="7" w:tplc="04090003" w:tentative="1">
-      <w:start w:val="1"/>
-      <w:numFmt w:val="bullet"/>
-      <w:lvlText w:val="o"/>
-      <w:lvlJc w:val="left"/>
-      <w:pPr>
-        <w:ind w:left="5760" w:hanging="360"/>
-      </w:pPr>
-      <w:rPr>
-        <w:rFonts w:ascii="Courier New" w:hAnsi="Courier New" w:cs="Courier New" w:hint="default"/>
-      </w:rPr>
-    </w:lvl>
-    <w:lvl w:ilvl="8" w:tplc="04090005" w:tentative="1">
-      <w:start w:val="1"/>
-      <w:numFmt w:val="bullet"/>
-      <w:lvlText w:val=""/>
-      <w:lvlJc w:val="left"/>
-      <w:pPr>
-        <w:ind w:left="6480" w:hanging="360"/>
-      </w:pPr>
-      <w:rPr>
-        <w:rFonts w:ascii="Wingdings" w:hAnsi="Wingdings" w:hint="default"/>
-      </w:rPr>
-    </w:lvl>
-  </w:abstractNum>
-  <w:abstractNum w:abstractNumId="12" w15:restartNumberingAfterBreak="0">
-    <w:nsid w:val="39D604EE"/>
-    <w:multiLevelType w:val="hybridMultilevel"/>
-    <w:tmpl w:val="F9BC545A"/>
-    <w:lvl w:ilvl="0" w:tplc="0409000B">
-      <w:start w:val="1"/>
-      <w:numFmt w:val="bullet"/>
-      <w:lvlText w:val=""/>
-      <w:lvlJc w:val="left"/>
-      <w:pPr>
-        <w:ind w:left="720" w:hanging="360"/>
-      </w:pPr>
-      <w:rPr>
-        <w:rFonts w:ascii="Wingdings" w:hAnsi="Wingdings" w:hint="default"/>
-      </w:rPr>
-    </w:lvl>
-    <w:lvl w:ilvl="1" w:tplc="04090003" w:tentative="1">
-      <w:start w:val="1"/>
-      <w:numFmt w:val="bullet"/>
-      <w:lvlText w:val="o"/>
-      <w:lvlJc w:val="left"/>
-      <w:pPr>
-        <w:ind w:left="1440" w:hanging="360"/>
-      </w:pPr>
-      <w:rPr>
-        <w:rFonts w:ascii="Courier New" w:hAnsi="Courier New" w:cs="Courier New" w:hint="default"/>
-      </w:rPr>
-    </w:lvl>
-    <w:lvl w:ilvl="2" w:tplc="04090005" w:tentative="1">
-      <w:start w:val="1"/>
-      <w:numFmt w:val="bullet"/>
-      <w:lvlText w:val=""/>
-      <w:lvlJc w:val="left"/>
-      <w:pPr>
-        <w:ind w:left="2160" w:hanging="360"/>
-      </w:pPr>
-      <w:rPr>
-        <w:rFonts w:ascii="Wingdings" w:hAnsi="Wingdings" w:hint="default"/>
-      </w:rPr>
-    </w:lvl>
-    <w:lvl w:ilvl="3" w:tplc="04090001" w:tentative="1">
-      <w:start w:val="1"/>
-      <w:numFmt w:val="bullet"/>
-      <w:lvlText w:val=""/>
-      <w:lvlJc w:val="left"/>
-      <w:pPr>
-        <w:ind w:left="2880" w:hanging="360"/>
-      </w:pPr>
-      <w:rPr>
-        <w:rFonts w:ascii="Symbol" w:hAnsi="Symbol" w:hint="default"/>
-      </w:rPr>
-    </w:lvl>
-    <w:lvl w:ilvl="4" w:tplc="04090003" w:tentative="1">
-      <w:start w:val="1"/>
-      <w:numFmt w:val="bullet"/>
-      <w:lvlText w:val="o"/>
-      <w:lvlJc w:val="left"/>
-      <w:pPr>
-        <w:ind w:left="3600" w:hanging="360"/>
-      </w:pPr>
-      <w:rPr>
-        <w:rFonts w:ascii="Courier New" w:hAnsi="Courier New" w:cs="Courier New" w:hint="default"/>
-      </w:rPr>
-    </w:lvl>
-    <w:lvl w:ilvl="5" w:tplc="04090005" w:tentative="1">
-      <w:start w:val="1"/>
-      <w:numFmt w:val="bullet"/>
-      <w:lvlText w:val=""/>
-      <w:lvlJc w:val="left"/>
-      <w:pPr>
-        <w:ind w:left="4320" w:hanging="360"/>
-      </w:pPr>
-      <w:rPr>
-        <w:rFonts w:ascii="Wingdings" w:hAnsi="Wingdings" w:hint="default"/>
-      </w:rPr>
-    </w:lvl>
-    <w:lvl w:ilvl="6" w:tplc="04090001" w:tentative="1">
-      <w:start w:val="1"/>
-      <w:numFmt w:val="bullet"/>
-      <w:lvlText w:val=""/>
-      <w:lvlJc w:val="left"/>
-      <w:pPr>
-        <w:ind w:left="5040" w:hanging="360"/>
-      </w:pPr>
-      <w:rPr>
-        <w:rFonts w:ascii="Symbol" w:hAnsi="Symbol" w:hint="default"/>
-      </w:rPr>
-    </w:lvl>
-    <w:lvl w:ilvl="7" w:tplc="04090003" w:tentative="1">
-      <w:start w:val="1"/>
-      <w:numFmt w:val="bullet"/>
-      <w:lvlText w:val="o"/>
-      <w:lvlJc w:val="left"/>
-      <w:pPr>
-        <w:ind w:left="5760" w:hanging="360"/>
-      </w:pPr>
-      <w:rPr>
-        <w:rFonts w:ascii="Courier New" w:hAnsi="Courier New" w:cs="Courier New" w:hint="default"/>
-      </w:rPr>
-    </w:lvl>
-    <w:lvl w:ilvl="8" w:tplc="04090005" w:tentative="1">
-      <w:start w:val="1"/>
-      <w:numFmt w:val="bullet"/>
-      <w:lvlText w:val=""/>
-      <w:lvlJc w:val="left"/>
-      <w:pPr>
-        <w:ind w:left="6480" w:hanging="360"/>
-      </w:pPr>
-      <w:rPr>
-        <w:rFonts w:ascii="Wingdings" w:hAnsi="Wingdings" w:hint="default"/>
-      </w:rPr>
-    </w:lvl>
-  </w:abstractNum>
-  <w:abstractNum w:abstractNumId="13" w15:restartNumberingAfterBreak="0">
-    <w:nsid w:val="3B4F02C2"/>
-    <w:multiLevelType w:val="hybridMultilevel"/>
-    <w:tmpl w:val="6FE068BA"/>
-    <w:lvl w:ilvl="0" w:tplc="0F08E3E8">
-      <w:start w:val="1"/>
-      <w:numFmt w:val="bullet"/>
-      <w:lvlText w:val=""/>
-      <w:lvlJc w:val="left"/>
-      <w:pPr>
-        <w:ind w:left="720" w:hanging="360"/>
-      </w:pPr>
-      <w:rPr>
-        <w:rFonts w:ascii="Symbol" w:hAnsi="Symbol" w:hint="default"/>
-      </w:rPr>
-    </w:lvl>
-    <w:lvl w:ilvl="1" w:tplc="04090003" w:tentative="1">
-      <w:start w:val="1"/>
-      <w:numFmt w:val="bullet"/>
-      <w:lvlText w:val="o"/>
-      <w:lvlJc w:val="left"/>
-      <w:pPr>
-        <w:ind w:left="1440" w:hanging="360"/>
-      </w:pPr>
-      <w:rPr>
-        <w:rFonts w:ascii="Courier New" w:hAnsi="Courier New" w:cs="Courier New" w:hint="default"/>
-      </w:rPr>
-    </w:lvl>
-    <w:lvl w:ilvl="2" w:tplc="04090005" w:tentative="1">
-      <w:start w:val="1"/>
-      <w:numFmt w:val="bullet"/>
-      <w:lvlText w:val=""/>
-      <w:lvlJc w:val="left"/>
-      <w:pPr>
-        <w:ind w:left="2160" w:hanging="360"/>
-      </w:pPr>
-      <w:rPr>
-        <w:rFonts w:ascii="Wingdings" w:hAnsi="Wingdings" w:hint="default"/>
-      </w:rPr>
-    </w:lvl>
-    <w:lvl w:ilvl="3" w:tplc="04090001" w:tentative="1">
-      <w:start w:val="1"/>
-      <w:numFmt w:val="bullet"/>
-      <w:lvlText w:val=""/>
-      <w:lvlJc w:val="left"/>
-      <w:pPr>
-        <w:ind w:left="2880" w:hanging="360"/>
-      </w:pPr>
-      <w:rPr>
-        <w:rFonts w:ascii="Symbol" w:hAnsi="Symbol" w:hint="default"/>
-      </w:rPr>
-    </w:lvl>
-    <w:lvl w:ilvl="4" w:tplc="04090003" w:tentative="1">
-      <w:start w:val="1"/>
-      <w:numFmt w:val="bullet"/>
-      <w:lvlText w:val="o"/>
-      <w:lvlJc w:val="left"/>
-      <w:pPr>
-        <w:ind w:left="3600" w:hanging="360"/>
-      </w:pPr>
-      <w:rPr>
-        <w:rFonts w:ascii="Courier New" w:hAnsi="Courier New" w:cs="Courier New" w:hint="default"/>
-      </w:rPr>
-    </w:lvl>
-    <w:lvl w:ilvl="5" w:tplc="04090005" w:tentative="1">
-      <w:start w:val="1"/>
-      <w:numFmt w:val="bullet"/>
-      <w:lvlText w:val=""/>
-      <w:lvlJc w:val="left"/>
-      <w:pPr>
-        <w:ind w:left="4320" w:hanging="360"/>
-      </w:pPr>
-      <w:rPr>
-        <w:rFonts w:ascii="Wingdings" w:hAnsi="Wingdings" w:hint="default"/>
-      </w:rPr>
-    </w:lvl>
-    <w:lvl w:ilvl="6" w:tplc="04090001" w:tentative="1">
-      <w:start w:val="1"/>
-      <w:numFmt w:val="bullet"/>
-      <w:lvlText w:val=""/>
-      <w:lvlJc w:val="left"/>
-      <w:pPr>
-        <w:ind w:left="5040" w:hanging="360"/>
-      </w:pPr>
-      <w:rPr>
-        <w:rFonts w:ascii="Symbol" w:hAnsi="Symbol" w:hint="default"/>
-      </w:rPr>
-    </w:lvl>
-    <w:lvl w:ilvl="7" w:tplc="04090003" w:tentative="1">
-      <w:start w:val="1"/>
-      <w:numFmt w:val="bullet"/>
-      <w:lvlText w:val="o"/>
-      <w:lvlJc w:val="left"/>
-      <w:pPr>
-        <w:ind w:left="5760" w:hanging="360"/>
-      </w:pPr>
-      <w:rPr>
-        <w:rFonts w:ascii="Courier New" w:hAnsi="Courier New" w:cs="Courier New" w:hint="default"/>
-      </w:rPr>
-    </w:lvl>
-    <w:lvl w:ilvl="8" w:tplc="04090005" w:tentative="1">
-      <w:start w:val="1"/>
-      <w:numFmt w:val="bullet"/>
-      <w:lvlText w:val=""/>
-      <w:lvlJc w:val="left"/>
-      <w:pPr>
-        <w:ind w:left="6480" w:hanging="360"/>
-      </w:pPr>
-      <w:rPr>
-        <w:rFonts w:ascii="Wingdings" w:hAnsi="Wingdings" w:hint="default"/>
-      </w:rPr>
-    </w:lvl>
-  </w:abstractNum>
-  <w:abstractNum w:abstractNumId="14" w15:restartNumberingAfterBreak="0">
-    <w:nsid w:val="3EC5447D"/>
-    <w:multiLevelType w:val="hybridMultilevel"/>
-    <w:tmpl w:val="48C4EE0A"/>
-    <w:lvl w:ilvl="0" w:tplc="0F08E3E8">
-      <w:start w:val="1"/>
-      <w:numFmt w:val="bullet"/>
-      <w:lvlText w:val=""/>
-      <w:lvlJc w:val="left"/>
-      <w:pPr>
-        <w:ind w:left="2160" w:hanging="360"/>
-      </w:pPr>
-      <w:rPr>
-        <w:rFonts w:ascii="Symbol" w:hAnsi="Symbol" w:hint="default"/>
-      </w:rPr>
-    </w:lvl>
-    <w:lvl w:ilvl="1" w:tplc="04090003" w:tentative="1">
-      <w:start w:val="1"/>
-      <w:numFmt w:val="bullet"/>
-      <w:lvlText w:val="o"/>
-      <w:lvlJc w:val="left"/>
-      <w:pPr>
-        <w:ind w:left="2880" w:hanging="360"/>
-      </w:pPr>
-      <w:rPr>
-        <w:rFonts w:ascii="Courier New" w:hAnsi="Courier New" w:cs="Courier New" w:hint="default"/>
-      </w:rPr>
-    </w:lvl>
-    <w:lvl w:ilvl="2" w:tplc="04090005" w:tentative="1">
-      <w:start w:val="1"/>
-      <w:numFmt w:val="bullet"/>
-      <w:lvlText w:val=""/>
-      <w:lvlJc w:val="left"/>
-      <w:pPr>
-        <w:ind w:left="3600" w:hanging="360"/>
-      </w:pPr>
-      <w:rPr>
-        <w:rFonts w:ascii="Wingdings" w:hAnsi="Wingdings" w:hint="default"/>
-      </w:rPr>
-    </w:lvl>
-    <w:lvl w:ilvl="3" w:tplc="04090001" w:tentative="1">
-      <w:start w:val="1"/>
-      <w:numFmt w:val="bullet"/>
-      <w:lvlText w:val=""/>
-      <w:lvlJc w:val="left"/>
-      <w:pPr>
-        <w:ind w:left="4320" w:hanging="360"/>
-      </w:pPr>
-      <w:rPr>
-        <w:rFonts w:ascii="Symbol" w:hAnsi="Symbol" w:hint="default"/>
-      </w:rPr>
-    </w:lvl>
-    <w:lvl w:ilvl="4" w:tplc="04090003" w:tentative="1">
-      <w:start w:val="1"/>
-      <w:numFmt w:val="bullet"/>
-      <w:lvlText w:val="o"/>
-      <w:lvlJc w:val="left"/>
-      <w:pPr>
-        <w:ind w:left="5040" w:hanging="360"/>
-      </w:pPr>
-      <w:rPr>
-        <w:rFonts w:ascii="Courier New" w:hAnsi="Courier New" w:cs="Courier New" w:hint="default"/>
-      </w:rPr>
-    </w:lvl>
-    <w:lvl w:ilvl="5" w:tplc="04090005" w:tentative="1">
-      <w:start w:val="1"/>
-      <w:numFmt w:val="bullet"/>
-      <w:lvlText w:val=""/>
-      <w:lvlJc w:val="left"/>
-      <w:pPr>
-        <w:ind w:left="5760" w:hanging="360"/>
-      </w:pPr>
-      <w:rPr>
-        <w:rFonts w:ascii="Wingdings" w:hAnsi="Wingdings" w:hint="default"/>
-      </w:rPr>
-    </w:lvl>
-    <w:lvl w:ilvl="6" w:tplc="04090001" w:tentative="1">
-      <w:start w:val="1"/>
-      <w:numFmt w:val="bullet"/>
-      <w:lvlText w:val=""/>
-      <w:lvlJc w:val="left"/>
-      <w:pPr>
-        <w:ind w:left="6480" w:hanging="360"/>
-      </w:pPr>
-      <w:rPr>
-        <w:rFonts w:ascii="Symbol" w:hAnsi="Symbol" w:hint="default"/>
-      </w:rPr>
-    </w:lvl>
-    <w:lvl w:ilvl="7" w:tplc="04090003" w:tentative="1">
-      <w:start w:val="1"/>
-      <w:numFmt w:val="bullet"/>
-      <w:lvlText w:val="o"/>
-      <w:lvlJc w:val="left"/>
-      <w:pPr>
-        <w:ind w:left="7200" w:hanging="360"/>
-      </w:pPr>
-      <w:rPr>
-        <w:rFonts w:ascii="Courier New" w:hAnsi="Courier New" w:cs="Courier New" w:hint="default"/>
-      </w:rPr>
-    </w:lvl>
-    <w:lvl w:ilvl="8" w:tplc="04090005" w:tentative="1">
-      <w:start w:val="1"/>
-      <w:numFmt w:val="bullet"/>
-      <w:lvlText w:val=""/>
-      <w:lvlJc w:val="left"/>
-      <w:pPr>
-        <w:ind w:left="7920" w:hanging="360"/>
-      </w:pPr>
-      <w:rPr>
-        <w:rFonts w:ascii="Wingdings" w:hAnsi="Wingdings" w:hint="default"/>
-      </w:rPr>
-    </w:lvl>
-  </w:abstractNum>
-  <w:abstractNum w:abstractNumId="15" w15:restartNumberingAfterBreak="0">
-    <w:nsid w:val="4584106E"/>
-    <w:multiLevelType w:val="hybridMultilevel"/>
-    <w:tmpl w:val="89BC60C8"/>
-    <w:lvl w:ilvl="0" w:tplc="04090001">
-      <w:start w:val="1"/>
-      <w:numFmt w:val="bullet"/>
-      <w:lvlText w:val=""/>
-      <w:lvlJc w:val="left"/>
-      <w:pPr>
-        <w:ind w:left="360" w:hanging="360"/>
-      </w:pPr>
-      <w:rPr>
-        <w:rFonts w:ascii="Symbol" w:hAnsi="Symbol" w:hint="default"/>
-      </w:rPr>
-    </w:lvl>
-    <w:lvl w:ilvl="1" w:tplc="04090003" w:tentative="1">
-      <w:start w:val="1"/>
-      <w:numFmt w:val="bullet"/>
-      <w:lvlText w:val="o"/>
-      <w:lvlJc w:val="left"/>
-      <w:pPr>
-        <w:ind w:left="1080" w:hanging="360"/>
-      </w:pPr>
-      <w:rPr>
-        <w:rFonts w:ascii="Courier New" w:hAnsi="Courier New" w:cs="Courier New" w:hint="default"/>
-      </w:rPr>
-    </w:lvl>
-    <w:lvl w:ilvl="2" w:tplc="04090005" w:tentative="1">
-      <w:start w:val="1"/>
-      <w:numFmt w:val="bullet"/>
-      <w:lvlText w:val=""/>
-      <w:lvlJc w:val="left"/>
-      <w:pPr>
-        <w:ind w:left="1800" w:hanging="360"/>
-      </w:pPr>
-      <w:rPr>
-        <w:rFonts w:ascii="Wingdings" w:hAnsi="Wingdings" w:hint="default"/>
-      </w:rPr>
-    </w:lvl>
-    <w:lvl w:ilvl="3" w:tplc="04090001" w:tentative="1">
-      <w:start w:val="1"/>
-      <w:numFmt w:val="bullet"/>
-      <w:lvlText w:val=""/>
-      <w:lvlJc w:val="left"/>
-      <w:pPr>
-        <w:ind w:left="2520" w:hanging="360"/>
-      </w:pPr>
-      <w:rPr>
-        <w:rFonts w:ascii="Symbol" w:hAnsi="Symbol" w:hint="default"/>
-      </w:rPr>
-    </w:lvl>
-    <w:lvl w:ilvl="4" w:tplc="04090003" w:tentative="1">
-      <w:start w:val="1"/>
-      <w:numFmt w:val="bullet"/>
-      <w:lvlText w:val="o"/>
-      <w:lvlJc w:val="left"/>
-      <w:pPr>
-        <w:ind w:left="3240" w:hanging="360"/>
-      </w:pPr>
-      <w:rPr>
-        <w:rFonts w:ascii="Courier New" w:hAnsi="Courier New" w:cs="Courier New" w:hint="default"/>
-      </w:rPr>
-    </w:lvl>
-    <w:lvl w:ilvl="5" w:tplc="04090005" w:tentative="1">
-      <w:start w:val="1"/>
-      <w:numFmt w:val="bullet"/>
-      <w:lvlText w:val=""/>
-      <w:lvlJc w:val="left"/>
-      <w:pPr>
-        <w:ind w:left="3960" w:hanging="360"/>
-      </w:pPr>
-      <w:rPr>
-        <w:rFonts w:ascii="Wingdings" w:hAnsi="Wingdings" w:hint="default"/>
-      </w:rPr>
-    </w:lvl>
-    <w:lvl w:ilvl="6" w:tplc="04090001" w:tentative="1">
-      <w:start w:val="1"/>
-      <w:numFmt w:val="bullet"/>
-      <w:lvlText w:val=""/>
-      <w:lvlJc w:val="left"/>
-      <w:pPr>
-        <w:ind w:left="4680" w:hanging="360"/>
-      </w:pPr>
-      <w:rPr>
-        <w:rFonts w:ascii="Symbol" w:hAnsi="Symbol" w:hint="default"/>
-      </w:rPr>
-    </w:lvl>
-    <w:lvl w:ilvl="7" w:tplc="04090003" w:tentative="1">
-      <w:start w:val="1"/>
-      <w:numFmt w:val="bullet"/>
-      <w:lvlText w:val="o"/>
-      <w:lvlJc w:val="left"/>
-      <w:pPr>
-        <w:ind w:left="5400" w:hanging="360"/>
-      </w:pPr>
-      <w:rPr>
-        <w:rFonts w:ascii="Courier New" w:hAnsi="Courier New" w:cs="Courier New" w:hint="default"/>
-      </w:rPr>
-    </w:lvl>
-    <w:lvl w:ilvl="8" w:tplc="04090005" w:tentative="1">
-      <w:start w:val="1"/>
-      <w:numFmt w:val="bullet"/>
-      <w:lvlText w:val=""/>
-      <w:lvlJc w:val="left"/>
-      <w:pPr>
-        <w:ind w:left="6120" w:hanging="360"/>
-      </w:pPr>
-      <w:rPr>
-        <w:rFonts w:ascii="Wingdings" w:hAnsi="Wingdings" w:hint="default"/>
-      </w:rPr>
-    </w:lvl>
-  </w:abstractNum>
-  <w:abstractNum w:abstractNumId="16" w15:restartNumberingAfterBreak="0">
-    <w:nsid w:val="488C59F0"/>
-    <w:multiLevelType w:val="hybridMultilevel"/>
-    <w:tmpl w:val="F806CACC"/>
-    <w:lvl w:ilvl="0" w:tplc="2538197C">
-      <w:start w:val="1"/>
-      <w:numFmt w:val="lowerLetter"/>
-      <w:lvlText w:val="%1."/>
-      <w:lvlJc w:val="left"/>
-      <w:pPr>
-        <w:ind w:left="1080" w:hanging="360"/>
-      </w:pPr>
-      <w:rPr>
-        <w:rFonts w:hint="default"/>
-      </w:rPr>
-    </w:lvl>
-    <w:lvl w:ilvl="1" w:tplc="04090019" w:tentative="1">
-      <w:start w:val="1"/>
-      <w:numFmt w:val="lowerLetter"/>
-      <w:lvlText w:val="%2."/>
-      <w:lvlJc w:val="left"/>
-      <w:pPr>
-        <w:ind w:left="1800" w:hanging="360"/>
-      </w:pPr>
-    </w:lvl>
-    <w:lvl w:ilvl="2" w:tplc="0409001B" w:tentative="1">
-      <w:start w:val="1"/>
-      <w:numFmt w:val="lowerRoman"/>
-      <w:lvlText w:val="%3."/>
-      <w:lvlJc w:val="right"/>
-      <w:pPr>
-        <w:ind w:left="2520" w:hanging="180"/>
-      </w:pPr>
-    </w:lvl>
-    <w:lvl w:ilvl="3" w:tplc="0409000F" w:tentative="1">
-      <w:start w:val="1"/>
-      <w:numFmt w:val="decimal"/>
-      <w:lvlText w:val="%4."/>
-      <w:lvlJc w:val="left"/>
-      <w:pPr>
-        <w:ind w:left="3240" w:hanging="360"/>
-      </w:pPr>
-    </w:lvl>
-    <w:lvl w:ilvl="4" w:tplc="04090019" w:tentative="1">
-      <w:start w:val="1"/>
-      <w:numFmt w:val="lowerLetter"/>
-      <w:lvlText w:val="%5."/>
-      <w:lvlJc w:val="left"/>
-      <w:pPr>
-        <w:ind w:left="3960" w:hanging="360"/>
-      </w:pPr>
-    </w:lvl>
-    <w:lvl w:ilvl="5" w:tplc="0409001B" w:tentative="1">
-      <w:start w:val="1"/>
-      <w:numFmt w:val="lowerRoman"/>
-      <w:lvlText w:val="%6."/>
-      <w:lvlJc w:val="right"/>
-      <w:pPr>
-        <w:ind w:left="4680" w:hanging="180"/>
-      </w:pPr>
-    </w:lvl>
-    <w:lvl w:ilvl="6" w:tplc="0409000F" w:tentative="1">
-      <w:start w:val="1"/>
-      <w:numFmt w:val="decimal"/>
-      <w:lvlText w:val="%7."/>
-      <w:lvlJc w:val="left"/>
-      <w:pPr>
-        <w:ind w:left="5400" w:hanging="360"/>
-      </w:pPr>
-    </w:lvl>
-    <w:lvl w:ilvl="7" w:tplc="04090019" w:tentative="1">
-      <w:start w:val="1"/>
-      <w:numFmt w:val="lowerLetter"/>
-      <w:lvlText w:val="%8."/>
-      <w:lvlJc w:val="left"/>
-      <w:pPr>
-        <w:ind w:left="6120" w:hanging="360"/>
-      </w:pPr>
-    </w:lvl>
-    <w:lvl w:ilvl="8" w:tplc="0409001B" w:tentative="1">
-      <w:start w:val="1"/>
-      <w:numFmt w:val="lowerRoman"/>
-      <w:lvlText w:val="%9."/>
-      <w:lvlJc w:val="right"/>
-      <w:pPr>
-        <w:ind w:left="6840" w:hanging="180"/>
-      </w:pPr>
-    </w:lvl>
-  </w:abstractNum>
-  <w:abstractNum w:abstractNumId="17" w15:restartNumberingAfterBreak="0">
-    <w:nsid w:val="48A64D32"/>
-    <w:multiLevelType w:val="hybridMultilevel"/>
-    <w:tmpl w:val="239222C2"/>
-    <w:lvl w:ilvl="0" w:tplc="396C74B0">
-      <w:numFmt w:val="bullet"/>
-      <w:lvlText w:val=""/>
-      <w:lvlJc w:val="left"/>
-      <w:pPr>
-        <w:ind w:left="1080" w:hanging="360"/>
-      </w:pPr>
-      <w:rPr>
-        <w:rFonts w:ascii="Wingdings" w:eastAsiaTheme="minorHAnsi" w:hAnsi="Wingdings" w:cs="Arial" w:hint="default"/>
-      </w:rPr>
-    </w:lvl>
-    <w:lvl w:ilvl="1" w:tplc="04090003" w:tentative="1">
-      <w:start w:val="1"/>
-      <w:numFmt w:val="bullet"/>
-      <w:lvlText w:val="o"/>
-      <w:lvlJc w:val="left"/>
-      <w:pPr>
-        <w:ind w:left="1800" w:hanging="360"/>
-      </w:pPr>
-      <w:rPr>
-        <w:rFonts w:ascii="Courier New" w:hAnsi="Courier New" w:cs="Courier New" w:hint="default"/>
-      </w:rPr>
-    </w:lvl>
-    <w:lvl w:ilvl="2" w:tplc="04090005" w:tentative="1">
-      <w:start w:val="1"/>
-      <w:numFmt w:val="bullet"/>
-      <w:lvlText w:val=""/>
-      <w:lvlJc w:val="left"/>
-      <w:pPr>
-        <w:ind w:left="2520" w:hanging="360"/>
-      </w:pPr>
-      <w:rPr>
-        <w:rFonts w:ascii="Wingdings" w:hAnsi="Wingdings" w:hint="default"/>
-      </w:rPr>
-    </w:lvl>
-    <w:lvl w:ilvl="3" w:tplc="04090001" w:tentative="1">
-      <w:start w:val="1"/>
-      <w:numFmt w:val="bullet"/>
-      <w:lvlText w:val=""/>
-      <w:lvlJc w:val="left"/>
-      <w:pPr>
-        <w:ind w:left="3240" w:hanging="360"/>
-      </w:pPr>
-      <w:rPr>
-        <w:rFonts w:ascii="Symbol" w:hAnsi="Symbol" w:hint="default"/>
-      </w:rPr>
-    </w:lvl>
-    <w:lvl w:ilvl="4" w:tplc="04090003" w:tentative="1">
-      <w:start w:val="1"/>
-      <w:numFmt w:val="bullet"/>
-      <w:lvlText w:val="o"/>
-      <w:lvlJc w:val="left"/>
-      <w:pPr>
-        <w:ind w:left="3960" w:hanging="360"/>
-      </w:pPr>
-      <w:rPr>
-        <w:rFonts w:ascii="Courier New" w:hAnsi="Courier New" w:cs="Courier New" w:hint="default"/>
-      </w:rPr>
-    </w:lvl>
-    <w:lvl w:ilvl="5" w:tplc="04090005" w:tentative="1">
-      <w:start w:val="1"/>
-      <w:numFmt w:val="bullet"/>
-      <w:lvlText w:val=""/>
-      <w:lvlJc w:val="left"/>
-      <w:pPr>
-        <w:ind w:left="4680" w:hanging="360"/>
-      </w:pPr>
-      <w:rPr>
-        <w:rFonts w:ascii="Wingdings" w:hAnsi="Wingdings" w:hint="default"/>
-      </w:rPr>
-    </w:lvl>
-    <w:lvl w:ilvl="6" w:tplc="04090001" w:tentative="1">
-      <w:start w:val="1"/>
-      <w:numFmt w:val="bullet"/>
-      <w:lvlText w:val=""/>
-      <w:lvlJc w:val="left"/>
-      <w:pPr>
-        <w:ind w:left="5400" w:hanging="360"/>
-      </w:pPr>
-      <w:rPr>
-        <w:rFonts w:ascii="Symbol" w:hAnsi="Symbol" w:hint="default"/>
-      </w:rPr>
-    </w:lvl>
-    <w:lvl w:ilvl="7" w:tplc="04090003" w:tentative="1">
-      <w:start w:val="1"/>
-      <w:numFmt w:val="bullet"/>
-      <w:lvlText w:val="o"/>
-      <w:lvlJc w:val="left"/>
-      <w:pPr>
-        <w:ind w:left="6120" w:hanging="360"/>
-      </w:pPr>
-      <w:rPr>
-        <w:rFonts w:ascii="Courier New" w:hAnsi="Courier New" w:cs="Courier New" w:hint="default"/>
-      </w:rPr>
-    </w:lvl>
-    <w:lvl w:ilvl="8" w:tplc="04090005" w:tentative="1">
-      <w:start w:val="1"/>
-      <w:numFmt w:val="bullet"/>
-      <w:lvlText w:val=""/>
-      <w:lvlJc w:val="left"/>
-      <w:pPr>
-        <w:ind w:left="6840" w:hanging="360"/>
-      </w:pPr>
-      <w:rPr>
-        <w:rFonts w:ascii="Wingdings" w:hAnsi="Wingdings" w:hint="default"/>
-      </w:rPr>
-    </w:lvl>
-  </w:abstractNum>
-  <w:abstractNum w:abstractNumId="18" w15:restartNumberingAfterBreak="0">
-    <w:nsid w:val="495223B6"/>
-    <w:multiLevelType w:val="hybridMultilevel"/>
-    <w:tmpl w:val="4D0A02DA"/>
-    <w:lvl w:ilvl="0" w:tplc="726E660E">
-      <w:start w:val="1"/>
-      <w:numFmt w:val="bullet"/>
-      <w:lvlText w:val=""/>
-      <w:lvlJc w:val="left"/>
-      <w:pPr>
-        <w:ind w:left="1080" w:hanging="360"/>
-      </w:pPr>
-      <w:rPr>
-        <w:rFonts w:ascii="Symbol" w:hAnsi="Symbol" w:hint="default"/>
-      </w:rPr>
-    </w:lvl>
-    <w:lvl w:ilvl="1" w:tplc="04090003" w:tentative="1">
-      <w:start w:val="1"/>
-      <w:numFmt w:val="bullet"/>
-      <w:lvlText w:val="o"/>
-      <w:lvlJc w:val="left"/>
-      <w:pPr>
-        <w:ind w:left="1440" w:hanging="360"/>
-      </w:pPr>
-      <w:rPr>
-        <w:rFonts w:ascii="Courier New" w:hAnsi="Courier New" w:cs="Courier New" w:hint="default"/>
-      </w:rPr>
-    </w:lvl>
-    <w:lvl w:ilvl="2" w:tplc="04090005" w:tentative="1">
-      <w:start w:val="1"/>
-      <w:numFmt w:val="bullet"/>
-      <w:lvlText w:val=""/>
-      <w:lvlJc w:val="left"/>
-      <w:pPr>
-        <w:ind w:left="2160" w:hanging="360"/>
-      </w:pPr>
-      <w:rPr>
-        <w:rFonts w:ascii="Wingdings" w:hAnsi="Wingdings" w:hint="default"/>
-      </w:rPr>
-    </w:lvl>
-    <w:lvl w:ilvl="3" w:tplc="04090001" w:tentative="1">
-      <w:start w:val="1"/>
-      <w:numFmt w:val="bullet"/>
-      <w:lvlText w:val=""/>
-      <w:lvlJc w:val="left"/>
-      <w:pPr>
-        <w:ind w:left="2880" w:hanging="360"/>
-      </w:pPr>
-      <w:rPr>
-        <w:rFonts w:ascii="Symbol" w:hAnsi="Symbol" w:hint="default"/>
-      </w:rPr>
-    </w:lvl>
-    <w:lvl w:ilvl="4" w:tplc="04090003" w:tentative="1">
-      <w:start w:val="1"/>
-      <w:numFmt w:val="bullet"/>
-      <w:lvlText w:val="o"/>
-      <w:lvlJc w:val="left"/>
-      <w:pPr>
-        <w:ind w:left="3600" w:hanging="360"/>
-      </w:pPr>
-      <w:rPr>
-        <w:rFonts w:ascii="Courier New" w:hAnsi="Courier New" w:cs="Courier New" w:hint="default"/>
-      </w:rPr>
-    </w:lvl>
-    <w:lvl w:ilvl="5" w:tplc="04090005" w:tentative="1">
-      <w:start w:val="1"/>
-      <w:numFmt w:val="bullet"/>
-      <w:lvlText w:val=""/>
-      <w:lvlJc w:val="left"/>
-      <w:pPr>
-        <w:ind w:left="4320" w:hanging="360"/>
-      </w:pPr>
-      <w:rPr>
-        <w:rFonts w:ascii="Wingdings" w:hAnsi="Wingdings" w:hint="default"/>
-      </w:rPr>
-    </w:lvl>
-    <w:lvl w:ilvl="6" w:tplc="04090001" w:tentative="1">
-      <w:start w:val="1"/>
-      <w:numFmt w:val="bullet"/>
-      <w:lvlText w:val=""/>
-      <w:lvlJc w:val="left"/>
-      <w:pPr>
-        <w:ind w:left="5040" w:hanging="360"/>
-      </w:pPr>
-      <w:rPr>
-        <w:rFonts w:ascii="Symbol" w:hAnsi="Symbol" w:hint="default"/>
-      </w:rPr>
-    </w:lvl>
-    <w:lvl w:ilvl="7" w:tplc="04090003" w:tentative="1">
-      <w:start w:val="1"/>
-      <w:numFmt w:val="bullet"/>
-      <w:lvlText w:val="o"/>
-      <w:lvlJc w:val="left"/>
-      <w:pPr>
-        <w:ind w:left="5760" w:hanging="360"/>
-      </w:pPr>
-      <w:rPr>
-        <w:rFonts w:ascii="Courier New" w:hAnsi="Courier New" w:cs="Courier New" w:hint="default"/>
-      </w:rPr>
-    </w:lvl>
-    <w:lvl w:ilvl="8" w:tplc="04090005" w:tentative="1">
-      <w:start w:val="1"/>
-      <w:numFmt w:val="bullet"/>
-      <w:lvlText w:val=""/>
-      <w:lvlJc w:val="left"/>
-      <w:pPr>
-        <w:ind w:left="6480" w:hanging="360"/>
-      </w:pPr>
-      <w:rPr>
-        <w:rFonts w:ascii="Wingdings" w:hAnsi="Wingdings" w:hint="default"/>
-      </w:rPr>
-    </w:lvl>
-  </w:abstractNum>
-  <w:abstractNum w:abstractNumId="19" w15:restartNumberingAfterBreak="0">
     <w:nsid w:val="530F259A"/>
     <w:multiLevelType w:val="multilevel"/>
     <w:tmpl w:val="BB822308"/>
@@ -7173,545 +5344,7 @@
       </w:rPr>
     </w:lvl>
   </w:abstractNum>
-  <w:abstractNum w:abstractNumId="20" w15:restartNumberingAfterBreak="0">
-    <w:nsid w:val="5BC96E26"/>
-    <w:multiLevelType w:val="hybridMultilevel"/>
-    <w:tmpl w:val="ABB4BD88"/>
-    <w:lvl w:ilvl="0" w:tplc="04090003">
-      <w:start w:val="1"/>
-      <w:numFmt w:val="bullet"/>
-      <w:lvlText w:val="o"/>
-      <w:lvlJc w:val="left"/>
-      <w:pPr>
-        <w:ind w:left="720" w:hanging="360"/>
-      </w:pPr>
-      <w:rPr>
-        <w:rFonts w:ascii="Courier New" w:hAnsi="Courier New" w:cs="Courier New" w:hint="default"/>
-      </w:rPr>
-    </w:lvl>
-    <w:lvl w:ilvl="1" w:tplc="04090003" w:tentative="1">
-      <w:start w:val="1"/>
-      <w:numFmt w:val="bullet"/>
-      <w:lvlText w:val="o"/>
-      <w:lvlJc w:val="left"/>
-      <w:pPr>
-        <w:ind w:left="1440" w:hanging="360"/>
-      </w:pPr>
-      <w:rPr>
-        <w:rFonts w:ascii="Courier New" w:hAnsi="Courier New" w:cs="Courier New" w:hint="default"/>
-      </w:rPr>
-    </w:lvl>
-    <w:lvl w:ilvl="2" w:tplc="04090005" w:tentative="1">
-      <w:start w:val="1"/>
-      <w:numFmt w:val="bullet"/>
-      <w:lvlText w:val=""/>
-      <w:lvlJc w:val="left"/>
-      <w:pPr>
-        <w:ind w:left="2160" w:hanging="360"/>
-      </w:pPr>
-      <w:rPr>
-        <w:rFonts w:ascii="Wingdings" w:hAnsi="Wingdings" w:hint="default"/>
-      </w:rPr>
-    </w:lvl>
-    <w:lvl w:ilvl="3" w:tplc="04090001" w:tentative="1">
-      <w:start w:val="1"/>
-      <w:numFmt w:val="bullet"/>
-      <w:lvlText w:val=""/>
-      <w:lvlJc w:val="left"/>
-      <w:pPr>
-        <w:ind w:left="2880" w:hanging="360"/>
-      </w:pPr>
-      <w:rPr>
-        <w:rFonts w:ascii="Symbol" w:hAnsi="Symbol" w:hint="default"/>
-      </w:rPr>
-    </w:lvl>
-    <w:lvl w:ilvl="4" w:tplc="04090003" w:tentative="1">
-      <w:start w:val="1"/>
-      <w:numFmt w:val="bullet"/>
-      <w:lvlText w:val="o"/>
-      <w:lvlJc w:val="left"/>
-      <w:pPr>
-        <w:ind w:left="3600" w:hanging="360"/>
-      </w:pPr>
-      <w:rPr>
-        <w:rFonts w:ascii="Courier New" w:hAnsi="Courier New" w:cs="Courier New" w:hint="default"/>
-      </w:rPr>
-    </w:lvl>
-    <w:lvl w:ilvl="5" w:tplc="04090005" w:tentative="1">
-      <w:start w:val="1"/>
-      <w:numFmt w:val="bullet"/>
-      <w:lvlText w:val=""/>
-      <w:lvlJc w:val="left"/>
-      <w:pPr>
-        <w:ind w:left="4320" w:hanging="360"/>
-      </w:pPr>
-      <w:rPr>
-        <w:rFonts w:ascii="Wingdings" w:hAnsi="Wingdings" w:hint="default"/>
-      </w:rPr>
-    </w:lvl>
-    <w:lvl w:ilvl="6" w:tplc="04090001" w:tentative="1">
-      <w:start w:val="1"/>
-      <w:numFmt w:val="bullet"/>
-      <w:lvlText w:val=""/>
-      <w:lvlJc w:val="left"/>
-      <w:pPr>
-        <w:ind w:left="5040" w:hanging="360"/>
-      </w:pPr>
-      <w:rPr>
-        <w:rFonts w:ascii="Symbol" w:hAnsi="Symbol" w:hint="default"/>
-      </w:rPr>
-    </w:lvl>
-    <w:lvl w:ilvl="7" w:tplc="04090003" w:tentative="1">
-      <w:start w:val="1"/>
-      <w:numFmt w:val="bullet"/>
-      <w:lvlText w:val="o"/>
-      <w:lvlJc w:val="left"/>
-      <w:pPr>
-        <w:ind w:left="5760" w:hanging="360"/>
-      </w:pPr>
-      <w:rPr>
-        <w:rFonts w:ascii="Courier New" w:hAnsi="Courier New" w:cs="Courier New" w:hint="default"/>
-      </w:rPr>
-    </w:lvl>
-    <w:lvl w:ilvl="8" w:tplc="04090005" w:tentative="1">
-      <w:start w:val="1"/>
-      <w:numFmt w:val="bullet"/>
-      <w:lvlText w:val=""/>
-      <w:lvlJc w:val="left"/>
-      <w:pPr>
-        <w:ind w:left="6480" w:hanging="360"/>
-      </w:pPr>
-      <w:rPr>
-        <w:rFonts w:ascii="Wingdings" w:hAnsi="Wingdings" w:hint="default"/>
-      </w:rPr>
-    </w:lvl>
-  </w:abstractNum>
-  <w:abstractNum w:abstractNumId="21" w15:restartNumberingAfterBreak="0">
-    <w:nsid w:val="5FD9576D"/>
-    <w:multiLevelType w:val="hybridMultilevel"/>
-    <w:tmpl w:val="63D08136"/>
-    <w:lvl w:ilvl="0" w:tplc="0F08E3E8">
-      <w:start w:val="1"/>
-      <w:numFmt w:val="bullet"/>
-      <w:lvlText w:val=""/>
-      <w:lvlJc w:val="left"/>
-      <w:pPr>
-        <w:ind w:left="2160" w:hanging="360"/>
-      </w:pPr>
-      <w:rPr>
-        <w:rFonts w:ascii="Symbol" w:hAnsi="Symbol" w:hint="default"/>
-      </w:rPr>
-    </w:lvl>
-    <w:lvl w:ilvl="1" w:tplc="04090003">
-      <w:start w:val="1"/>
-      <w:numFmt w:val="bullet"/>
-      <w:lvlText w:val="o"/>
-      <w:lvlJc w:val="left"/>
-      <w:pPr>
-        <w:ind w:left="1440" w:hanging="360"/>
-      </w:pPr>
-      <w:rPr>
-        <w:rFonts w:ascii="Courier New" w:hAnsi="Courier New" w:cs="Courier New" w:hint="default"/>
-      </w:rPr>
-    </w:lvl>
-    <w:lvl w:ilvl="2" w:tplc="04090005" w:tentative="1">
-      <w:start w:val="1"/>
-      <w:numFmt w:val="bullet"/>
-      <w:lvlText w:val=""/>
-      <w:lvlJc w:val="left"/>
-      <w:pPr>
-        <w:ind w:left="2160" w:hanging="360"/>
-      </w:pPr>
-      <w:rPr>
-        <w:rFonts w:ascii="Wingdings" w:hAnsi="Wingdings" w:hint="default"/>
-      </w:rPr>
-    </w:lvl>
-    <w:lvl w:ilvl="3" w:tplc="04090001" w:tentative="1">
-      <w:start w:val="1"/>
-      <w:numFmt w:val="bullet"/>
-      <w:lvlText w:val=""/>
-      <w:lvlJc w:val="left"/>
-      <w:pPr>
-        <w:ind w:left="2880" w:hanging="360"/>
-      </w:pPr>
-      <w:rPr>
-        <w:rFonts w:ascii="Symbol" w:hAnsi="Symbol" w:hint="default"/>
-      </w:rPr>
-    </w:lvl>
-    <w:lvl w:ilvl="4" w:tplc="04090003" w:tentative="1">
-      <w:start w:val="1"/>
-      <w:numFmt w:val="bullet"/>
-      <w:lvlText w:val="o"/>
-      <w:lvlJc w:val="left"/>
-      <w:pPr>
-        <w:ind w:left="3600" w:hanging="360"/>
-      </w:pPr>
-      <w:rPr>
-        <w:rFonts w:ascii="Courier New" w:hAnsi="Courier New" w:cs="Courier New" w:hint="default"/>
-      </w:rPr>
-    </w:lvl>
-    <w:lvl w:ilvl="5" w:tplc="04090005" w:tentative="1">
-      <w:start w:val="1"/>
-      <w:numFmt w:val="bullet"/>
-      <w:lvlText w:val=""/>
-      <w:lvlJc w:val="left"/>
-      <w:pPr>
-        <w:ind w:left="4320" w:hanging="360"/>
-      </w:pPr>
-      <w:rPr>
-        <w:rFonts w:ascii="Wingdings" w:hAnsi="Wingdings" w:hint="default"/>
-      </w:rPr>
-    </w:lvl>
-    <w:lvl w:ilvl="6" w:tplc="04090001" w:tentative="1">
-      <w:start w:val="1"/>
-      <w:numFmt w:val="bullet"/>
-      <w:lvlText w:val=""/>
-      <w:lvlJc w:val="left"/>
-      <w:pPr>
-        <w:ind w:left="5040" w:hanging="360"/>
-      </w:pPr>
-      <w:rPr>
-        <w:rFonts w:ascii="Symbol" w:hAnsi="Symbol" w:hint="default"/>
-      </w:rPr>
-    </w:lvl>
-    <w:lvl w:ilvl="7" w:tplc="04090003" w:tentative="1">
-      <w:start w:val="1"/>
-      <w:numFmt w:val="bullet"/>
-      <w:lvlText w:val="o"/>
-      <w:lvlJc w:val="left"/>
-      <w:pPr>
-        <w:ind w:left="5760" w:hanging="360"/>
-      </w:pPr>
-      <w:rPr>
-        <w:rFonts w:ascii="Courier New" w:hAnsi="Courier New" w:cs="Courier New" w:hint="default"/>
-      </w:rPr>
-    </w:lvl>
-    <w:lvl w:ilvl="8" w:tplc="04090005" w:tentative="1">
-      <w:start w:val="1"/>
-      <w:numFmt w:val="bullet"/>
-      <w:lvlText w:val=""/>
-      <w:lvlJc w:val="left"/>
-      <w:pPr>
-        <w:ind w:left="6480" w:hanging="360"/>
-      </w:pPr>
-      <w:rPr>
-        <w:rFonts w:ascii="Wingdings" w:hAnsi="Wingdings" w:hint="default"/>
-      </w:rPr>
-    </w:lvl>
-  </w:abstractNum>
-  <w:abstractNum w:abstractNumId="22" w15:restartNumberingAfterBreak="0">
-    <w:nsid w:val="61E02875"/>
-    <w:multiLevelType w:val="hybridMultilevel"/>
-    <w:tmpl w:val="F84057E4"/>
-    <w:lvl w:ilvl="0" w:tplc="0409000B">
-      <w:start w:val="1"/>
-      <w:numFmt w:val="bullet"/>
-      <w:lvlText w:val=""/>
-      <w:lvlJc w:val="left"/>
-      <w:pPr>
-        <w:ind w:left="1080" w:hanging="360"/>
-      </w:pPr>
-      <w:rPr>
-        <w:rFonts w:ascii="Wingdings" w:hAnsi="Wingdings" w:hint="default"/>
-      </w:rPr>
-    </w:lvl>
-    <w:lvl w:ilvl="1" w:tplc="04090003" w:tentative="1">
-      <w:start w:val="1"/>
-      <w:numFmt w:val="bullet"/>
-      <w:lvlText w:val="o"/>
-      <w:lvlJc w:val="left"/>
-      <w:pPr>
-        <w:ind w:left="1800" w:hanging="360"/>
-      </w:pPr>
-      <w:rPr>
-        <w:rFonts w:ascii="Courier New" w:hAnsi="Courier New" w:cs="Courier New" w:hint="default"/>
-      </w:rPr>
-    </w:lvl>
-    <w:lvl w:ilvl="2" w:tplc="04090005" w:tentative="1">
-      <w:start w:val="1"/>
-      <w:numFmt w:val="bullet"/>
-      <w:lvlText w:val=""/>
-      <w:lvlJc w:val="left"/>
-      <w:pPr>
-        <w:ind w:left="2520" w:hanging="360"/>
-      </w:pPr>
-      <w:rPr>
-        <w:rFonts w:ascii="Wingdings" w:hAnsi="Wingdings" w:hint="default"/>
-      </w:rPr>
-    </w:lvl>
-    <w:lvl w:ilvl="3" w:tplc="04090001" w:tentative="1">
-      <w:start w:val="1"/>
-      <w:numFmt w:val="bullet"/>
-      <w:lvlText w:val=""/>
-      <w:lvlJc w:val="left"/>
-      <w:pPr>
-        <w:ind w:left="3240" w:hanging="360"/>
-      </w:pPr>
-      <w:rPr>
-        <w:rFonts w:ascii="Symbol" w:hAnsi="Symbol" w:hint="default"/>
-      </w:rPr>
-    </w:lvl>
-    <w:lvl w:ilvl="4" w:tplc="04090003" w:tentative="1">
-      <w:start w:val="1"/>
-      <w:numFmt w:val="bullet"/>
-      <w:lvlText w:val="o"/>
-      <w:lvlJc w:val="left"/>
-      <w:pPr>
-        <w:ind w:left="3960" w:hanging="360"/>
-      </w:pPr>
-      <w:rPr>
-        <w:rFonts w:ascii="Courier New" w:hAnsi="Courier New" w:cs="Courier New" w:hint="default"/>
-      </w:rPr>
-    </w:lvl>
-    <w:lvl w:ilvl="5" w:tplc="04090005" w:tentative="1">
-      <w:start w:val="1"/>
-      <w:numFmt w:val="bullet"/>
-      <w:lvlText w:val=""/>
-      <w:lvlJc w:val="left"/>
-      <w:pPr>
-        <w:ind w:left="4680" w:hanging="360"/>
-      </w:pPr>
-      <w:rPr>
-        <w:rFonts w:ascii="Wingdings" w:hAnsi="Wingdings" w:hint="default"/>
-      </w:rPr>
-    </w:lvl>
-    <w:lvl w:ilvl="6" w:tplc="04090001" w:tentative="1">
-      <w:start w:val="1"/>
-      <w:numFmt w:val="bullet"/>
-      <w:lvlText w:val=""/>
-      <w:lvlJc w:val="left"/>
-      <w:pPr>
-        <w:ind w:left="5400" w:hanging="360"/>
-      </w:pPr>
-      <w:rPr>
-        <w:rFonts w:ascii="Symbol" w:hAnsi="Symbol" w:hint="default"/>
-      </w:rPr>
-    </w:lvl>
-    <w:lvl w:ilvl="7" w:tplc="04090003" w:tentative="1">
-      <w:start w:val="1"/>
-      <w:numFmt w:val="bullet"/>
-      <w:lvlText w:val="o"/>
-      <w:lvlJc w:val="left"/>
-      <w:pPr>
-        <w:ind w:left="6120" w:hanging="360"/>
-      </w:pPr>
-      <w:rPr>
-        <w:rFonts w:ascii="Courier New" w:hAnsi="Courier New" w:cs="Courier New" w:hint="default"/>
-      </w:rPr>
-    </w:lvl>
-    <w:lvl w:ilvl="8" w:tplc="04090005" w:tentative="1">
-      <w:start w:val="1"/>
-      <w:numFmt w:val="bullet"/>
-      <w:lvlText w:val=""/>
-      <w:lvlJc w:val="left"/>
-      <w:pPr>
-        <w:ind w:left="6840" w:hanging="360"/>
-      </w:pPr>
-      <w:rPr>
-        <w:rFonts w:ascii="Wingdings" w:hAnsi="Wingdings" w:hint="default"/>
-      </w:rPr>
-    </w:lvl>
-  </w:abstractNum>
-  <w:abstractNum w:abstractNumId="23" w15:restartNumberingAfterBreak="0">
-    <w:nsid w:val="6F515805"/>
-    <w:multiLevelType w:val="hybridMultilevel"/>
-    <w:tmpl w:val="DB3E5570"/>
-    <w:lvl w:ilvl="0" w:tplc="0F08E3E8">
-      <w:start w:val="1"/>
-      <w:numFmt w:val="bullet"/>
-      <w:lvlText w:val=""/>
-      <w:lvlJc w:val="left"/>
-      <w:pPr>
-        <w:ind w:left="2160" w:hanging="360"/>
-      </w:pPr>
-      <w:rPr>
-        <w:rFonts w:ascii="Symbol" w:hAnsi="Symbol" w:hint="default"/>
-      </w:rPr>
-    </w:lvl>
-    <w:lvl w:ilvl="1" w:tplc="04090003" w:tentative="1">
-      <w:start w:val="1"/>
-      <w:numFmt w:val="bullet"/>
-      <w:lvlText w:val="o"/>
-      <w:lvlJc w:val="left"/>
-      <w:pPr>
-        <w:ind w:left="2880" w:hanging="360"/>
-      </w:pPr>
-      <w:rPr>
-        <w:rFonts w:ascii="Courier New" w:hAnsi="Courier New" w:cs="Courier New" w:hint="default"/>
-      </w:rPr>
-    </w:lvl>
-    <w:lvl w:ilvl="2" w:tplc="04090005" w:tentative="1">
-      <w:start w:val="1"/>
-      <w:numFmt w:val="bullet"/>
-      <w:lvlText w:val=""/>
-      <w:lvlJc w:val="left"/>
-      <w:pPr>
-        <w:ind w:left="3600" w:hanging="360"/>
-      </w:pPr>
-      <w:rPr>
-        <w:rFonts w:ascii="Wingdings" w:hAnsi="Wingdings" w:hint="default"/>
-      </w:rPr>
-    </w:lvl>
-    <w:lvl w:ilvl="3" w:tplc="04090001" w:tentative="1">
-      <w:start w:val="1"/>
-      <w:numFmt w:val="bullet"/>
-      <w:lvlText w:val=""/>
-      <w:lvlJc w:val="left"/>
-      <w:pPr>
-        <w:ind w:left="4320" w:hanging="360"/>
-      </w:pPr>
-      <w:rPr>
-        <w:rFonts w:ascii="Symbol" w:hAnsi="Symbol" w:hint="default"/>
-      </w:rPr>
-    </w:lvl>
-    <w:lvl w:ilvl="4" w:tplc="04090003" w:tentative="1">
-      <w:start w:val="1"/>
-      <w:numFmt w:val="bullet"/>
-      <w:lvlText w:val="o"/>
-      <w:lvlJc w:val="left"/>
-      <w:pPr>
-        <w:ind w:left="5040" w:hanging="360"/>
-      </w:pPr>
-      <w:rPr>
-        <w:rFonts w:ascii="Courier New" w:hAnsi="Courier New" w:cs="Courier New" w:hint="default"/>
-      </w:rPr>
-    </w:lvl>
-    <w:lvl w:ilvl="5" w:tplc="04090005" w:tentative="1">
-      <w:start w:val="1"/>
-      <w:numFmt w:val="bullet"/>
-      <w:lvlText w:val=""/>
-      <w:lvlJc w:val="left"/>
-      <w:pPr>
-        <w:ind w:left="5760" w:hanging="360"/>
-      </w:pPr>
-      <w:rPr>
-        <w:rFonts w:ascii="Wingdings" w:hAnsi="Wingdings" w:hint="default"/>
-      </w:rPr>
-    </w:lvl>
-    <w:lvl w:ilvl="6" w:tplc="04090001" w:tentative="1">
-      <w:start w:val="1"/>
-      <w:numFmt w:val="bullet"/>
-      <w:lvlText w:val=""/>
-      <w:lvlJc w:val="left"/>
-      <w:pPr>
-        <w:ind w:left="6480" w:hanging="360"/>
-      </w:pPr>
-      <w:rPr>
-        <w:rFonts w:ascii="Symbol" w:hAnsi="Symbol" w:hint="default"/>
-      </w:rPr>
-    </w:lvl>
-    <w:lvl w:ilvl="7" w:tplc="04090003" w:tentative="1">
-      <w:start w:val="1"/>
-      <w:numFmt w:val="bullet"/>
-      <w:lvlText w:val="o"/>
-      <w:lvlJc w:val="left"/>
-      <w:pPr>
-        <w:ind w:left="7200" w:hanging="360"/>
-      </w:pPr>
-      <w:rPr>
-        <w:rFonts w:ascii="Courier New" w:hAnsi="Courier New" w:cs="Courier New" w:hint="default"/>
-      </w:rPr>
-    </w:lvl>
-    <w:lvl w:ilvl="8" w:tplc="04090005" w:tentative="1">
-      <w:start w:val="1"/>
-      <w:numFmt w:val="bullet"/>
-      <w:lvlText w:val=""/>
-      <w:lvlJc w:val="left"/>
-      <w:pPr>
-        <w:ind w:left="7920" w:hanging="360"/>
-      </w:pPr>
-      <w:rPr>
-        <w:rFonts w:ascii="Wingdings" w:hAnsi="Wingdings" w:hint="default"/>
-      </w:rPr>
-    </w:lvl>
-  </w:abstractNum>
-  <w:abstractNum w:abstractNumId="24" w15:restartNumberingAfterBreak="0">
-    <w:nsid w:val="706B063D"/>
-    <w:multiLevelType w:val="hybridMultilevel"/>
-    <w:tmpl w:val="08ACF9D6"/>
-    <w:lvl w:ilvl="0" w:tplc="0409000F">
-      <w:start w:val="1"/>
-      <w:numFmt w:val="decimal"/>
-      <w:lvlText w:val="%1."/>
-      <w:lvlJc w:val="left"/>
-      <w:pPr>
-        <w:ind w:left="720" w:hanging="360"/>
-      </w:pPr>
-    </w:lvl>
-    <w:lvl w:ilvl="1" w:tplc="04090019" w:tentative="1">
-      <w:start w:val="1"/>
-      <w:numFmt w:val="lowerLetter"/>
-      <w:lvlText w:val="%2."/>
-      <w:lvlJc w:val="left"/>
-      <w:pPr>
-        <w:ind w:left="1440" w:hanging="360"/>
-      </w:pPr>
-    </w:lvl>
-    <w:lvl w:ilvl="2" w:tplc="0409001B" w:tentative="1">
-      <w:start w:val="1"/>
-      <w:numFmt w:val="lowerRoman"/>
-      <w:lvlText w:val="%3."/>
-      <w:lvlJc w:val="right"/>
-      <w:pPr>
-        <w:ind w:left="2160" w:hanging="180"/>
-      </w:pPr>
-    </w:lvl>
-    <w:lvl w:ilvl="3" w:tplc="0409000F" w:tentative="1">
-      <w:start w:val="1"/>
-      <w:numFmt w:val="decimal"/>
-      <w:lvlText w:val="%4."/>
-      <w:lvlJc w:val="left"/>
-      <w:pPr>
-        <w:ind w:left="2880" w:hanging="360"/>
-      </w:pPr>
-    </w:lvl>
-    <w:lvl w:ilvl="4" w:tplc="04090019" w:tentative="1">
-      <w:start w:val="1"/>
-      <w:numFmt w:val="lowerLetter"/>
-      <w:lvlText w:val="%5."/>
-      <w:lvlJc w:val="left"/>
-      <w:pPr>
-        <w:ind w:left="3600" w:hanging="360"/>
-      </w:pPr>
-    </w:lvl>
-    <w:lvl w:ilvl="5" w:tplc="0409001B" w:tentative="1">
-      <w:start w:val="1"/>
-      <w:numFmt w:val="lowerRoman"/>
-      <w:lvlText w:val="%6."/>
-      <w:lvlJc w:val="right"/>
-      <w:pPr>
-        <w:ind w:left="4320" w:hanging="180"/>
-      </w:pPr>
-    </w:lvl>
-    <w:lvl w:ilvl="6" w:tplc="0409000F" w:tentative="1">
-      <w:start w:val="1"/>
-      <w:numFmt w:val="decimal"/>
-      <w:lvlText w:val="%7."/>
-      <w:lvlJc w:val="left"/>
-      <w:pPr>
-        <w:ind w:left="5040" w:hanging="360"/>
-      </w:pPr>
-    </w:lvl>
-    <w:lvl w:ilvl="7" w:tplc="04090019" w:tentative="1">
-      <w:start w:val="1"/>
-      <w:numFmt w:val="lowerLetter"/>
-      <w:lvlText w:val="%8."/>
-      <w:lvlJc w:val="left"/>
-      <w:pPr>
-        <w:ind w:left="5760" w:hanging="360"/>
-      </w:pPr>
-    </w:lvl>
-    <w:lvl w:ilvl="8" w:tplc="0409001B" w:tentative="1">
-      <w:start w:val="1"/>
-      <w:numFmt w:val="lowerRoman"/>
-      <w:lvlText w:val="%9."/>
-      <w:lvlJc w:val="right"/>
-      <w:pPr>
-        <w:ind w:left="6480" w:hanging="180"/>
-      </w:pPr>
-    </w:lvl>
-  </w:abstractNum>
-  <w:abstractNum w:abstractNumId="25" w15:restartNumberingAfterBreak="0">
+  <w:abstractNum w:abstractNumId="4" w15:restartNumberingAfterBreak="0">
     <w:nsid w:val="755E5D04"/>
     <w:multiLevelType w:val="hybridMultilevel"/>
     <w:tmpl w:val="719E44B4"/>
@@ -7802,7 +5435,7 @@
       </w:pPr>
     </w:lvl>
   </w:abstractNum>
-  <w:abstractNum w:abstractNumId="26" w15:restartNumberingAfterBreak="0">
+  <w:abstractNum w:abstractNumId="5" w15:restartNumberingAfterBreak="0">
     <w:nsid w:val="7DB31EDA"/>
     <w:multiLevelType w:val="hybridMultilevel"/>
     <w:tmpl w:val="F10E43F2"/>
@@ -7892,85 +5525,22 @@
     </w:lvl>
   </w:abstractNum>
   <w:num w:numId="1">
-    <w:abstractNumId w:val="0"/>
+    <w:abstractNumId w:val="5"/>
   </w:num>
   <w:num w:numId="2">
-    <w:abstractNumId w:val="26"/>
+    <w:abstractNumId w:val="3"/>
   </w:num>
   <w:num w:numId="3">
-    <w:abstractNumId w:val="24"/>
+    <w:abstractNumId w:val="4"/>
   </w:num>
   <w:num w:numId="4">
-    <w:abstractNumId w:val="4"/>
+    <w:abstractNumId w:val="2"/>
   </w:num>
   <w:num w:numId="5">
-    <w:abstractNumId w:val="19"/>
+    <w:abstractNumId w:val="1"/>
   </w:num>
   <w:num w:numId="6">
-    <w:abstractNumId w:val="16"/>
-  </w:num>
-  <w:num w:numId="7">
-    <w:abstractNumId w:val="5"/>
-  </w:num>
-  <w:num w:numId="8">
-    <w:abstractNumId w:val="25"/>
-  </w:num>
-  <w:num w:numId="9">
-    <w:abstractNumId w:val="22"/>
-  </w:num>
-  <w:num w:numId="10">
-    <w:abstractNumId w:val="10"/>
-  </w:num>
-  <w:num w:numId="11">
-    <w:abstractNumId w:val="15"/>
-  </w:num>
-  <w:num w:numId="12">
-    <w:abstractNumId w:val="9"/>
-  </w:num>
-  <w:num w:numId="13">
-    <w:abstractNumId w:val="17"/>
-  </w:num>
-  <w:num w:numId="14">
-    <w:abstractNumId w:val="18"/>
-  </w:num>
-  <w:num w:numId="15">
-    <w:abstractNumId w:val="21"/>
-  </w:num>
-  <w:num w:numId="16">
-    <w:abstractNumId w:val="23"/>
-  </w:num>
-  <w:num w:numId="17">
-    <w:abstractNumId w:val="1"/>
-  </w:num>
-  <w:num w:numId="18">
-    <w:abstractNumId w:val="14"/>
-  </w:num>
-  <w:num w:numId="19">
-    <w:abstractNumId w:val="13"/>
-  </w:num>
-  <w:num w:numId="20">
-    <w:abstractNumId w:val="6"/>
-  </w:num>
-  <w:num w:numId="21">
-    <w:abstractNumId w:val="20"/>
-  </w:num>
-  <w:num w:numId="22">
-    <w:abstractNumId w:val="12"/>
-  </w:num>
-  <w:num w:numId="23">
-    <w:abstractNumId w:val="7"/>
-  </w:num>
-  <w:num w:numId="24">
-    <w:abstractNumId w:val="11"/>
-  </w:num>
-  <w:num w:numId="25">
-    <w:abstractNumId w:val="8"/>
-  </w:num>
-  <w:num w:numId="26">
-    <w:abstractNumId w:val="3"/>
-  </w:num>
-  <w:num w:numId="27">
-    <w:abstractNumId w:val="2"/>
+    <w:abstractNumId w:val="0"/>
   </w:num>
 </w:numbering>
 </file>
@@ -8368,26 +5938,7 @@
   <w:style w:type="paragraph" w:default="1" w:styleId="Normal">
     <w:name w:val="Normal"/>
     <w:qFormat/>
-    <w:rsid w:val="00A739BB"/>
-  </w:style>
-  <w:style w:type="paragraph" w:styleId="Heading3">
-    <w:name w:val="heading 3"/>
-    <w:basedOn w:val="Normal"/>
-    <w:link w:val="Heading3Char"/>
-    <w:uiPriority w:val="9"/>
-    <w:qFormat/>
-    <w:rsid w:val="00C63A7A"/>
-    <w:pPr>
-      <w:spacing w:before="100" w:beforeAutospacing="1" w:after="100" w:afterAutospacing="1" w:line="240" w:lineRule="auto"/>
-      <w:outlineLvl w:val="2"/>
-    </w:pPr>
-    <w:rPr>
-      <w:rFonts w:ascii="Times New Roman" w:eastAsia="Times New Roman" w:hAnsi="Times New Roman" w:cs="Times New Roman"/>
-      <w:b/>
-      <w:bCs/>
-      <w:sz w:val="27"/>
-      <w:szCs w:val="27"/>
-    </w:rPr>
+    <w:rsid w:val="00DD1620"/>
   </w:style>
   <w:style w:type="character" w:default="1" w:styleId="DefaultParagraphFont">
     <w:name w:val="Default Paragraph Font"/>
@@ -8421,7 +5972,7 @@
     <w:basedOn w:val="Normal"/>
     <w:uiPriority w:val="34"/>
     <w:qFormat/>
-    <w:rsid w:val="00A739BB"/>
+    <w:rsid w:val="00DD1620"/>
     <w:pPr>
       <w:ind w:left="720"/>
       <w:contextualSpacing/>
@@ -8432,7 +5983,7 @@
     <w:basedOn w:val="Normal"/>
     <w:uiPriority w:val="99"/>
     <w:unhideWhenUsed/>
-    <w:rsid w:val="006D0A4D"/>
+    <w:rsid w:val="00DD1620"/>
     <w:pPr>
       <w:spacing w:before="100" w:beforeAutospacing="1" w:after="100" w:afterAutospacing="1" w:line="240" w:lineRule="auto"/>
     </w:pPr>
@@ -8442,27 +5993,13 @@
       <w:szCs w:val="24"/>
     </w:rPr>
   </w:style>
-  <w:style w:type="character" w:customStyle="1" w:styleId="Heading3Char">
-    <w:name w:val="Heading 3 Char"/>
-    <w:basedOn w:val="DefaultParagraphFont"/>
-    <w:link w:val="Heading3"/>
-    <w:uiPriority w:val="9"/>
-    <w:rsid w:val="00C63A7A"/>
-    <w:rPr>
-      <w:rFonts w:ascii="Times New Roman" w:eastAsia="Times New Roman" w:hAnsi="Times New Roman" w:cs="Times New Roman"/>
-      <w:b/>
-      <w:bCs/>
-      <w:sz w:val="27"/>
-      <w:szCs w:val="27"/>
-    </w:rPr>
-  </w:style>
   <w:style w:type="paragraph" w:styleId="Header">
     <w:name w:val="header"/>
     <w:basedOn w:val="Normal"/>
     <w:link w:val="HeaderChar"/>
     <w:uiPriority w:val="99"/>
     <w:unhideWhenUsed/>
-    <w:rsid w:val="00E350C2"/>
+    <w:rsid w:val="00DD1620"/>
     <w:pPr>
       <w:tabs>
         <w:tab w:val="center" w:pos="4680"/>
@@ -8476,36 +6013,14 @@
     <w:basedOn w:val="DefaultParagraphFont"/>
     <w:link w:val="Header"/>
     <w:uiPriority w:val="99"/>
-    <w:rsid w:val="00E350C2"/>
-  </w:style>
-  <w:style w:type="paragraph" w:styleId="Footer">
-    <w:name w:val="footer"/>
-    <w:basedOn w:val="Normal"/>
-    <w:link w:val="FooterChar"/>
-    <w:uiPriority w:val="99"/>
-    <w:unhideWhenUsed/>
-    <w:rsid w:val="00E350C2"/>
-    <w:pPr>
-      <w:tabs>
-        <w:tab w:val="center" w:pos="4680"/>
-        <w:tab w:val="right" w:pos="9360"/>
-      </w:tabs>
-      <w:spacing w:after="0" w:line="240" w:lineRule="auto"/>
-    </w:pPr>
-  </w:style>
-  <w:style w:type="character" w:customStyle="1" w:styleId="FooterChar">
-    <w:name w:val="Footer Char"/>
-    <w:basedOn w:val="DefaultParagraphFont"/>
-    <w:link w:val="Footer"/>
-    <w:uiPriority w:val="99"/>
-    <w:rsid w:val="00E350C2"/>
+    <w:rsid w:val="00DD1620"/>
   </w:style>
   <w:style w:type="character" w:styleId="Hyperlink">
     <w:name w:val="Hyperlink"/>
     <w:basedOn w:val="DefaultParagraphFont"/>
     <w:uiPriority w:val="99"/>
     <w:unhideWhenUsed/>
-    <w:rsid w:val="00D17CBD"/>
+    <w:rsid w:val="00DD1620"/>
     <w:rPr>
       <w:color w:val="0000FF"/>
       <w:u w:val="single"/>

--- a/UpdatedDoc.docx
+++ b/UpdatedDoc.docx
@@ -526,7 +526,7 @@
                     <pic:cNvPicPr/>
                   </pic:nvPicPr>
                   <pic:blipFill>
-                    <a:blip r:embed="rId5">
+                    <a:blip r:embed="rId7">
                       <a:extLst>
                         <a:ext uri="{28A0092B-C50C-407E-A947-70E740481C1C}">
                           <a14:useLocalDpi xmlns:a14="http://schemas.microsoft.com/office/drawing/2010/main" val="0"/>
@@ -821,7 +821,7 @@
                     </pic:cNvPicPr>
                   </pic:nvPicPr>
                   <pic:blipFill>
-                    <a:blip r:embed="rId6">
+                    <a:blip r:embed="rId8">
                       <a:extLst>
                         <a:ext uri="{28A0092B-C50C-407E-A947-70E740481C1C}">
                           <a14:useLocalDpi xmlns:a14="http://schemas.microsoft.com/office/drawing/2010/main" val="0"/>
@@ -1356,7 +1356,7 @@
                     <pic:cNvPicPr/>
                   </pic:nvPicPr>
                   <pic:blipFill>
-                    <a:blip r:embed="rId7">
+                    <a:blip r:embed="rId9">
                       <a:extLst>
                         <a:ext uri="{28A0092B-C50C-407E-A947-70E740481C1C}">
                           <a14:useLocalDpi xmlns:a14="http://schemas.microsoft.com/office/drawing/2010/main" val="0"/>
@@ -1608,7 +1608,7 @@
                     <pic:cNvPicPr/>
                   </pic:nvPicPr>
                   <pic:blipFill>
-                    <a:blip r:embed="rId8">
+                    <a:blip r:embed="rId10">
                       <a:extLst>
                         <a:ext uri="{28A0092B-C50C-407E-A947-70E740481C1C}">
                           <a14:useLocalDpi xmlns:a14="http://schemas.microsoft.com/office/drawing/2010/main" val="0"/>
@@ -1804,7 +1804,7 @@
                     <pic:cNvPicPr/>
                   </pic:nvPicPr>
                   <pic:blipFill>
-                    <a:blip r:embed="rId9">
+                    <a:blip r:embed="rId11">
                       <a:extLst>
                         <a:ext uri="{28A0092B-C50C-407E-A947-70E740481C1C}">
                           <a14:useLocalDpi xmlns:a14="http://schemas.microsoft.com/office/drawing/2010/main" val="0"/>
@@ -1985,7 +1985,21 @@
           <w:rFonts w:ascii="Cambria" w:hAnsi="Cambria"/>
           <w:color w:val="000000"/>
         </w:rPr>
-        <w:t>C: stands for Consistency-At the same time, same data should be all nodes.</w:t>
+        <w:t>C: stands for Consistency-At the same time, same data should be</w:t>
+      </w:r>
+      <w:r>
+        <w:rPr>
+          <w:rFonts w:ascii="Cambria" w:hAnsi="Cambria"/>
+          <w:color w:val="000000"/>
+        </w:rPr>
+        <w:t xml:space="preserve"> in</w:t>
+      </w:r>
+      <w:r>
+        <w:rPr>
+          <w:rFonts w:ascii="Cambria" w:hAnsi="Cambria"/>
+          <w:color w:val="000000"/>
+        </w:rPr>
+        <w:t xml:space="preserve"> all nodes.</w:t>
       </w:r>
     </w:p>
     <w:p>
@@ -2067,7 +2081,7 @@
                     </pic:cNvPicPr>
                   </pic:nvPicPr>
                   <pic:blipFill>
-                    <a:blip r:embed="rId10">
+                    <a:blip r:embed="rId12">
                       <a:extLst>
                         <a:ext uri="{28A0092B-C50C-407E-A947-70E740481C1C}">
                           <a14:useLocalDpi xmlns:a14="http://schemas.microsoft.com/office/drawing/2010/main" val="0"/>
@@ -2147,7 +2161,21 @@
           <w:rFonts w:ascii="Cambria" w:hAnsi="Cambria"/>
           <w:color w:val="000000"/>
         </w:rPr>
-        <w:t xml:space="preserve">h every self data centers and </w:t>
+        <w:t xml:space="preserve">h </w:t>
+      </w:r>
+      <w:r>
+        <w:rPr>
+          <w:rFonts w:ascii="Cambria" w:hAnsi="Cambria"/>
+          <w:color w:val="000000"/>
+        </w:rPr>
+        <w:t>each-</w:t>
+      </w:r>
+      <w:r>
+        <w:rPr>
+          <w:rFonts w:ascii="Cambria" w:hAnsi="Cambria"/>
+          <w:color w:val="000000"/>
+        </w:rPr>
+        <w:t xml:space="preserve">self data centers and </w:t>
       </w:r>
       <w:r>
         <w:rPr>
@@ -2168,24 +2196,63 @@
           <w:rFonts w:ascii="Cambria" w:hAnsi="Cambria"/>
           <w:color w:val="000000"/>
         </w:rPr>
-        <w:t>. In the above figure Cassandra is following AP. It enhances Partition and Availability endurances itself but it is consistent, it is flexible by permitting us to tune it depending on how persistently we need our data.</w:t>
-      </w:r>
-    </w:p>
-    <w:p>
-      <w:pPr>
-        <w:pStyle w:val="NormalWeb"/>
-        <w:spacing w:before="240" w:beforeAutospacing="0" w:after="240" w:afterAutospacing="0"/>
-        <w:jc w:val="both"/>
-        <w:rPr>
-          <w:rFonts w:ascii="Cambria" w:hAnsi="Cambria"/>
-        </w:rPr>
-      </w:pPr>
-      <w:r>
-        <w:rPr>
-          <w:rFonts w:ascii="Cambria" w:hAnsi="Cambria"/>
-          <w:color w:val="000000"/>
-        </w:rPr>
-        <w:t>Below are the terminologies which we use:</w:t>
+        <w:t>. In the above figure Cassandra is following AP. It enhances Pa</w:t>
+      </w:r>
+      <w:r>
+        <w:rPr>
+          <w:rFonts w:ascii="Cambria" w:hAnsi="Cambria"/>
+          <w:color w:val="000000"/>
+        </w:rPr>
+        <w:t>rtition and Availability endur</w:t>
+      </w:r>
+      <w:r>
+        <w:rPr>
+          <w:rFonts w:ascii="Cambria" w:hAnsi="Cambria"/>
+          <w:color w:val="000000"/>
+        </w:rPr>
+        <w:t xml:space="preserve">es itself but </w:t>
+      </w:r>
+      <w:r>
+        <w:rPr>
+          <w:rFonts w:ascii="Cambria" w:hAnsi="Cambria"/>
+          <w:color w:val="000000"/>
+        </w:rPr>
+        <w:t xml:space="preserve">for </w:t>
+      </w:r>
+      <w:r>
+        <w:rPr>
+          <w:rFonts w:ascii="Cambria" w:hAnsi="Cambria"/>
+          <w:color w:val="000000"/>
+        </w:rPr>
+        <w:t>it</w:t>
+      </w:r>
+      <w:r>
+        <w:rPr>
+          <w:rFonts w:ascii="Cambria" w:hAnsi="Cambria"/>
+          <w:color w:val="000000"/>
+        </w:rPr>
+        <w:t xml:space="preserve"> being</w:t>
+      </w:r>
+      <w:r>
+        <w:rPr>
+          <w:rFonts w:ascii="Cambria" w:hAnsi="Cambria"/>
+          <w:color w:val="000000"/>
+        </w:rPr>
+        <w:t xml:space="preserve"> consistent,</w:t>
+      </w:r>
+      <w:r>
+        <w:rPr>
+          <w:rFonts w:ascii="Cambria" w:hAnsi="Cambria"/>
+          <w:color w:val="000000"/>
+        </w:rPr>
+        <w:t xml:space="preserve"> we should know how much data is needed to tune and give us flexibleness to do it.</w:t>
+      </w:r>
+      <w:r>
+        <w:rPr>
+          <w:rFonts w:ascii="Cambria" w:hAnsi="Cambria"/>
+          <w:color w:val="000000"/>
+        </w:rPr>
+        <w:t xml:space="preserve"> Below are the terminologies which we use:</w:t>
       </w:r>
     </w:p>
     <w:p>
@@ -2410,31 +2477,31 @@
           <w:rFonts w:ascii="Cambria" w:hAnsi="Cambria"/>
           <w:color w:val="000000"/>
         </w:rPr>
+        <w:t>Here is an</w:t>
+      </w:r>
+      <w:r>
+        <w:rPr>
+          <w:rFonts w:ascii="Cambria" w:hAnsi="Cambria"/>
+          <w:color w:val="000000"/>
+        </w:rPr>
+        <w:t xml:space="preserve"> example, RF = 2 the data is copied to 2 nodes.</w:t>
+      </w:r>
+    </w:p>
+    <w:p>
+      <w:pPr>
+        <w:pStyle w:val="NormalWeb"/>
+        <w:spacing w:before="240" w:beforeAutospacing="0" w:after="240" w:afterAutospacing="0"/>
+        <w:jc w:val="both"/>
+        <w:rPr>
+          <w:rFonts w:ascii="Cambria" w:hAnsi="Cambria"/>
+        </w:rPr>
+      </w:pPr>
+      <w:r>
+        <w:rPr>
+          <w:rFonts w:ascii="Cambria" w:hAnsi="Cambria"/>
+          <w:color w:val="000000"/>
+        </w:rPr>
         <w:lastRenderedPageBreak/>
-        <w:t>Here is an</w:t>
-      </w:r>
-      <w:r>
-        <w:rPr>
-          <w:rFonts w:ascii="Cambria" w:hAnsi="Cambria"/>
-          <w:color w:val="000000"/>
-        </w:rPr>
-        <w:t xml:space="preserve"> example, RF = 2 the data is copied to 2 nodes.</w:t>
-      </w:r>
-    </w:p>
-    <w:p>
-      <w:pPr>
-        <w:pStyle w:val="NormalWeb"/>
-        <w:spacing w:before="240" w:beforeAutospacing="0" w:after="240" w:afterAutospacing="0"/>
-        <w:jc w:val="both"/>
-        <w:rPr>
-          <w:rFonts w:ascii="Cambria" w:hAnsi="Cambria"/>
-        </w:rPr>
-      </w:pPr>
-      <w:r>
-        <w:rPr>
-          <w:rFonts w:ascii="Cambria" w:hAnsi="Cambria"/>
-          <w:color w:val="000000"/>
-        </w:rPr>
         <w:t> </w:t>
       </w:r>
     </w:p>
@@ -2469,35 +2536,42 @@
           <w:rFonts w:ascii="Cambria" w:hAnsi="Cambria"/>
           <w:color w:val="000000"/>
         </w:rPr>
-        <w:t>Yes, it is</w:t>
-      </w:r>
-      <w:r>
-        <w:rPr>
-          <w:rFonts w:ascii="Cambria" w:hAnsi="Cambria"/>
-          <w:color w:val="000000"/>
-        </w:rPr>
-        <w:t xml:space="preserve"> indeed</w:t>
-      </w:r>
-      <w:r>
-        <w:rPr>
-          <w:rFonts w:ascii="Cambria" w:hAnsi="Cambria"/>
-          <w:color w:val="000000"/>
-        </w:rPr>
-        <w:t xml:space="preserve"> correct, we have to acknowledge that the work is completed </w:t>
-      </w:r>
-      <w:r>
-        <w:rPr>
-          <w:rFonts w:ascii="Cambria" w:hAnsi="Cambria"/>
-          <w:color w:val="000000"/>
-        </w:rPr>
-        <w:t>which</w:t>
-      </w:r>
-      <w:r>
-        <w:rPr>
-          <w:rFonts w:ascii="Cambria" w:hAnsi="Cambria"/>
-          <w:color w:val="000000"/>
-        </w:rPr>
-        <w:t xml:space="preserve"> is provided exactly by CL.</w:t>
+        <w:t>Yes, it is true that</w:t>
+      </w:r>
+      <w:r>
+        <w:rPr>
+          <w:rFonts w:ascii="Cambria" w:hAnsi="Cambria"/>
+          <w:color w:val="000000"/>
+        </w:rPr>
+        <w:t xml:space="preserve"> we have to acknowledge the work </w:t>
+      </w:r>
+      <w:r>
+        <w:rPr>
+          <w:rFonts w:ascii="Cambria" w:hAnsi="Cambria"/>
+          <w:color w:val="000000"/>
+        </w:rPr>
+        <w:t xml:space="preserve">which is </w:t>
+      </w:r>
+      <w:r>
+        <w:rPr>
+          <w:rFonts w:ascii="Cambria" w:hAnsi="Cambria"/>
+          <w:color w:val="000000"/>
+        </w:rPr>
+        <w:t>provided exactly by CL</w:t>
+      </w:r>
+      <w:r>
+        <w:rPr>
+          <w:rFonts w:ascii="Cambria" w:hAnsi="Cambria"/>
+          <w:color w:val="000000"/>
+        </w:rPr>
+        <w:t xml:space="preserve"> is completed</w:t>
+      </w:r>
+      <w:r>
+        <w:rPr>
+          <w:rFonts w:ascii="Cambria" w:hAnsi="Cambria"/>
+          <w:color w:val="000000"/>
+        </w:rPr>
+        <w:t>.</w:t>
       </w:r>
     </w:p>
     <w:p>
@@ -2612,7 +2686,23 @@
           <w:rFonts w:ascii="Cambria" w:hAnsi="Cambria"/>
           <w:color w:val="000000"/>
         </w:rPr>
-        <w:t xml:space="preserve"> the other two nodes. It is only one node’s acknowledgement that is included in a response.</w:t>
+        <w:t xml:space="preserve"> the other two nodes. It is</w:t>
+      </w:r>
+      <w:r>
+        <w:rPr>
+          <w:rFonts w:ascii="Cambria" w:hAnsi="Cambria"/>
+          <w:color w:val="000000"/>
+        </w:rPr>
+        <w:t xml:space="preserve"> only one node’s acceptance</w:t>
+      </w:r>
+      <w:bookmarkStart w:id="0" w:name="_GoBack"/>
+      <w:bookmarkEnd w:id="0"/>
+      <w:r>
+        <w:rPr>
+          <w:rFonts w:ascii="Cambria" w:hAnsi="Cambria"/>
+          <w:color w:val="000000"/>
+        </w:rPr>
+        <w:t xml:space="preserve"> that is included in a response.</w:t>
       </w:r>
     </w:p>
     <w:p>
@@ -2688,7 +2778,7 @@
                     </pic:cNvPicPr>
                   </pic:nvPicPr>
                   <pic:blipFill>
-                    <a:blip r:embed="rId11">
+                    <a:blip r:embed="rId13">
                       <a:extLst>
                         <a:ext uri="{28A0092B-C50C-407E-A947-70E740481C1C}">
                           <a14:useLocalDpi xmlns:a14="http://schemas.microsoft.com/office/drawing/2010/main" val="0"/>
@@ -2905,7 +2995,7 @@
                     </pic:cNvPicPr>
                   </pic:nvPicPr>
                   <pic:blipFill>
-                    <a:blip r:embed="rId12">
+                    <a:blip r:embed="rId14">
                       <a:extLst>
                         <a:ext uri="{28A0092B-C50C-407E-A947-70E740481C1C}">
                           <a14:useLocalDpi xmlns:a14="http://schemas.microsoft.com/office/drawing/2010/main" val="0"/>
@@ -3072,7 +3162,7 @@
                     </pic:cNvPicPr>
                   </pic:nvPicPr>
                   <pic:blipFill>
-                    <a:blip r:embed="rId13">
+                    <a:blip r:embed="rId15">
                       <a:extLst>
                         <a:ext uri="{28A0092B-C50C-407E-A947-70E740481C1C}">
                           <a14:useLocalDpi xmlns:a14="http://schemas.microsoft.com/office/drawing/2010/main" val="0"/>
@@ -3788,263 +3878,6 @@
                 <pic:pic xmlns:pic="http://schemas.openxmlformats.org/drawingml/2006/picture">
                   <pic:nvPicPr>
                     <pic:cNvPr id="0" name="Picture 1" descr="https://lh3.googleusercontent.com/RU8kU12AD02KkotkEWDSTH-Jz8gXnZN0dc5uR1teyX_u2YI_8hWnJ5Sf-db9V4R37EBdL9USdkzGnRXOl8Wt0xievPQf80rsH6TOx74LPlk9laQxYH9FJEs-F3TsXf4p7VYa4tx-"/>
-                    <pic:cNvPicPr>
-                      <a:picLocks noChangeAspect="1" noChangeArrowheads="1"/>
-                    </pic:cNvPicPr>
-                  </pic:nvPicPr>
-                  <pic:blipFill>
-                    <a:blip r:embed="rId14">
-                      <a:extLst>
-                        <a:ext uri="{28A0092B-C50C-407E-A947-70E740481C1C}">
-                          <a14:useLocalDpi xmlns:a14="http://schemas.microsoft.com/office/drawing/2010/main" val="0"/>
-                        </a:ext>
-                      </a:extLst>
-                    </a:blip>
-                    <a:srcRect/>
-                    <a:stretch>
-                      <a:fillRect/>
-                    </a:stretch>
-                  </pic:blipFill>
-                  <pic:spPr bwMode="auto">
-                    <a:xfrm>
-                      <a:off x="0" y="0"/>
-                      <a:ext cx="1524000" cy="1524000"/>
-                    </a:xfrm>
-                    <a:prstGeom prst="rect">
-                      <a:avLst/>
-                    </a:prstGeom>
-                    <a:noFill/>
-                    <a:ln>
-                      <a:noFill/>
-                    </a:ln>
-                  </pic:spPr>
-                </pic:pic>
-              </a:graphicData>
-            </a:graphic>
-          </wp:inline>
-        </w:drawing>
-      </w:r>
-    </w:p>
-    <w:p>
-      <w:pPr>
-        <w:spacing w:before="240" w:after="240" w:line="240" w:lineRule="auto"/>
-        <w:rPr>
-          <w:rFonts w:ascii="Cambria" w:eastAsia="Times New Roman" w:hAnsi="Cambria" w:cs="Times New Roman"/>
-          <w:sz w:val="24"/>
-          <w:szCs w:val="24"/>
-        </w:rPr>
-      </w:pPr>
-      <w:r>
-        <w:rPr>
-          <w:rFonts w:ascii="Cambria" w:eastAsia="Times New Roman" w:hAnsi="Cambria" w:cs="Times New Roman"/>
-          <w:sz w:val="24"/>
-          <w:szCs w:val="24"/>
-        </w:rPr>
-        <w:t xml:space="preserve">                                                                 Figure 10: Open Source</w:t>
-      </w:r>
-    </w:p>
-    <w:p>
-      <w:pPr>
-        <w:pStyle w:val="NormalWeb"/>
-        <w:spacing w:before="240" w:beforeAutospacing="0" w:after="240" w:afterAutospacing="0"/>
-        <w:jc w:val="both"/>
-        <w:rPr>
-          <w:rFonts w:ascii="Cambria" w:hAnsi="Cambria"/>
-        </w:rPr>
-      </w:pPr>
-      <w:r>
-        <w:rPr>
-          <w:rFonts w:ascii="Cambria" w:hAnsi="Cambria"/>
-          <w:b/>
-          <w:bCs/>
-          <w:color w:val="000000"/>
-          <w:u w:val="single"/>
-        </w:rPr>
-        <w:t>Peer to Peer Architecture:</w:t>
-      </w:r>
-      <w:r>
-        <w:rPr>
-          <w:rFonts w:ascii="Cambria" w:hAnsi="Cambria"/>
-          <w:color w:val="000000"/>
-        </w:rPr>
-        <w:t xml:space="preserve"> </w:t>
-      </w:r>
-      <w:r>
-        <w:rPr>
-          <w:rFonts w:ascii="Cambria" w:hAnsi="Cambria"/>
-          <w:color w:val="000000"/>
-        </w:rPr>
-        <w:t>There is no failure point as Cassandra supports peer to peer architecture rather than master-slave. Requests can be entertained by any server from any client.</w:t>
-      </w:r>
-    </w:p>
-    <w:p>
-      <w:pPr>
-        <w:spacing w:before="240" w:after="240" w:line="240" w:lineRule="auto"/>
-        <w:jc w:val="center"/>
-        <w:rPr>
-          <w:rFonts w:ascii="Cambria" w:eastAsia="Times New Roman" w:hAnsi="Cambria" w:cs="Times New Roman"/>
-          <w:sz w:val="24"/>
-          <w:szCs w:val="24"/>
-        </w:rPr>
-      </w:pPr>
-      <w:r>
-        <w:rPr>
-          <w:rFonts w:ascii="Cambria" w:eastAsia="Times New Roman" w:hAnsi="Cambria" w:cs="Times New Roman"/>
-          <w:noProof/>
-          <w:color w:val="000000"/>
-          <w:sz w:val="24"/>
-          <w:szCs w:val="24"/>
-          <w:bdr w:val="none" w:sz="0" w:space="0" w:color="auto" w:frame="1"/>
-        </w:rPr>
-        <w:drawing>
-          <wp:inline distT="0" distB="0" distL="0" distR="0" wp14:anchorId="0F97EF99" wp14:editId="52CF69B8">
-            <wp:extent cx="1524000" cy="1524000"/>
-            <wp:effectExtent l="0" t="0" r="0" b="0"/>
-            <wp:docPr id="10" name="Picture 10" descr="https://lh3.googleusercontent.com/XeZtRg1CEVgt033w4CAuqhmXOTqjW8yBWbm_r9D_p8FPNqVNCXu2vlInYgTUMZHMvZLP6Hi-5beIq_31z49RF8rd1SXwGp60I7JJKR-ezs3MI-yGWAoGZtR4jxr__nqKwHOdeM91"/>
-            <wp:cNvGraphicFramePr>
-              <a:graphicFrameLocks xmlns:a="http://schemas.openxmlformats.org/drawingml/2006/main" noChangeAspect="1"/>
-            </wp:cNvGraphicFramePr>
-            <a:graphic xmlns:a="http://schemas.openxmlformats.org/drawingml/2006/main">
-              <a:graphicData uri="http://schemas.openxmlformats.org/drawingml/2006/picture">
-                <pic:pic xmlns:pic="http://schemas.openxmlformats.org/drawingml/2006/picture">
-                  <pic:nvPicPr>
-                    <pic:cNvPr id="0" name="Picture 2" descr="https://lh3.googleusercontent.com/XeZtRg1CEVgt033w4CAuqhmXOTqjW8yBWbm_r9D_p8FPNqVNCXu2vlInYgTUMZHMvZLP6Hi-5beIq_31z49RF8rd1SXwGp60I7JJKR-ezs3MI-yGWAoGZtR4jxr__nqKwHOdeM91"/>
-                    <pic:cNvPicPr>
-                      <a:picLocks noChangeAspect="1" noChangeArrowheads="1"/>
-                    </pic:cNvPicPr>
-                  </pic:nvPicPr>
-                  <pic:blipFill>
-                    <a:blip r:embed="rId15">
-                      <a:extLst>
-                        <a:ext uri="{28A0092B-C50C-407E-A947-70E740481C1C}">
-                          <a14:useLocalDpi xmlns:a14="http://schemas.microsoft.com/office/drawing/2010/main" val="0"/>
-                        </a:ext>
-                      </a:extLst>
-                    </a:blip>
-                    <a:srcRect/>
-                    <a:stretch>
-                      <a:fillRect/>
-                    </a:stretch>
-                  </pic:blipFill>
-                  <pic:spPr bwMode="auto">
-                    <a:xfrm>
-                      <a:off x="0" y="0"/>
-                      <a:ext cx="1524000" cy="1524000"/>
-                    </a:xfrm>
-                    <a:prstGeom prst="rect">
-                      <a:avLst/>
-                    </a:prstGeom>
-                    <a:noFill/>
-                    <a:ln>
-                      <a:noFill/>
-                    </a:ln>
-                  </pic:spPr>
-                </pic:pic>
-              </a:graphicData>
-            </a:graphic>
-          </wp:inline>
-        </w:drawing>
-      </w:r>
-    </w:p>
-    <w:p>
-      <w:pPr>
-        <w:spacing w:before="240" w:after="240" w:line="240" w:lineRule="auto"/>
-        <w:rPr>
-          <w:rFonts w:ascii="Cambria" w:eastAsia="Times New Roman" w:hAnsi="Cambria" w:cs="Times New Roman"/>
-          <w:sz w:val="24"/>
-          <w:szCs w:val="24"/>
-        </w:rPr>
-      </w:pPr>
-      <w:r>
-        <w:rPr>
-          <w:rFonts w:ascii="Cambria" w:eastAsia="Times New Roman" w:hAnsi="Cambria" w:cs="Times New Roman"/>
-          <w:sz w:val="24"/>
-          <w:szCs w:val="24"/>
-        </w:rPr>
-        <w:t xml:space="preserve">                                                              Figure 11: Peer to Peer Architecture</w:t>
-      </w:r>
-    </w:p>
-    <w:p>
-      <w:pPr>
-        <w:pStyle w:val="NormalWeb"/>
-        <w:spacing w:before="240" w:beforeAutospacing="0" w:after="240" w:afterAutospacing="0"/>
-        <w:rPr>
-          <w:rFonts w:ascii="Cambria" w:hAnsi="Cambria"/>
-        </w:rPr>
-      </w:pPr>
-      <w:r>
-        <w:rPr>
-          <w:rFonts w:ascii="Cambria" w:hAnsi="Cambria"/>
-          <w:b/>
-          <w:bCs/>
-          <w:color w:val="000000"/>
-          <w:u w:val="single"/>
-        </w:rPr>
-        <w:t xml:space="preserve">Elastic Scalability: </w:t>
-      </w:r>
-      <w:r>
-        <w:rPr>
-          <w:rFonts w:ascii="Cambria" w:hAnsi="Cambria"/>
-          <w:color w:val="000000"/>
-        </w:rPr>
-        <w:t> </w:t>
-      </w:r>
-      <w:r>
-        <w:rPr>
-          <w:rFonts w:ascii="Cambria" w:hAnsi="Cambria"/>
-          <w:color w:val="000000"/>
-        </w:rPr>
-        <w:t>Major advantage of Cassandra is elastic scalability, as it can be scaled up or down easily</w:t>
-      </w:r>
-      <w:r>
-        <w:rPr>
-          <w:rFonts w:ascii="Cambria" w:hAnsi="Cambria"/>
-          <w:color w:val="000000"/>
-        </w:rPr>
-        <w:t>. </w:t>
-      </w:r>
-      <w:r>
-        <w:rPr>
-          <w:rFonts w:ascii="Cambria" w:hAnsi="Cambria"/>
-          <w:color w:val="000000"/>
-        </w:rPr>
-        <w:t>Nodes can be added or removed without disturbing the architecture.</w:t>
-      </w:r>
-    </w:p>
-    <w:p>
-      <w:pPr>
-        <w:spacing w:before="240" w:after="240" w:line="240" w:lineRule="auto"/>
-        <w:jc w:val="center"/>
-        <w:rPr>
-          <w:rFonts w:ascii="Cambria" w:eastAsia="Times New Roman" w:hAnsi="Cambria" w:cs="Times New Roman"/>
-          <w:sz w:val="24"/>
-          <w:szCs w:val="24"/>
-        </w:rPr>
-      </w:pPr>
-      <w:r>
-        <w:rPr>
-          <w:rFonts w:ascii="Cambria" w:eastAsia="Times New Roman" w:hAnsi="Cambria" w:cs="Times New Roman"/>
-          <w:b/>
-          <w:bCs/>
-          <w:noProof/>
-          <w:color w:val="000000"/>
-          <w:sz w:val="24"/>
-          <w:szCs w:val="24"/>
-          <w:bdr w:val="none" w:sz="0" w:space="0" w:color="auto" w:frame="1"/>
-        </w:rPr>
-        <w:drawing>
-          <wp:inline distT="0" distB="0" distL="0" distR="0" wp14:anchorId="7A1786F7" wp14:editId="73A1AABD">
-            <wp:extent cx="1524000" cy="1524000"/>
-            <wp:effectExtent l="0" t="0" r="0" b="0"/>
-            <wp:docPr id="9" name="Picture 9" descr="https://lh4.googleusercontent.com/idMjWL9rnQc63f7WNxBO1abwr6ni8_rrLmsELohOXCxg7jt9hny8ZwQoBFlHqjSJ8WGXhCA-huBgOpOx_o8fh2kCKXxGzhYfMZBTUkNiXpQaVz2oOssFooEirOjKDxkQwBdKnbYo"/>
-            <wp:cNvGraphicFramePr>
-              <a:graphicFrameLocks xmlns:a="http://schemas.openxmlformats.org/drawingml/2006/main" noChangeAspect="1"/>
-            </wp:cNvGraphicFramePr>
-            <a:graphic xmlns:a="http://schemas.openxmlformats.org/drawingml/2006/main">
-              <a:graphicData uri="http://schemas.openxmlformats.org/drawingml/2006/picture">
-                <pic:pic xmlns:pic="http://schemas.openxmlformats.org/drawingml/2006/picture">
-                  <pic:nvPicPr>
-                    <pic:cNvPr id="0" name="Picture 3" descr="https://lh4.googleusercontent.com/idMjWL9rnQc63f7WNxBO1abwr6ni8_rrLmsELohOXCxg7jt9hny8ZwQoBFlHqjSJ8WGXhCA-huBgOpOx_o8fh2kCKXxGzhYfMZBTUkNiXpQaVz2oOssFooEirOjKDxkQwBdKnbYo"/>
                     <pic:cNvPicPr>
                       <a:picLocks noChangeAspect="1" noChangeArrowheads="1"/>
                     </pic:cNvPicPr>
@@ -4085,6 +3918,58 @@
     <w:p>
       <w:pPr>
         <w:spacing w:before="240" w:after="240" w:line="240" w:lineRule="auto"/>
+        <w:rPr>
+          <w:rFonts w:ascii="Cambria" w:eastAsia="Times New Roman" w:hAnsi="Cambria" w:cs="Times New Roman"/>
+          <w:sz w:val="24"/>
+          <w:szCs w:val="24"/>
+        </w:rPr>
+      </w:pPr>
+      <w:r>
+        <w:rPr>
+          <w:rFonts w:ascii="Cambria" w:eastAsia="Times New Roman" w:hAnsi="Cambria" w:cs="Times New Roman"/>
+          <w:sz w:val="24"/>
+          <w:szCs w:val="24"/>
+        </w:rPr>
+        <w:t xml:space="preserve">                                                                 Figure 10: Open Source</w:t>
+      </w:r>
+    </w:p>
+    <w:p>
+      <w:pPr>
+        <w:pStyle w:val="NormalWeb"/>
+        <w:spacing w:before="240" w:beforeAutospacing="0" w:after="240" w:afterAutospacing="0"/>
+        <w:jc w:val="both"/>
+        <w:rPr>
+          <w:rFonts w:ascii="Cambria" w:hAnsi="Cambria"/>
+        </w:rPr>
+      </w:pPr>
+      <w:r>
+        <w:rPr>
+          <w:rFonts w:ascii="Cambria" w:hAnsi="Cambria"/>
+          <w:b/>
+          <w:bCs/>
+          <w:color w:val="000000"/>
+          <w:u w:val="single"/>
+        </w:rPr>
+        <w:t>Peer to Peer Architecture:</w:t>
+      </w:r>
+      <w:r>
+        <w:rPr>
+          <w:rFonts w:ascii="Cambria" w:hAnsi="Cambria"/>
+          <w:color w:val="000000"/>
+        </w:rPr>
+        <w:t xml:space="preserve"> </w:t>
+      </w:r>
+      <w:r>
+        <w:rPr>
+          <w:rFonts w:ascii="Cambria" w:hAnsi="Cambria"/>
+          <w:color w:val="000000"/>
+        </w:rPr>
+        <w:t>There is no failure point as Cassandra supports peer to peer architecture rather than master-slave. Requests can be entertained by any server from any client.</w:t>
+      </w:r>
+    </w:p>
+    <w:p>
+      <w:pPr>
+        <w:spacing w:before="240" w:after="240" w:line="240" w:lineRule="auto"/>
         <w:jc w:val="center"/>
         <w:rPr>
           <w:rFonts w:ascii="Cambria" w:eastAsia="Times New Roman" w:hAnsi="Cambria" w:cs="Times New Roman"/>
@@ -4095,70 +3980,6 @@
       <w:r>
         <w:rPr>
           <w:rFonts w:ascii="Cambria" w:eastAsia="Times New Roman" w:hAnsi="Cambria" w:cs="Times New Roman"/>
-          <w:sz w:val="24"/>
-          <w:szCs w:val="24"/>
-        </w:rPr>
-        <w:lastRenderedPageBreak/>
-        <w:t>Figure 12: Elastic Scalability</w:t>
-      </w:r>
-    </w:p>
-    <w:p>
-      <w:pPr>
-        <w:spacing w:before="240" w:after="240" w:line="240" w:lineRule="auto"/>
-        <w:rPr>
-          <w:rFonts w:ascii="Cambria" w:eastAsia="Times New Roman" w:hAnsi="Cambria" w:cs="Times New Roman"/>
-          <w:bCs/>
-          <w:color w:val="000000"/>
-          <w:sz w:val="24"/>
-          <w:szCs w:val="24"/>
-        </w:rPr>
-      </w:pPr>
-      <w:r>
-        <w:rPr>
-          <w:rFonts w:ascii="Cambria" w:eastAsia="Times New Roman" w:hAnsi="Cambria" w:cs="Times New Roman"/>
-          <w:b/>
-          <w:bCs/>
-          <w:color w:val="000000"/>
-          <w:sz w:val="24"/>
-          <w:szCs w:val="24"/>
-          <w:u w:val="single"/>
-        </w:rPr>
-        <w:t>High availability and fault tolerance:</w:t>
-      </w:r>
-      <w:r>
-        <w:rPr>
-          <w:rFonts w:ascii="Cambria" w:eastAsia="Times New Roman" w:hAnsi="Cambria" w:cs="Times New Roman"/>
-          <w:b/>
-          <w:bCs/>
-          <w:color w:val="000000"/>
-          <w:sz w:val="24"/>
-          <w:szCs w:val="24"/>
-          <w:u w:val="single"/>
-        </w:rPr>
-        <w:t xml:space="preserve"> </w:t>
-      </w:r>
-      <w:r>
-        <w:rPr>
-          <w:rFonts w:ascii="Cambria" w:hAnsi="Cambria"/>
-          <w:color w:val="000000"/>
-          <w:sz w:val="24"/>
-          <w:szCs w:val="24"/>
-        </w:rPr>
-        <w:t>Replication (when data is stored at two or more locations) of data is another feature making Cassandra availability high and fault-tolerance. This tends to retrieve data from other locations, in the failure of nodes.</w:t>
-      </w:r>
-    </w:p>
-    <w:p>
-      <w:pPr>
-        <w:spacing w:before="240" w:after="240" w:line="240" w:lineRule="auto"/>
-        <w:rPr>
-          <w:rFonts w:ascii="Cambria" w:eastAsia="Times New Roman" w:hAnsi="Cambria" w:cs="Times New Roman"/>
-          <w:sz w:val="24"/>
-          <w:szCs w:val="24"/>
-        </w:rPr>
-      </w:pPr>
-      <w:r>
-        <w:rPr>
-          <w:rFonts w:ascii="Cambria" w:hAnsi="Cambria"/>
           <w:noProof/>
           <w:color w:val="000000"/>
           <w:sz w:val="24"/>
@@ -4166,18 +3987,10 @@
           <w:bdr w:val="none" w:sz="0" w:space="0" w:color="auto" w:frame="1"/>
         </w:rPr>
         <w:drawing>
-          <wp:anchor distT="0" distB="0" distL="114300" distR="114300" simplePos="0" relativeHeight="251659264" behindDoc="0" locked="0" layoutInCell="1" allowOverlap="1" wp14:anchorId="1C1FFBFD" wp14:editId="1212DEF9">
-            <wp:simplePos x="0" y="0"/>
-            <wp:positionH relativeFrom="margin">
-              <wp:align>center</wp:align>
-            </wp:positionH>
-            <wp:positionV relativeFrom="paragraph">
-              <wp:posOffset>35560</wp:posOffset>
-            </wp:positionV>
-            <wp:extent cx="1066800" cy="1066800"/>
+          <wp:inline distT="0" distB="0" distL="0" distR="0" wp14:anchorId="0F97EF99" wp14:editId="52CF69B8">
+            <wp:extent cx="1524000" cy="1524000"/>
             <wp:effectExtent l="0" t="0" r="0" b="0"/>
-            <wp:wrapSquare wrapText="bothSides"/>
-            <wp:docPr id="16" name="Picture 16" descr="https://lh4.googleusercontent.com/7qoMZWZb-qDMfGBf957b8ibqHz0n1ORft8YQiIH9FPhJm7onlgQ2WLos-8S-SnwaBwDwUwR31-MrkSUucUMRCOEype2x0NKINj-ddO-vCpXq7ZCQPhm96uFJjM0BGVx3lDYiezgy"/>
+            <wp:docPr id="10" name="Picture 10" descr="https://lh3.googleusercontent.com/XeZtRg1CEVgt033w4CAuqhmXOTqjW8yBWbm_r9D_p8FPNqVNCXu2vlInYgTUMZHMvZLP6Hi-5beIq_31z49RF8rd1SXwGp60I7JJKR-ezs3MI-yGWAoGZtR4jxr__nqKwHOdeM91"/>
             <wp:cNvGraphicFramePr>
               <a:graphicFrameLocks xmlns:a="http://schemas.openxmlformats.org/drawingml/2006/main" noChangeAspect="1"/>
             </wp:cNvGraphicFramePr>
@@ -4185,7 +3998,7 @@
               <a:graphicData uri="http://schemas.openxmlformats.org/drawingml/2006/picture">
                 <pic:pic xmlns:pic="http://schemas.openxmlformats.org/drawingml/2006/picture">
                   <pic:nvPicPr>
-                    <pic:cNvPr id="0" name="Picture 39" descr="https://lh4.googleusercontent.com/7qoMZWZb-qDMfGBf957b8ibqHz0n1ORft8YQiIH9FPhJm7onlgQ2WLos-8S-SnwaBwDwUwR31-MrkSUucUMRCOEype2x0NKINj-ddO-vCpXq7ZCQPhm96uFJjM0BGVx3lDYiezgy"/>
+                    <pic:cNvPr id="0" name="Picture 2" descr="https://lh3.googleusercontent.com/XeZtRg1CEVgt033w4CAuqhmXOTqjW8yBWbm_r9D_p8FPNqVNCXu2vlInYgTUMZHMvZLP6Hi-5beIq_31z49RF8rd1SXwGp60I7JJKR-ezs3MI-yGWAoGZtR4jxr__nqKwHOdeM91"/>
                     <pic:cNvPicPr>
                       <a:picLocks noChangeAspect="1" noChangeArrowheads="1"/>
                     </pic:cNvPicPr>
@@ -4206,7 +4019,7 @@
                   <pic:spPr bwMode="auto">
                     <a:xfrm>
                       <a:off x="0" y="0"/>
-                      <a:ext cx="1066800" cy="1066800"/>
+                      <a:ext cx="1524000" cy="1524000"/>
                     </a:xfrm>
                     <a:prstGeom prst="rect">
                       <a:avLst/>
@@ -4219,33 +4032,79 @@
                 </pic:pic>
               </a:graphicData>
             </a:graphic>
-          </wp:anchor>
+          </wp:inline>
         </w:drawing>
       </w:r>
     </w:p>
     <w:p>
       <w:pPr>
-        <w:spacing w:after="240" w:line="240" w:lineRule="auto"/>
+        <w:spacing w:before="240" w:after="240" w:line="240" w:lineRule="auto"/>
         <w:rPr>
           <w:rFonts w:ascii="Cambria" w:eastAsia="Times New Roman" w:hAnsi="Cambria" w:cs="Times New Roman"/>
           <w:sz w:val="24"/>
           <w:szCs w:val="24"/>
         </w:rPr>
       </w:pPr>
-    </w:p>
-    <w:p>
-      <w:pPr>
-        <w:spacing w:after="240" w:line="240" w:lineRule="auto"/>
+      <w:r>
         <w:rPr>
           <w:rFonts w:ascii="Cambria" w:eastAsia="Times New Roman" w:hAnsi="Cambria" w:cs="Times New Roman"/>
           <w:sz w:val="24"/>
           <w:szCs w:val="24"/>
         </w:rPr>
-      </w:pPr>
-    </w:p>
-    <w:p>
-      <w:pPr>
-        <w:spacing w:after="240" w:line="240" w:lineRule="auto"/>
+        <w:t xml:space="preserve">                                                              Figure 11: Peer to Peer Architecture</w:t>
+      </w:r>
+    </w:p>
+    <w:p>
+      <w:pPr>
+        <w:pStyle w:val="NormalWeb"/>
+        <w:spacing w:before="240" w:beforeAutospacing="0" w:after="240" w:afterAutospacing="0"/>
+        <w:rPr>
+          <w:rFonts w:ascii="Cambria" w:hAnsi="Cambria"/>
+        </w:rPr>
+      </w:pPr>
+      <w:r>
+        <w:rPr>
+          <w:rFonts w:ascii="Cambria" w:hAnsi="Cambria"/>
+          <w:b/>
+          <w:bCs/>
+          <w:color w:val="000000"/>
+          <w:u w:val="single"/>
+        </w:rPr>
+        <w:t xml:space="preserve">Elastic Scalability: </w:t>
+      </w:r>
+      <w:r>
+        <w:rPr>
+          <w:rFonts w:ascii="Cambria" w:hAnsi="Cambria"/>
+          <w:color w:val="000000"/>
+        </w:rPr>
+        <w:t> </w:t>
+      </w:r>
+      <w:r>
+        <w:rPr>
+          <w:rFonts w:ascii="Cambria" w:hAnsi="Cambria"/>
+          <w:color w:val="000000"/>
+        </w:rPr>
+        <w:t>Major advantage of Cassandra is elastic scalability, as it can be scaled up or down easily</w:t>
+      </w:r>
+      <w:r>
+        <w:rPr>
+          <w:rFonts w:ascii="Cambria" w:hAnsi="Cambria"/>
+          <w:color w:val="000000"/>
+        </w:rPr>
+        <w:t>. </w:t>
+      </w:r>
+      <w:r>
+        <w:rPr>
+          <w:rFonts w:ascii="Cambria" w:hAnsi="Cambria"/>
+          <w:color w:val="000000"/>
+        </w:rPr>
+        <w:t>Nodes can be added or removed without disturbing the architecture.</w:t>
+      </w:r>
+    </w:p>
+    <w:p>
+      <w:pPr>
+        <w:spacing w:before="240" w:after="240" w:line="240" w:lineRule="auto"/>
+        <w:jc w:val="center"/>
         <w:rPr>
           <w:rFonts w:ascii="Cambria" w:eastAsia="Times New Roman" w:hAnsi="Cambria" w:cs="Times New Roman"/>
           <w:sz w:val="24"/>
@@ -4255,66 +4114,8 @@
       <w:r>
         <w:rPr>
           <w:rFonts w:ascii="Cambria" w:eastAsia="Times New Roman" w:hAnsi="Cambria" w:cs="Times New Roman"/>
-          <w:sz w:val="24"/>
-          <w:szCs w:val="24"/>
-        </w:rPr>
-        <w:br w:type="textWrapping" w:clear="all"/>
-        <w:t xml:space="preserve">                                                Figure 13: High availability and Fault Tolerance</w:t>
-      </w:r>
-    </w:p>
-    <w:p>
-      <w:pPr>
-        <w:pStyle w:val="NormalWeb"/>
-        <w:spacing w:before="240" w:beforeAutospacing="0" w:after="240" w:afterAutospacing="0"/>
-        <w:rPr>
-          <w:rFonts w:ascii="Cambria" w:hAnsi="Cambria"/>
-        </w:rPr>
-      </w:pPr>
-      <w:r>
-        <w:rPr>
-          <w:rFonts w:ascii="Cambria" w:hAnsi="Cambria"/>
-          <w:b/>
-          <w:u w:val="single"/>
-        </w:rPr>
-        <w:t>High Performance:</w:t>
-      </w:r>
-      <w:r>
-        <w:rPr>
-          <w:rFonts w:ascii="Cambria" w:hAnsi="Cambria"/>
-          <w:b/>
-        </w:rPr>
-        <w:t xml:space="preserve">  </w:t>
-      </w:r>
-      <w:r>
-        <w:rPr>
-          <w:rFonts w:ascii="Cambria" w:hAnsi="Cambria"/>
           <w:b/>
           <w:bCs/>
-          <w:color w:val="000000"/>
-        </w:rPr>
-        <w:t> </w:t>
-      </w:r>
-      <w:r>
-        <w:rPr>
-          <w:rFonts w:ascii="Cambria" w:hAnsi="Cambria"/>
-          <w:color w:val="000000"/>
-        </w:rPr>
-        <w:t>Basic idea in implementing Cassandra was to tackle the multicore machines capabilities that are hidden. Cassandra deals with a huge amount of data sets.</w:t>
-      </w:r>
-    </w:p>
-    <w:p>
-      <w:pPr>
-        <w:spacing w:after="240" w:line="240" w:lineRule="auto"/>
-        <w:jc w:val="center"/>
-        <w:rPr>
-          <w:rFonts w:ascii="Cambria" w:eastAsia="Times New Roman" w:hAnsi="Cambria" w:cs="Times New Roman"/>
-          <w:sz w:val="24"/>
-          <w:szCs w:val="24"/>
-        </w:rPr>
-      </w:pPr>
-      <w:r>
-        <w:rPr>
-          <w:rFonts w:ascii="Cambria" w:hAnsi="Cambria"/>
           <w:noProof/>
           <w:color w:val="000000"/>
           <w:sz w:val="24"/>
@@ -4322,10 +4123,10 @@
           <w:bdr w:val="none" w:sz="0" w:space="0" w:color="auto" w:frame="1"/>
         </w:rPr>
         <w:drawing>
-          <wp:inline distT="0" distB="0" distL="0" distR="0" wp14:anchorId="7900A390" wp14:editId="288FB27E">
+          <wp:inline distT="0" distB="0" distL="0" distR="0" wp14:anchorId="7A1786F7" wp14:editId="73A1AABD">
             <wp:extent cx="1524000" cy="1524000"/>
             <wp:effectExtent l="0" t="0" r="0" b="0"/>
-            <wp:docPr id="18" name="Picture 18" descr="https://lh5.googleusercontent.com/C1cyRvmiIkcpo13g__2dIAw7UoejXw_lIbw8MBo6fVc_EVSHdxTakaYwfifjN6KwY9ZZ28H4qMwdcsojdeNK2pkL7lBhUefI1EI3SwkhmmZ9CUanWE14HSnF43gRwt6GZVeuj1HY"/>
+            <wp:docPr id="9" name="Picture 9" descr="https://lh4.googleusercontent.com/idMjWL9rnQc63f7WNxBO1abwr6ni8_rrLmsELohOXCxg7jt9hny8ZwQoBFlHqjSJ8WGXhCA-huBgOpOx_o8fh2kCKXxGzhYfMZBTUkNiXpQaVz2oOssFooEirOjKDxkQwBdKnbYo"/>
             <wp:cNvGraphicFramePr>
               <a:graphicFrameLocks xmlns:a="http://schemas.openxmlformats.org/drawingml/2006/main" noChangeAspect="1"/>
             </wp:cNvGraphicFramePr>
@@ -4333,7 +4134,7 @@
               <a:graphicData uri="http://schemas.openxmlformats.org/drawingml/2006/picture">
                 <pic:pic xmlns:pic="http://schemas.openxmlformats.org/drawingml/2006/picture">
                   <pic:nvPicPr>
-                    <pic:cNvPr id="0" name="Picture 46" descr="https://lh5.googleusercontent.com/C1cyRvmiIkcpo13g__2dIAw7UoejXw_lIbw8MBo6fVc_EVSHdxTakaYwfifjN6KwY9ZZ28H4qMwdcsojdeNK2pkL7lBhUefI1EI3SwkhmmZ9CUanWE14HSnF43gRwt6GZVeuj1HY"/>
+                    <pic:cNvPr id="0" name="Picture 3" descr="https://lh4.googleusercontent.com/idMjWL9rnQc63f7WNxBO1abwr6ni8_rrLmsELohOXCxg7jt9hny8ZwQoBFlHqjSJ8WGXhCA-huBgOpOx_o8fh2kCKXxGzhYfMZBTUkNiXpQaVz2oOssFooEirOjKDxkQwBdKnbYo"/>
                     <pic:cNvPicPr>
                       <a:picLocks noChangeAspect="1" noChangeArrowheads="1"/>
                     </pic:cNvPicPr>
@@ -4373,7 +4174,8 @@
     </w:p>
     <w:p>
       <w:pPr>
-        <w:spacing w:after="240" w:line="240" w:lineRule="auto"/>
+        <w:spacing w:before="240" w:after="240" w:line="240" w:lineRule="auto"/>
+        <w:jc w:val="center"/>
         <w:rPr>
           <w:rFonts w:ascii="Cambria" w:eastAsia="Times New Roman" w:hAnsi="Cambria" w:cs="Times New Roman"/>
           <w:sz w:val="24"/>
@@ -4386,45 +4188,60 @@
           <w:sz w:val="24"/>
           <w:szCs w:val="24"/>
         </w:rPr>
-        <w:t xml:space="preserve">                                                           Figure 14: High Performance</w:t>
-      </w:r>
-    </w:p>
-    <w:p>
-      <w:pPr>
-        <w:pStyle w:val="NormalWeb"/>
-        <w:spacing w:before="240" w:beforeAutospacing="0" w:after="240" w:afterAutospacing="0"/>
-        <w:rPr>
-          <w:rFonts w:ascii="Cambria" w:hAnsi="Cambria"/>
-        </w:rPr>
-      </w:pPr>
-      <w:r>
-        <w:rPr>
-          <w:rFonts w:ascii="Cambria" w:hAnsi="Cambria"/>
-          <w:b/>
+        <w:lastRenderedPageBreak/>
+        <w:t>Figure 12: Elastic Scalability</w:t>
+      </w:r>
+    </w:p>
+    <w:p>
+      <w:pPr>
+        <w:spacing w:before="240" w:after="240" w:line="240" w:lineRule="auto"/>
+        <w:rPr>
+          <w:rFonts w:ascii="Cambria" w:eastAsia="Times New Roman" w:hAnsi="Cambria" w:cs="Times New Roman"/>
+          <w:bCs/>
+          <w:color w:val="000000"/>
+          <w:sz w:val="24"/>
+          <w:szCs w:val="24"/>
+        </w:rPr>
+      </w:pPr>
+      <w:r>
+        <w:rPr>
+          <w:rFonts w:ascii="Cambria" w:eastAsia="Times New Roman" w:hAnsi="Cambria" w:cs="Times New Roman"/>
+          <w:b/>
+          <w:bCs/>
+          <w:color w:val="000000"/>
+          <w:sz w:val="24"/>
+          <w:szCs w:val="24"/>
           <w:u w:val="single"/>
         </w:rPr>
-        <w:t>Column Oriented</w:t>
-      </w:r>
-      <w:r>
-        <w:rPr>
-          <w:rFonts w:ascii="Cambria" w:hAnsi="Cambria"/>
-        </w:rPr>
-        <w:t xml:space="preserve">: </w:t>
-      </w:r>
-      <w:r>
-        <w:rPr>
-          <w:rFonts w:ascii="Cambria" w:hAnsi="Cambria"/>
-          <w:color w:val="000000"/>
-        </w:rPr>
-        <w:t> In Cassandra, column names are also filled with original data and columns are stored depending on the names of the column. Rows also contain columns.</w:t>
-      </w:r>
-    </w:p>
-    <w:p>
-      <w:pPr>
-        <w:spacing w:after="240" w:line="240" w:lineRule="auto"/>
-        <w:jc w:val="center"/>
+        <w:t>High availability and fault tolerance:</w:t>
+      </w:r>
+      <w:r>
         <w:rPr>
           <w:rFonts w:ascii="Cambria" w:eastAsia="Times New Roman" w:hAnsi="Cambria" w:cs="Times New Roman"/>
+          <w:b/>
+          <w:bCs/>
+          <w:color w:val="000000"/>
+          <w:sz w:val="24"/>
+          <w:szCs w:val="24"/>
+          <w:u w:val="single"/>
+        </w:rPr>
+        <w:t xml:space="preserve"> </w:t>
+      </w:r>
+      <w:r>
+        <w:rPr>
+          <w:rFonts w:ascii="Cambria" w:hAnsi="Cambria"/>
+          <w:color w:val="000000"/>
+          <w:sz w:val="24"/>
+          <w:szCs w:val="24"/>
+        </w:rPr>
+        <w:t>Replication (when data is stored at two or more locations) of data is another feature making Cassandra availability high and fault-tolerance. This tends to retrieve data from other locations, in the failure of nodes.</w:t>
+      </w:r>
+    </w:p>
+    <w:p>
+      <w:pPr>
+        <w:spacing w:before="240" w:after="240" w:line="240" w:lineRule="auto"/>
+        <w:rPr>
+          <w:rFonts w:ascii="Cambria" w:eastAsia="Times New Roman" w:hAnsi="Cambria" w:cs="Times New Roman"/>
           <w:sz w:val="24"/>
           <w:szCs w:val="24"/>
         </w:rPr>
@@ -4439,10 +4256,18 @@
           <w:bdr w:val="none" w:sz="0" w:space="0" w:color="auto" w:frame="1"/>
         </w:rPr>
         <w:drawing>
-          <wp:inline distT="0" distB="0" distL="0" distR="0" wp14:anchorId="2BBF43E5" wp14:editId="639C83E7">
-            <wp:extent cx="1524000" cy="1524000"/>
+          <wp:anchor distT="0" distB="0" distL="114300" distR="114300" simplePos="0" relativeHeight="251659264" behindDoc="0" locked="0" layoutInCell="1" allowOverlap="1" wp14:anchorId="1C1FFBFD" wp14:editId="1212DEF9">
+            <wp:simplePos x="0" y="0"/>
+            <wp:positionH relativeFrom="margin">
+              <wp:align>center</wp:align>
+            </wp:positionH>
+            <wp:positionV relativeFrom="paragraph">
+              <wp:posOffset>35560</wp:posOffset>
+            </wp:positionV>
+            <wp:extent cx="1066800" cy="1066800"/>
             <wp:effectExtent l="0" t="0" r="0" b="0"/>
-            <wp:docPr id="19" name="Picture 19" descr="https://lh4.googleusercontent.com/wLwFFMqBPBBsEqTM0PdsvDOIM25GN07tqID8NNA0xjD281XiVc_wMq6FYt4fv2prtCaQ0lVU0x3uzfP6SzWOKzKPy-ur7UsWtIAgJmTKMpvnCTzRo8uKn4OW0yNA4uV7s1IDSRso"/>
+            <wp:wrapSquare wrapText="bothSides"/>
+            <wp:docPr id="16" name="Picture 16" descr="https://lh4.googleusercontent.com/7qoMZWZb-qDMfGBf957b8ibqHz0n1ORft8YQiIH9FPhJm7onlgQ2WLos-8S-SnwaBwDwUwR31-MrkSUucUMRCOEype2x0NKINj-ddO-vCpXq7ZCQPhm96uFJjM0BGVx3lDYiezgy"/>
             <wp:cNvGraphicFramePr>
               <a:graphicFrameLocks xmlns:a="http://schemas.openxmlformats.org/drawingml/2006/main" noChangeAspect="1"/>
             </wp:cNvGraphicFramePr>
@@ -4450,13 +4275,161 @@
               <a:graphicData uri="http://schemas.openxmlformats.org/drawingml/2006/picture">
                 <pic:pic xmlns:pic="http://schemas.openxmlformats.org/drawingml/2006/picture">
                   <pic:nvPicPr>
-                    <pic:cNvPr id="0" name="Picture 48" descr="https://lh4.googleusercontent.com/wLwFFMqBPBBsEqTM0PdsvDOIM25GN07tqID8NNA0xjD281XiVc_wMq6FYt4fv2prtCaQ0lVU0x3uzfP6SzWOKzKPy-ur7UsWtIAgJmTKMpvnCTzRo8uKn4OW0yNA4uV7s1IDSRso"/>
+                    <pic:cNvPr id="0" name="Picture 39" descr="https://lh4.googleusercontent.com/7qoMZWZb-qDMfGBf957b8ibqHz0n1ORft8YQiIH9FPhJm7onlgQ2WLos-8S-SnwaBwDwUwR31-MrkSUucUMRCOEype2x0NKINj-ddO-vCpXq7ZCQPhm96uFJjM0BGVx3lDYiezgy"/>
                     <pic:cNvPicPr>
                       <a:picLocks noChangeAspect="1" noChangeArrowheads="1"/>
                     </pic:cNvPicPr>
                   </pic:nvPicPr>
                   <pic:blipFill>
                     <a:blip r:embed="rId19">
+                      <a:extLst>
+                        <a:ext uri="{28A0092B-C50C-407E-A947-70E740481C1C}">
+                          <a14:useLocalDpi xmlns:a14="http://schemas.microsoft.com/office/drawing/2010/main" val="0"/>
+                        </a:ext>
+                      </a:extLst>
+                    </a:blip>
+                    <a:srcRect/>
+                    <a:stretch>
+                      <a:fillRect/>
+                    </a:stretch>
+                  </pic:blipFill>
+                  <pic:spPr bwMode="auto">
+                    <a:xfrm>
+                      <a:off x="0" y="0"/>
+                      <a:ext cx="1066800" cy="1066800"/>
+                    </a:xfrm>
+                    <a:prstGeom prst="rect">
+                      <a:avLst/>
+                    </a:prstGeom>
+                    <a:noFill/>
+                    <a:ln>
+                      <a:noFill/>
+                    </a:ln>
+                  </pic:spPr>
+                </pic:pic>
+              </a:graphicData>
+            </a:graphic>
+          </wp:anchor>
+        </w:drawing>
+      </w:r>
+    </w:p>
+    <w:p>
+      <w:pPr>
+        <w:spacing w:after="240" w:line="240" w:lineRule="auto"/>
+        <w:rPr>
+          <w:rFonts w:ascii="Cambria" w:eastAsia="Times New Roman" w:hAnsi="Cambria" w:cs="Times New Roman"/>
+          <w:sz w:val="24"/>
+          <w:szCs w:val="24"/>
+        </w:rPr>
+      </w:pPr>
+    </w:p>
+    <w:p>
+      <w:pPr>
+        <w:spacing w:after="240" w:line="240" w:lineRule="auto"/>
+        <w:rPr>
+          <w:rFonts w:ascii="Cambria" w:eastAsia="Times New Roman" w:hAnsi="Cambria" w:cs="Times New Roman"/>
+          <w:sz w:val="24"/>
+          <w:szCs w:val="24"/>
+        </w:rPr>
+      </w:pPr>
+    </w:p>
+    <w:p>
+      <w:pPr>
+        <w:spacing w:after="240" w:line="240" w:lineRule="auto"/>
+        <w:rPr>
+          <w:rFonts w:ascii="Cambria" w:eastAsia="Times New Roman" w:hAnsi="Cambria" w:cs="Times New Roman"/>
+          <w:sz w:val="24"/>
+          <w:szCs w:val="24"/>
+        </w:rPr>
+      </w:pPr>
+      <w:r>
+        <w:rPr>
+          <w:rFonts w:ascii="Cambria" w:eastAsia="Times New Roman" w:hAnsi="Cambria" w:cs="Times New Roman"/>
+          <w:sz w:val="24"/>
+          <w:szCs w:val="24"/>
+        </w:rPr>
+        <w:br w:type="textWrapping" w:clear="all"/>
+        <w:t xml:space="preserve">                                                Figure 13: High availability and Fault Tolerance</w:t>
+      </w:r>
+    </w:p>
+    <w:p>
+      <w:pPr>
+        <w:pStyle w:val="NormalWeb"/>
+        <w:spacing w:before="240" w:beforeAutospacing="0" w:after="240" w:afterAutospacing="0"/>
+        <w:rPr>
+          <w:rFonts w:ascii="Cambria" w:hAnsi="Cambria"/>
+        </w:rPr>
+      </w:pPr>
+      <w:r>
+        <w:rPr>
+          <w:rFonts w:ascii="Cambria" w:hAnsi="Cambria"/>
+          <w:b/>
+          <w:u w:val="single"/>
+        </w:rPr>
+        <w:t>High Performance:</w:t>
+      </w:r>
+      <w:r>
+        <w:rPr>
+          <w:rFonts w:ascii="Cambria" w:hAnsi="Cambria"/>
+          <w:b/>
+        </w:rPr>
+        <w:t xml:space="preserve">  </w:t>
+      </w:r>
+      <w:r>
+        <w:rPr>
+          <w:rFonts w:ascii="Cambria" w:hAnsi="Cambria"/>
+          <w:b/>
+          <w:bCs/>
+          <w:color w:val="000000"/>
+        </w:rPr>
+        <w:t> </w:t>
+      </w:r>
+      <w:r>
+        <w:rPr>
+          <w:rFonts w:ascii="Cambria" w:hAnsi="Cambria"/>
+          <w:color w:val="000000"/>
+        </w:rPr>
+        <w:t>Basic idea in implementing Cassandra was to tackle the multicore machines capabilities that are hidden. Cassandra deals with a huge amount of data sets.</w:t>
+      </w:r>
+    </w:p>
+    <w:p>
+      <w:pPr>
+        <w:spacing w:after="240" w:line="240" w:lineRule="auto"/>
+        <w:jc w:val="center"/>
+        <w:rPr>
+          <w:rFonts w:ascii="Cambria" w:eastAsia="Times New Roman" w:hAnsi="Cambria" w:cs="Times New Roman"/>
+          <w:sz w:val="24"/>
+          <w:szCs w:val="24"/>
+        </w:rPr>
+      </w:pPr>
+      <w:r>
+        <w:rPr>
+          <w:rFonts w:ascii="Cambria" w:hAnsi="Cambria"/>
+          <w:noProof/>
+          <w:color w:val="000000"/>
+          <w:sz w:val="24"/>
+          <w:szCs w:val="24"/>
+          <w:bdr w:val="none" w:sz="0" w:space="0" w:color="auto" w:frame="1"/>
+        </w:rPr>
+        <w:drawing>
+          <wp:inline distT="0" distB="0" distL="0" distR="0" wp14:anchorId="7900A390" wp14:editId="288FB27E">
+            <wp:extent cx="1524000" cy="1524000"/>
+            <wp:effectExtent l="0" t="0" r="0" b="0"/>
+            <wp:docPr id="18" name="Picture 18" descr="https://lh5.googleusercontent.com/C1cyRvmiIkcpo13g__2dIAw7UoejXw_lIbw8MBo6fVc_EVSHdxTakaYwfifjN6KwY9ZZ28H4qMwdcsojdeNK2pkL7lBhUefI1EI3SwkhmmZ9CUanWE14HSnF43gRwt6GZVeuj1HY"/>
+            <wp:cNvGraphicFramePr>
+              <a:graphicFrameLocks xmlns:a="http://schemas.openxmlformats.org/drawingml/2006/main" noChangeAspect="1"/>
+            </wp:cNvGraphicFramePr>
+            <a:graphic xmlns:a="http://schemas.openxmlformats.org/drawingml/2006/main">
+              <a:graphicData uri="http://schemas.openxmlformats.org/drawingml/2006/picture">
+                <pic:pic xmlns:pic="http://schemas.openxmlformats.org/drawingml/2006/picture">
+                  <pic:nvPicPr>
+                    <pic:cNvPr id="0" name="Picture 46" descr="https://lh5.googleusercontent.com/C1cyRvmiIkcpo13g__2dIAw7UoejXw_lIbw8MBo6fVc_EVSHdxTakaYwfifjN6KwY9ZZ28H4qMwdcsojdeNK2pkL7lBhUefI1EI3SwkhmmZ9CUanWE14HSnF43gRwt6GZVeuj1HY"/>
+                    <pic:cNvPicPr>
+                      <a:picLocks noChangeAspect="1" noChangeArrowheads="1"/>
+                    </pic:cNvPicPr>
+                  </pic:nvPicPr>
+                  <pic:blipFill>
+                    <a:blip r:embed="rId20">
                       <a:extLst>
                         <a:ext uri="{28A0092B-C50C-407E-A947-70E740481C1C}">
                           <a14:useLocalDpi xmlns:a14="http://schemas.microsoft.com/office/drawing/2010/main" val="0"/>
@@ -4503,6 +4476,123 @@
           <w:sz w:val="24"/>
           <w:szCs w:val="24"/>
         </w:rPr>
+        <w:t xml:space="preserve">                                                           Figure 14: High Performance</w:t>
+      </w:r>
+    </w:p>
+    <w:p>
+      <w:pPr>
+        <w:pStyle w:val="NormalWeb"/>
+        <w:spacing w:before="240" w:beforeAutospacing="0" w:after="240" w:afterAutospacing="0"/>
+        <w:rPr>
+          <w:rFonts w:ascii="Cambria" w:hAnsi="Cambria"/>
+        </w:rPr>
+      </w:pPr>
+      <w:r>
+        <w:rPr>
+          <w:rFonts w:ascii="Cambria" w:hAnsi="Cambria"/>
+          <w:b/>
+          <w:u w:val="single"/>
+        </w:rPr>
+        <w:t>Column Oriented</w:t>
+      </w:r>
+      <w:r>
+        <w:rPr>
+          <w:rFonts w:ascii="Cambria" w:hAnsi="Cambria"/>
+        </w:rPr>
+        <w:t xml:space="preserve">: </w:t>
+      </w:r>
+      <w:r>
+        <w:rPr>
+          <w:rFonts w:ascii="Cambria" w:hAnsi="Cambria"/>
+          <w:color w:val="000000"/>
+        </w:rPr>
+        <w:t> In Cassandra, column names are also filled with original data and columns are stored depending on the names of the column. Rows also contain columns.</w:t>
+      </w:r>
+    </w:p>
+    <w:p>
+      <w:pPr>
+        <w:spacing w:after="240" w:line="240" w:lineRule="auto"/>
+        <w:jc w:val="center"/>
+        <w:rPr>
+          <w:rFonts w:ascii="Cambria" w:eastAsia="Times New Roman" w:hAnsi="Cambria" w:cs="Times New Roman"/>
+          <w:sz w:val="24"/>
+          <w:szCs w:val="24"/>
+        </w:rPr>
+      </w:pPr>
+      <w:r>
+        <w:rPr>
+          <w:rFonts w:ascii="Cambria" w:hAnsi="Cambria"/>
+          <w:noProof/>
+          <w:color w:val="000000"/>
+          <w:sz w:val="24"/>
+          <w:szCs w:val="24"/>
+          <w:bdr w:val="none" w:sz="0" w:space="0" w:color="auto" w:frame="1"/>
+        </w:rPr>
+        <w:drawing>
+          <wp:inline distT="0" distB="0" distL="0" distR="0" wp14:anchorId="2BBF43E5" wp14:editId="639C83E7">
+            <wp:extent cx="1524000" cy="1524000"/>
+            <wp:effectExtent l="0" t="0" r="0" b="0"/>
+            <wp:docPr id="19" name="Picture 19" descr="https://lh4.googleusercontent.com/wLwFFMqBPBBsEqTM0PdsvDOIM25GN07tqID8NNA0xjD281XiVc_wMq6FYt4fv2prtCaQ0lVU0x3uzfP6SzWOKzKPy-ur7UsWtIAgJmTKMpvnCTzRo8uKn4OW0yNA4uV7s1IDSRso"/>
+            <wp:cNvGraphicFramePr>
+              <a:graphicFrameLocks xmlns:a="http://schemas.openxmlformats.org/drawingml/2006/main" noChangeAspect="1"/>
+            </wp:cNvGraphicFramePr>
+            <a:graphic xmlns:a="http://schemas.openxmlformats.org/drawingml/2006/main">
+              <a:graphicData uri="http://schemas.openxmlformats.org/drawingml/2006/picture">
+                <pic:pic xmlns:pic="http://schemas.openxmlformats.org/drawingml/2006/picture">
+                  <pic:nvPicPr>
+                    <pic:cNvPr id="0" name="Picture 48" descr="https://lh4.googleusercontent.com/wLwFFMqBPBBsEqTM0PdsvDOIM25GN07tqID8NNA0xjD281XiVc_wMq6FYt4fv2prtCaQ0lVU0x3uzfP6SzWOKzKPy-ur7UsWtIAgJmTKMpvnCTzRo8uKn4OW0yNA4uV7s1IDSRso"/>
+                    <pic:cNvPicPr>
+                      <a:picLocks noChangeAspect="1" noChangeArrowheads="1"/>
+                    </pic:cNvPicPr>
+                  </pic:nvPicPr>
+                  <pic:blipFill>
+                    <a:blip r:embed="rId21">
+                      <a:extLst>
+                        <a:ext uri="{28A0092B-C50C-407E-A947-70E740481C1C}">
+                          <a14:useLocalDpi xmlns:a14="http://schemas.microsoft.com/office/drawing/2010/main" val="0"/>
+                        </a:ext>
+                      </a:extLst>
+                    </a:blip>
+                    <a:srcRect/>
+                    <a:stretch>
+                      <a:fillRect/>
+                    </a:stretch>
+                  </pic:blipFill>
+                  <pic:spPr bwMode="auto">
+                    <a:xfrm>
+                      <a:off x="0" y="0"/>
+                      <a:ext cx="1524000" cy="1524000"/>
+                    </a:xfrm>
+                    <a:prstGeom prst="rect">
+                      <a:avLst/>
+                    </a:prstGeom>
+                    <a:noFill/>
+                    <a:ln>
+                      <a:noFill/>
+                    </a:ln>
+                  </pic:spPr>
+                </pic:pic>
+              </a:graphicData>
+            </a:graphic>
+          </wp:inline>
+        </w:drawing>
+      </w:r>
+    </w:p>
+    <w:p>
+      <w:pPr>
+        <w:spacing w:after="240" w:line="240" w:lineRule="auto"/>
+        <w:rPr>
+          <w:rFonts w:ascii="Cambria" w:eastAsia="Times New Roman" w:hAnsi="Cambria" w:cs="Times New Roman"/>
+          <w:sz w:val="24"/>
+          <w:szCs w:val="24"/>
+        </w:rPr>
+      </w:pPr>
+      <w:r>
+        <w:rPr>
+          <w:rFonts w:ascii="Cambria" w:eastAsia="Times New Roman" w:hAnsi="Cambria" w:cs="Times New Roman"/>
+          <w:sz w:val="24"/>
+          <w:szCs w:val="24"/>
+        </w:rPr>
         <w:t xml:space="preserve">                                                               Figure 15: Column Oriented</w:t>
       </w:r>
     </w:p>
@@ -4679,7 +4769,7 @@
         </w:rPr>
         <w:t xml:space="preserve">        </w:t>
       </w:r>
-      <w:hyperlink r:id="rId20" w:history="1">
+      <w:hyperlink r:id="rId22" w:history="1">
         <w:r>
           <w:rPr>
             <w:rStyle w:val="Hyperlink"/>
@@ -4708,7 +4798,7 @@
       <w:r>
         <w:t xml:space="preserve">       </w:t>
       </w:r>
-      <w:hyperlink r:id="rId21" w:history="1">
+      <w:hyperlink r:id="rId23" w:history="1">
         <w:r>
           <w:rPr>
             <w:rStyle w:val="Hyperlink"/>
@@ -4742,7 +4832,7 @@
       <w:r>
         <w:t xml:space="preserve">       </w:t>
       </w:r>
-      <w:hyperlink r:id="rId22" w:history="1">
+      <w:hyperlink r:id="rId24" w:history="1">
         <w:r>
           <w:rPr>
             <w:rStyle w:val="Hyperlink"/>
@@ -4771,7 +4861,7 @@
       <w:r>
         <w:t xml:space="preserve">       </w:t>
       </w:r>
-      <w:hyperlink r:id="rId23" w:history="1">
+      <w:hyperlink r:id="rId25" w:history="1">
         <w:r>
           <w:rPr>
             <w:rStyle w:val="Hyperlink"/>
@@ -4867,12 +4957,9 @@
         <w:t xml:space="preserve"> </w:t>
       </w:r>
     </w:p>
-    <w:p>
-      <w:bookmarkStart w:id="0" w:name="_GoBack"/>
-      <w:bookmarkEnd w:id="0"/>
-    </w:p>
+    <w:p/>
     <w:sectPr>
-      <w:headerReference w:type="default" r:id="rId24"/>
+      <w:headerReference w:type="default" r:id="rId26"/>
       <w:pgSz w:w="12240" w:h="15840"/>
       <w:pgMar w:top="1440" w:right="1440" w:bottom="1440" w:left="1440" w:header="720" w:footer="720" w:gutter="0"/>
       <w:cols w:space="720"/>
@@ -4880,6 +4967,56 @@
     </w:sectPr>
   </w:body>
 </w:document>
+</file>
+
+<file path=word/endnotes.xml><?xml version="1.0" encoding="utf-8"?>
+<w:endnotes xmlns:wpc="http://schemas.microsoft.com/office/word/2010/wordprocessingCanvas" xmlns:cx="http://schemas.microsoft.com/office/drawing/2014/chartex" xmlns:cx1="http://schemas.microsoft.com/office/drawing/2015/9/8/chartex" xmlns:mc="http://schemas.openxmlformats.org/markup-compatibility/2006" xmlns:o="urn:schemas-microsoft-com:office:office" xmlns:r="http://schemas.openxmlformats.org/officeDocument/2006/relationships" xmlns:m="http://schemas.openxmlformats.org/officeDocument/2006/math" xmlns:v="urn:schemas-microsoft-com:vml" xmlns:wp14="http://schemas.microsoft.com/office/word/2010/wordprocessingDrawing" xmlns:wp="http://schemas.openxmlformats.org/drawingml/2006/wordprocessingDrawing" xmlns:w10="urn:schemas-microsoft-com:office:word" xmlns:w="http://schemas.openxmlformats.org/wordprocessingml/2006/main" xmlns:w14="http://schemas.microsoft.com/office/word/2010/wordml" xmlns:w15="http://schemas.microsoft.com/office/word/2012/wordml" xmlns:w16se="http://schemas.microsoft.com/office/word/2015/wordml/symex" xmlns:wpg="http://schemas.microsoft.com/office/word/2010/wordprocessingGroup" xmlns:wpi="http://schemas.microsoft.com/office/word/2010/wordprocessingInk" xmlns:wne="http://schemas.microsoft.com/office/word/2006/wordml" xmlns:wps="http://schemas.microsoft.com/office/word/2010/wordprocessingShape" mc:Ignorable="w14 w15 w16se wp14">
+  <w:endnote w:type="separator" w:id="-1">
+    <w:p>
+      <w:pPr>
+        <w:spacing w:after="0" w:line="240" w:lineRule="auto"/>
+      </w:pPr>
+      <w:r>
+        <w:separator/>
+      </w:r>
+    </w:p>
+  </w:endnote>
+  <w:endnote w:type="continuationSeparator" w:id="0">
+    <w:p>
+      <w:pPr>
+        <w:spacing w:after="0" w:line="240" w:lineRule="auto"/>
+      </w:pPr>
+      <w:r>
+        <w:continuationSeparator/>
+      </w:r>
+    </w:p>
+  </w:endnote>
+</w:endnotes>
+</file>
+
+<file path=word/footnotes.xml><?xml version="1.0" encoding="utf-8"?>
+<w:footnotes xmlns:wpc="http://schemas.microsoft.com/office/word/2010/wordprocessingCanvas" xmlns:cx="http://schemas.microsoft.com/office/drawing/2014/chartex" xmlns:cx1="http://schemas.microsoft.com/office/drawing/2015/9/8/chartex" xmlns:mc="http://schemas.openxmlformats.org/markup-compatibility/2006" xmlns:o="urn:schemas-microsoft-com:office:office" xmlns:r="http://schemas.openxmlformats.org/officeDocument/2006/relationships" xmlns:m="http://schemas.openxmlformats.org/officeDocument/2006/math" xmlns:v="urn:schemas-microsoft-com:vml" xmlns:wp14="http://schemas.microsoft.com/office/word/2010/wordprocessingDrawing" xmlns:wp="http://schemas.openxmlformats.org/drawingml/2006/wordprocessingDrawing" xmlns:w10="urn:schemas-microsoft-com:office:word" xmlns:w="http://schemas.openxmlformats.org/wordprocessingml/2006/main" xmlns:w14="http://schemas.microsoft.com/office/word/2010/wordml" xmlns:w15="http://schemas.microsoft.com/office/word/2012/wordml" xmlns:w16se="http://schemas.microsoft.com/office/word/2015/wordml/symex" xmlns:wpg="http://schemas.microsoft.com/office/word/2010/wordprocessingGroup" xmlns:wpi="http://schemas.microsoft.com/office/word/2010/wordprocessingInk" xmlns:wne="http://schemas.microsoft.com/office/word/2006/wordml" xmlns:wps="http://schemas.microsoft.com/office/word/2010/wordprocessingShape" mc:Ignorable="w14 w15 w16se wp14">
+  <w:footnote w:type="separator" w:id="-1">
+    <w:p>
+      <w:pPr>
+        <w:spacing w:after="0" w:line="240" w:lineRule="auto"/>
+      </w:pPr>
+      <w:r>
+        <w:separator/>
+      </w:r>
+    </w:p>
+  </w:footnote>
+  <w:footnote w:type="continuationSeparator" w:id="0">
+    <w:p>
+      <w:pPr>
+        <w:spacing w:after="0" w:line="240" w:lineRule="auto"/>
+      </w:pPr>
+      <w:r>
+        <w:continuationSeparator/>
+      </w:r>
+    </w:p>
+  </w:footnote>
+</w:footnotes>
 </file>
 
 <file path=word/header1.xml><?xml version="1.0" encoding="utf-8"?>

--- a/UpdatedDoc.docx
+++ b/UpdatedDoc.docx
@@ -2695,8 +2695,6 @@
         </w:rPr>
         <w:t xml:space="preserve"> only one node’s acceptance</w:t>
       </w:r>
-      <w:bookmarkStart w:id="0" w:name="_GoBack"/>
-      <w:bookmarkEnd w:id="0"/>
       <w:r>
         <w:rPr>
           <w:rFonts w:ascii="Cambria" w:hAnsi="Cambria"/>
@@ -4754,32 +4752,17 @@
           <w:rFonts w:ascii="Cambria" w:hAnsi="Cambria" w:cs="Arial"/>
           <w:color w:val="000000"/>
         </w:rPr>
-        <w:t>[1] “Cassandra website”</w:t>
-      </w:r>
-    </w:p>
-    <w:p>
-      <w:pPr>
-        <w:pStyle w:val="NormalWeb"/>
-        <w:spacing w:before="0" w:beforeAutospacing="0" w:after="0" w:afterAutospacing="0"/>
-      </w:pPr>
-      <w:r>
-        <w:rPr>
-          <w:rFonts w:ascii="Cambria" w:hAnsi="Cambria" w:cs="Arial"/>
-          <w:color w:val="000000"/>
-        </w:rPr>
-        <w:t xml:space="preserve">        </w:t>
+        <w:t xml:space="preserve">[1] </w:t>
       </w:r>
       <w:hyperlink r:id="rId22" w:history="1">
         <w:r>
           <w:rPr>
             <w:rStyle w:val="Hyperlink"/>
+            <w:rFonts w:ascii="Cambria" w:hAnsi="Cambria" w:cs="Arial"/>
           </w:rPr>
-          <w:t>http://cassandra.apache.org/doc/latest/tools/index.html</w:t>
+          <w:t>Cassandra website</w:t>
         </w:r>
       </w:hyperlink>
-      <w:r>
-        <w:t xml:space="preserve"> </w:t>
-      </w:r>
     </w:p>
     <w:p>
       <w:pPr>
@@ -4787,23 +4770,14 @@
         <w:spacing w:before="0" w:beforeAutospacing="0" w:after="0" w:afterAutospacing="0"/>
       </w:pPr>
       <w:r>
-        <w:t>[2] “Wikipedia”</w:t>
-      </w:r>
-    </w:p>
-    <w:p>
-      <w:pPr>
-        <w:pStyle w:val="NormalWeb"/>
-        <w:spacing w:before="0" w:beforeAutospacing="0" w:after="0" w:afterAutospacing="0"/>
-      </w:pPr>
-      <w:r>
-        <w:t xml:space="preserve">       </w:t>
+        <w:t xml:space="preserve">[2] </w:t>
       </w:r>
       <w:hyperlink r:id="rId23" w:history="1">
         <w:r>
           <w:rPr>
             <w:rStyle w:val="Hyperlink"/>
           </w:rPr>
-          <w:t>https://en.wikipedia.org/wiki/Apache_Cassandra</w:t>
+          <w:t>Wikipedia</w:t>
         </w:r>
       </w:hyperlink>
     </w:p>
@@ -4813,36 +4787,18 @@
         <w:spacing w:before="0" w:beforeAutospacing="0" w:after="0" w:afterAutospacing="0"/>
       </w:pPr>
       <w:r>
-        <w:t>[3] “</w:t>
-      </w:r>
-      <w:proofErr w:type="spellStart"/>
-      <w:r>
-        <w:t>Edureka</w:t>
-      </w:r>
-      <w:proofErr w:type="spellEnd"/>
-      <w:r>
-        <w:t>”</w:t>
-      </w:r>
-    </w:p>
-    <w:p>
-      <w:pPr>
-        <w:pStyle w:val="NormalWeb"/>
-        <w:spacing w:before="0" w:beforeAutospacing="0" w:after="0" w:afterAutospacing="0"/>
-      </w:pPr>
-      <w:r>
-        <w:t xml:space="preserve">       </w:t>
+        <w:t xml:space="preserve">[3] </w:t>
       </w:r>
       <w:hyperlink r:id="rId24" w:history="1">
+        <w:proofErr w:type="spellStart"/>
         <w:r>
           <w:rPr>
             <w:rStyle w:val="Hyperlink"/>
           </w:rPr>
-          <w:t>https://www.edureka.co/blog/apache-cassandra-advantages/</w:t>
+          <w:t>Edureka</w:t>
         </w:r>
+        <w:proofErr w:type="spellEnd"/>
       </w:hyperlink>
-      <w:r>
-        <w:t xml:space="preserve">  </w:t>
-      </w:r>
     </w:p>
     <w:p>
       <w:pPr>
@@ -4850,34 +4806,18 @@
         <w:spacing w:before="0" w:beforeAutospacing="0" w:after="0" w:afterAutospacing="0"/>
       </w:pPr>
       <w:r>
-        <w:t>[4] “Oodles Technologies”</w:t>
-      </w:r>
-    </w:p>
-    <w:p>
-      <w:pPr>
-        <w:pStyle w:val="NormalWeb"/>
-        <w:spacing w:before="0" w:beforeAutospacing="0" w:after="0" w:afterAutospacing="0"/>
-      </w:pPr>
-      <w:r>
-        <w:t xml:space="preserve">       </w:t>
+        <w:t xml:space="preserve">[4] </w:t>
       </w:r>
       <w:hyperlink r:id="rId25" w:history="1">
         <w:r>
           <w:rPr>
             <w:rStyle w:val="Hyperlink"/>
           </w:rPr>
-          <w:t>https://www.oodlestechnologies.com/blogs/Tuning-consistency-with-Apache-Cassandra/</w:t>
+          <w:t>Oodles Technologies</w:t>
         </w:r>
       </w:hyperlink>
-    </w:p>
-    <w:p>
-      <w:pPr>
-        <w:pStyle w:val="NormalWeb"/>
-        <w:spacing w:before="0" w:beforeAutospacing="0" w:after="0" w:afterAutospacing="0"/>
-        <w:rPr>
-          <w:rFonts w:ascii="Cambria" w:hAnsi="Cambria"/>
-        </w:rPr>
-      </w:pPr>
+      <w:bookmarkStart w:id="0" w:name="_GoBack"/>
+      <w:bookmarkEnd w:id="0"/>
     </w:p>
     <w:p>
       <w:pPr>

--- a/UpdatedDoc.docx
+++ b/UpdatedDoc.docx
@@ -200,14 +200,7 @@
           <w:rFonts w:ascii="Cambria" w:hAnsi="Cambria"/>
           <w:color w:val="000000"/>
         </w:rPr>
-        <w:t xml:space="preserve">                 </w:t>
-      </w:r>
-      <w:r>
-        <w:rPr>
-          <w:rFonts w:ascii="Cambria" w:hAnsi="Cambria"/>
-          <w:color w:val="000000"/>
-        </w:rPr>
-        <w:t>This article describes the Apache Cassandra database. T</w:t>
+        <w:t xml:space="preserve">                 This article describes the Apache Cassandra database. T</w:t>
       </w:r>
       <w:r>
         <w:rPr>
@@ -701,7 +694,16 @@
           <w:sz w:val="24"/>
           <w:szCs w:val="24"/>
         </w:rPr>
-        <w:t>Structure Data in Cassandra : Snitches</w:t>
+        <w:t>Struct</w:t>
+      </w:r>
+      <w:r>
+        <w:rPr>
+          <w:rFonts w:ascii="Cambria" w:hAnsi="Cambria" w:cs="Arial"/>
+          <w:b/>
+          <w:sz w:val="24"/>
+          <w:szCs w:val="24"/>
+        </w:rPr>
+        <w:t>ure Data in Cassandra : Snitch</w:t>
       </w:r>
     </w:p>
     <w:p>
@@ -775,7 +777,16 @@
           <w:rFonts w:ascii="Cambria" w:hAnsi="Cambria"/>
           <w:color w:val="000000"/>
         </w:rPr>
-        <w:t>Snitch" Gossip is the protocol Cassandra nodes use to talk to one another and keep everyone up to date on the state of the cluster.</w:t>
+        <w:t xml:space="preserve">Snitch" Gossip is the protocol Cassandra nodes use to talk to one another and keep everyone up </w:t>
+      </w:r>
+      <w:bookmarkStart w:id="0" w:name="_GoBack"/>
+      <w:bookmarkEnd w:id="0"/>
+      <w:r>
+        <w:rPr>
+          <w:rFonts w:ascii="Cambria" w:hAnsi="Cambria"/>
+          <w:color w:val="000000"/>
+        </w:rPr>
+        <w:t>to date on the state of the cluster.</w:t>
       </w:r>
     </w:p>
     <w:p>
@@ -877,16 +888,7 @@
           <w:bCs/>
           <w:color w:val="000000"/>
         </w:rPr>
-        <w:t xml:space="preserve">       </w:t>
-      </w:r>
-      <w:r>
-        <w:rPr>
-          <w:rFonts w:ascii="Cambria" w:hAnsi="Cambria"/>
-          <w:b/>
-          <w:bCs/>
-          <w:color w:val="000000"/>
-        </w:rPr>
-        <w:t>Basics of how Cassandra works</w:t>
+        <w:t xml:space="preserve">       Basics of how Cassandra works</w:t>
       </w:r>
     </w:p>
     <w:p>
@@ -903,14 +905,7 @@
           <w:rFonts w:ascii="Cambria" w:hAnsi="Cambria"/>
           <w:color w:val="000000"/>
         </w:rPr>
-        <w:t xml:space="preserve">      </w:t>
-      </w:r>
-      <w:r>
-        <w:rPr>
-          <w:rFonts w:ascii="Cambria" w:hAnsi="Cambria"/>
-          <w:color w:val="000000"/>
-        </w:rPr>
-        <w:t>Consistency levels and replication strategies</w:t>
+        <w:t xml:space="preserve">      Consistency levels and replication strategies</w:t>
       </w:r>
     </w:p>
     <w:p>
@@ -927,14 +922,7 @@
           <w:rFonts w:ascii="Cambria" w:hAnsi="Cambria"/>
           <w:color w:val="000000"/>
         </w:rPr>
-        <w:t xml:space="preserve">      </w:t>
-      </w:r>
-      <w:r>
-        <w:rPr>
-          <w:rFonts w:ascii="Cambria" w:hAnsi="Cambria"/>
-          <w:color w:val="000000"/>
-        </w:rPr>
-        <w:t>Cassandra Query Language</w:t>
+        <w:t xml:space="preserve">      Cassandra Query Language</w:t>
       </w:r>
     </w:p>
     <w:p>
@@ -951,14 +939,7 @@
           <w:rFonts w:ascii="Cambria" w:hAnsi="Cambria"/>
           <w:color w:val="000000"/>
         </w:rPr>
-        <w:t xml:space="preserve">      </w:t>
-      </w:r>
-      <w:r>
-        <w:rPr>
-          <w:rFonts w:ascii="Cambria" w:hAnsi="Cambria"/>
-          <w:color w:val="000000"/>
-        </w:rPr>
-        <w:t>More recent additions</w:t>
+        <w:t xml:space="preserve">      More recent additions</w:t>
       </w:r>
     </w:p>
     <w:p>
@@ -975,14 +956,7 @@
           <w:rFonts w:ascii="Cambria" w:hAnsi="Cambria"/>
           <w:color w:val="000000"/>
         </w:rPr>
-        <w:t xml:space="preserve">      </w:t>
-      </w:r>
-      <w:r>
-        <w:rPr>
-          <w:rFonts w:ascii="Cambria" w:hAnsi="Cambria"/>
-          <w:color w:val="000000"/>
-        </w:rPr>
-        <w:t>Tunable consistency</w:t>
+        <w:t xml:space="preserve">      Tunable consistency</w:t>
       </w:r>
     </w:p>
     <w:p>
@@ -1451,23 +1425,7 @@
           <w:rFonts w:ascii="Cambria" w:hAnsi="Cambria"/>
           <w:color w:val="000000"/>
         </w:rPr>
-        <w:t xml:space="preserve"> settings are used to determine the number of copies of the data and </w:t>
-      </w:r>
-      <w:proofErr w:type="gramStart"/>
-      <w:r>
-        <w:rPr>
-          <w:rFonts w:ascii="Cambria" w:hAnsi="Cambria"/>
-          <w:color w:val="000000"/>
-        </w:rPr>
-        <w:t>where</w:t>
-      </w:r>
-      <w:proofErr w:type="gramEnd"/>
-      <w:r>
-        <w:rPr>
-          <w:rFonts w:ascii="Cambria" w:hAnsi="Cambria"/>
-          <w:color w:val="000000"/>
-        </w:rPr>
-        <w:t xml:space="preserve"> they are stored throughout the cluster.</w:t>
+        <w:t xml:space="preserve"> settings are used to determine the number of copies of the data and where they are stored throughout the cluster.</w:t>
       </w:r>
     </w:p>
     <w:p>
@@ -3334,21 +3292,7 @@
           <w:rFonts w:ascii="Cambria" w:hAnsi="Cambria"/>
           <w:color w:val="000000"/>
         </w:rPr>
-        <w:t>ALL</w:t>
-      </w:r>
-      <w:r>
-        <w:rPr>
-          <w:rFonts w:ascii="Cambria" w:hAnsi="Cambria"/>
-          <w:color w:val="000000"/>
-        </w:rPr>
-        <w:t xml:space="preserve"> </w:t>
-      </w:r>
-      <w:r>
-        <w:rPr>
-          <w:rFonts w:ascii="Cambria" w:hAnsi="Cambria"/>
-          <w:color w:val="000000"/>
-        </w:rPr>
-        <w:t>(not available but for consistency)</w:t>
+        <w:t>ALL (not available but for consistency)</w:t>
       </w:r>
     </w:p>
     <w:p>
@@ -3715,14 +3659,7 @@
           <w:rFonts w:ascii="Cambria" w:hAnsi="Cambria"/>
           <w:color w:val="000000"/>
         </w:rPr>
-        <w:t>Major advantage of Cassandra is elastic scalability, as it can be scale</w:t>
-      </w:r>
-      <w:r>
-        <w:rPr>
-          <w:rFonts w:ascii="Cambria" w:hAnsi="Cambria"/>
-          <w:color w:val="000000"/>
-        </w:rPr>
-        <w:t>d up or down easily</w:t>
+        <w:t>Major advantage of Cassandra is elastic scalability, as it can be scaled up or down easily</w:t>
       </w:r>
       <w:r>
         <w:rPr>
@@ -4553,8 +4490,6 @@
           <w:szCs w:val="24"/>
         </w:rPr>
       </w:pPr>
-      <w:bookmarkStart w:id="0" w:name="_GoBack"/>
-      <w:bookmarkEnd w:id="0"/>
     </w:p>
     <w:p>
       <w:pPr>
